--- a/5-人员管理/流程制度规范类文件/050105-人员工作交接管理制度.docx
+++ b/5-人员管理/流程制度规范类文件/050105-人员工作交接管理制度.docx
@@ -4,6 +4,12 @@
   <w:body>
     <w:p>
       <w:pPr>
+        <w:keepLines w:val="0"/>
+        <w:pageBreakBefore w:val="0"/>
+        <w:widowControl/>
+        <w:wordWrap/>
+        <w:overflowPunct/>
+        <w:bidi w:val="0"/>
         <w:spacing w:before="78" w:line="219" w:lineRule="auto"/>
         <w:ind w:left="25"/>
         <w:rPr>
@@ -65,7 +71,7 @@
         <w:keepNext w:val="0"/>
         <w:keepLines w:val="0"/>
         <w:pageBreakBefore w:val="0"/>
-        <w:widowControl w:val="0"/>
+        <w:widowControl/>
         <w:kinsoku/>
         <w:wordWrap/>
         <w:overflowPunct/>
@@ -124,10 +130,15 @@
     </w:p>
     <w:p>
       <w:pPr>
-        <w:pStyle w:val="24"/>
+        <w:pStyle w:val="25"/>
+        <w:keepLines w:val="0"/>
+        <w:pageBreakBefore w:val="0"/>
+        <w:widowControl/>
+        <w:wordWrap/>
+        <w:overflowPunct/>
         <w:bidi w:val="0"/>
       </w:pPr>
-      <w:bookmarkStart w:id="0" w:name="_Toc30658"/>
+      <w:bookmarkStart w:id="0" w:name="_Toc8561"/>
       <w:r>
         <w:rPr>
           <w:rFonts w:hint="eastAsia"/>
@@ -142,14 +153,19 @@
     </w:p>
     <w:p>
       <w:pPr>
-        <w:pStyle w:val="25"/>
+        <w:pStyle w:val="26"/>
+        <w:keepLines w:val="0"/>
+        <w:pageBreakBefore w:val="0"/>
+        <w:widowControl/>
+        <w:wordWrap/>
+        <w:overflowPunct/>
         <w:bidi w:val="0"/>
         <w:rPr>
           <w:rFonts w:hint="default"/>
           <w:lang w:val="en-US"/>
         </w:rPr>
       </w:pPr>
-      <w:bookmarkStart w:id="1" w:name="_Toc1053"/>
+      <w:bookmarkStart w:id="1" w:name="_Toc14057"/>
       <w:r>
         <w:rPr>
           <w:rFonts w:hint="eastAsia"/>
@@ -161,7 +177,7 @@
     </w:p>
     <w:tbl>
       <w:tblPr>
-        <w:tblStyle w:val="21"/>
+        <w:tblStyle w:val="22"/>
         <w:tblW w:w="0" w:type="auto"/>
         <w:tblInd w:w="2443" w:type="dxa"/>
         <w:tblBorders>
@@ -210,7 +226,12 @@
           </w:tcPr>
           <w:p>
             <w:pPr>
-              <w:widowControl w:val="0"/>
+              <w:keepLines w:val="0"/>
+              <w:pageBreakBefore w:val="0"/>
+              <w:widowControl/>
+              <w:wordWrap/>
+              <w:overflowPunct/>
+              <w:bidi w:val="0"/>
               <w:rPr>
                 <w:rFonts w:hint="default"/>
                 <w:vertAlign w:val="baseline"/>
@@ -252,7 +273,12 @@
           </w:tcPr>
           <w:p>
             <w:pPr>
-              <w:widowControl w:val="0"/>
+              <w:keepLines w:val="0"/>
+              <w:pageBreakBefore w:val="0"/>
+              <w:widowControl/>
+              <w:wordWrap/>
+              <w:overflowPunct/>
+              <w:bidi w:val="0"/>
               <w:rPr>
                 <w:rFonts w:hint="default"/>
                 <w:vertAlign w:val="baseline"/>
@@ -317,7 +343,12 @@
           </w:tcPr>
           <w:p>
             <w:pPr>
-              <w:widowControl w:val="0"/>
+              <w:keepLines w:val="0"/>
+              <w:pageBreakBefore w:val="0"/>
+              <w:widowControl/>
+              <w:wordWrap/>
+              <w:overflowPunct/>
+              <w:bidi w:val="0"/>
               <w:rPr>
                 <w:rFonts w:hint="eastAsia" w:ascii="Arial" w:hAnsi="Arial" w:eastAsia="Arial" w:cs="Arial"/>
                 <w:snapToGrid w:val="0"/>
@@ -366,7 +397,12 @@
           </w:tcPr>
           <w:p>
             <w:pPr>
-              <w:widowControl w:val="0"/>
+              <w:keepLines w:val="0"/>
+              <w:pageBreakBefore w:val="0"/>
+              <w:widowControl/>
+              <w:wordWrap/>
+              <w:overflowPunct/>
+              <w:bidi w:val="0"/>
               <w:rPr>
                 <w:rFonts w:hint="eastAsia" w:ascii="Arial" w:hAnsi="Arial" w:eastAsia="Arial" w:cs="Arial"/>
                 <w:snapToGrid w:val="0"/>
@@ -434,7 +470,12 @@
           </w:tcPr>
           <w:p>
             <w:pPr>
-              <w:widowControl w:val="0"/>
+              <w:keepLines w:val="0"/>
+              <w:pageBreakBefore w:val="0"/>
+              <w:widowControl/>
+              <w:wordWrap/>
+              <w:overflowPunct/>
+              <w:bidi w:val="0"/>
               <w:rPr>
                 <w:rFonts w:hint="eastAsia"/>
                 <w:vertAlign w:val="baseline"/>
@@ -484,7 +525,12 @@
           </w:tcPr>
           <w:p>
             <w:pPr>
-              <w:widowControl w:val="0"/>
+              <w:keepLines w:val="0"/>
+              <w:pageBreakBefore w:val="0"/>
+              <w:widowControl/>
+              <w:wordWrap/>
+              <w:overflowPunct/>
+              <w:bidi w:val="0"/>
               <w:rPr>
                 <w:rFonts w:hint="default"/>
                 <w:vertAlign w:val="baseline"/>
@@ -523,12 +569,26 @@
       </w:tr>
     </w:tbl>
     <w:p>
+      <w:pPr>
+        <w:keepLines w:val="0"/>
+        <w:pageBreakBefore w:val="0"/>
+        <w:widowControl/>
+        <w:wordWrap/>
+        <w:overflowPunct/>
+        <w:bidi w:val="0"/>
+      </w:pPr>
       <w:r>
         <w:br w:type="page"/>
       </w:r>
     </w:p>
     <w:p>
       <w:pPr>
+        <w:keepLines w:val="0"/>
+        <w:pageBreakBefore w:val="0"/>
+        <w:widowControl/>
+        <w:wordWrap/>
+        <w:overflowPunct/>
+        <w:bidi w:val="0"/>
         <w:spacing w:before="153" w:line="225" w:lineRule="auto"/>
         <w:ind w:left="3634"/>
         <w:rPr>
@@ -551,7 +611,7 @@
     </w:p>
     <w:tbl>
       <w:tblPr>
-        <w:tblStyle w:val="26"/>
+        <w:tblStyle w:val="27"/>
         <w:tblW w:w="8301" w:type="dxa"/>
         <w:tblInd w:w="2" w:type="dxa"/>
         <w:tblBorders>
@@ -605,6 +665,12 @@
           </w:tcPr>
           <w:p>
             <w:pPr>
+              <w:keepLines w:val="0"/>
+              <w:pageBreakBefore w:val="0"/>
+              <w:widowControl/>
+              <w:wordWrap/>
+              <w:overflowPunct/>
+              <w:bidi w:val="0"/>
               <w:spacing w:before="176" w:line="228" w:lineRule="auto"/>
               <w:ind w:left="607"/>
               <w:rPr>
@@ -631,6 +697,12 @@
           </w:tcPr>
           <w:p>
             <w:pPr>
+              <w:keepLines w:val="0"/>
+              <w:pageBreakBefore w:val="0"/>
+              <w:widowControl/>
+              <w:wordWrap/>
+              <w:overflowPunct/>
+              <w:bidi w:val="0"/>
               <w:spacing w:before="175" w:line="227" w:lineRule="auto"/>
               <w:ind w:left="253"/>
               <w:rPr>
@@ -657,6 +729,12 @@
           </w:tcPr>
           <w:p>
             <w:pPr>
+              <w:keepLines w:val="0"/>
+              <w:pageBreakBefore w:val="0"/>
+              <w:widowControl/>
+              <w:wordWrap/>
+              <w:overflowPunct/>
+              <w:bidi w:val="0"/>
               <w:spacing w:before="175" w:line="228" w:lineRule="auto"/>
               <w:ind w:left="730"/>
               <w:rPr>
@@ -683,6 +761,12 @@
           </w:tcPr>
           <w:p>
             <w:pPr>
+              <w:keepLines w:val="0"/>
+              <w:pageBreakBefore w:val="0"/>
+              <w:widowControl/>
+              <w:wordWrap/>
+              <w:overflowPunct/>
+              <w:bidi w:val="0"/>
               <w:spacing w:before="175" w:line="228" w:lineRule="auto"/>
               <w:ind w:left="310"/>
               <w:rPr>
@@ -709,6 +793,12 @@
           </w:tcPr>
           <w:p>
             <w:pPr>
+              <w:keepLines w:val="0"/>
+              <w:pageBreakBefore w:val="0"/>
+              <w:widowControl/>
+              <w:wordWrap/>
+              <w:overflowPunct/>
+              <w:bidi w:val="0"/>
               <w:spacing w:before="175" w:line="228" w:lineRule="auto"/>
               <w:ind w:left="310"/>
               <w:rPr>
@@ -738,6 +828,12 @@
           </w:tcPr>
           <w:p>
             <w:pPr>
+              <w:keepLines w:val="0"/>
+              <w:pageBreakBefore w:val="0"/>
+              <w:widowControl/>
+              <w:wordWrap/>
+              <w:overflowPunct/>
+              <w:bidi w:val="0"/>
               <w:spacing w:before="176" w:line="229" w:lineRule="auto"/>
               <w:ind w:left="311"/>
               <w:rPr>
@@ -785,6 +881,12 @@
           </w:tcPr>
           <w:p>
             <w:pPr>
+              <w:keepLines w:val="0"/>
+              <w:pageBreakBefore w:val="0"/>
+              <w:widowControl/>
+              <w:wordWrap/>
+              <w:overflowPunct/>
+              <w:bidi w:val="0"/>
               <w:spacing w:before="173" w:line="267" w:lineRule="exact"/>
               <w:ind w:left="260"/>
               <w:rPr>
@@ -812,6 +914,12 @@
           </w:tcPr>
           <w:p>
             <w:pPr>
+              <w:keepLines w:val="0"/>
+              <w:pageBreakBefore w:val="0"/>
+              <w:widowControl/>
+              <w:wordWrap/>
+              <w:overflowPunct/>
+              <w:bidi w:val="0"/>
               <w:spacing w:before="173" w:line="267" w:lineRule="exact"/>
               <w:ind w:left="248"/>
               <w:rPr>
@@ -839,6 +947,12 @@
           </w:tcPr>
           <w:p>
             <w:pPr>
+              <w:keepLines w:val="0"/>
+              <w:pageBreakBefore w:val="0"/>
+              <w:widowControl/>
+              <w:wordWrap/>
+              <w:overflowPunct/>
+              <w:bidi w:val="0"/>
               <w:spacing w:before="172" w:line="228" w:lineRule="auto"/>
               <w:ind w:left="114"/>
               <w:jc w:val="center"/>
@@ -866,6 +980,12 @@
           </w:tcPr>
           <w:p>
             <w:pPr>
+              <w:keepLines w:val="0"/>
+              <w:pageBreakBefore w:val="0"/>
+              <w:widowControl/>
+              <w:wordWrap/>
+              <w:overflowPunct/>
+              <w:bidi w:val="0"/>
               <w:spacing w:before="172" w:line="228" w:lineRule="auto"/>
               <w:ind w:left="313"/>
               <w:rPr>
@@ -893,6 +1013,12 @@
           </w:tcPr>
           <w:p>
             <w:pPr>
+              <w:keepLines w:val="0"/>
+              <w:pageBreakBefore w:val="0"/>
+              <w:widowControl/>
+              <w:wordWrap/>
+              <w:overflowPunct/>
+              <w:bidi w:val="0"/>
               <w:spacing w:before="172" w:line="228" w:lineRule="auto"/>
               <w:ind w:left="313"/>
               <w:rPr>
@@ -921,6 +1047,12 @@
           </w:tcPr>
           <w:p>
             <w:pPr>
+              <w:keepLines w:val="0"/>
+              <w:pageBreakBefore w:val="0"/>
+              <w:widowControl/>
+              <w:wordWrap/>
+              <w:overflowPunct/>
+              <w:bidi w:val="0"/>
               <w:spacing w:before="173" w:line="229" w:lineRule="auto"/>
               <w:ind w:left="314"/>
               <w:rPr>
@@ -969,7 +1101,13 @@
           </w:tcPr>
           <w:p>
             <w:pPr>
-              <w:pStyle w:val="27"/>
+              <w:pStyle w:val="28"/>
+              <w:keepLines w:val="0"/>
+              <w:pageBreakBefore w:val="0"/>
+              <w:widowControl/>
+              <w:wordWrap/>
+              <w:overflowPunct/>
+              <w:bidi w:val="0"/>
             </w:pPr>
           </w:p>
         </w:tc>
@@ -980,7 +1118,13 @@
           </w:tcPr>
           <w:p>
             <w:pPr>
-              <w:pStyle w:val="27"/>
+              <w:pStyle w:val="28"/>
+              <w:keepLines w:val="0"/>
+              <w:pageBreakBefore w:val="0"/>
+              <w:widowControl/>
+              <w:wordWrap/>
+              <w:overflowPunct/>
+              <w:bidi w:val="0"/>
             </w:pPr>
           </w:p>
         </w:tc>
@@ -991,7 +1135,13 @@
           </w:tcPr>
           <w:p>
             <w:pPr>
-              <w:pStyle w:val="27"/>
+              <w:pStyle w:val="28"/>
+              <w:keepLines w:val="0"/>
+              <w:pageBreakBefore w:val="0"/>
+              <w:widowControl/>
+              <w:wordWrap/>
+              <w:overflowPunct/>
+              <w:bidi w:val="0"/>
             </w:pPr>
           </w:p>
         </w:tc>
@@ -1002,6 +1152,12 @@
           </w:tcPr>
           <w:p>
             <w:pPr>
+              <w:keepLines w:val="0"/>
+              <w:pageBreakBefore w:val="0"/>
+              <w:widowControl/>
+              <w:wordWrap/>
+              <w:overflowPunct/>
+              <w:bidi w:val="0"/>
               <w:spacing w:before="172" w:line="228" w:lineRule="auto"/>
               <w:ind w:left="313"/>
             </w:pPr>
@@ -1014,6 +1170,12 @@
           </w:tcPr>
           <w:p>
             <w:pPr>
+              <w:keepLines w:val="0"/>
+              <w:pageBreakBefore w:val="0"/>
+              <w:widowControl/>
+              <w:wordWrap/>
+              <w:overflowPunct/>
+              <w:bidi w:val="0"/>
               <w:spacing w:before="172" w:line="228" w:lineRule="auto"/>
               <w:ind w:left="313"/>
             </w:pPr>
@@ -1026,7 +1188,13 @@
           </w:tcPr>
           <w:p>
             <w:pPr>
-              <w:pStyle w:val="27"/>
+              <w:pStyle w:val="28"/>
+              <w:keepLines w:val="0"/>
+              <w:pageBreakBefore w:val="0"/>
+              <w:widowControl/>
+              <w:wordWrap/>
+              <w:overflowPunct/>
+              <w:bidi w:val="0"/>
             </w:pPr>
           </w:p>
         </w:tc>
@@ -1058,7 +1226,13 @@
           </w:tcPr>
           <w:p>
             <w:pPr>
-              <w:pStyle w:val="27"/>
+              <w:pStyle w:val="28"/>
+              <w:keepLines w:val="0"/>
+              <w:pageBreakBefore w:val="0"/>
+              <w:widowControl/>
+              <w:wordWrap/>
+              <w:overflowPunct/>
+              <w:bidi w:val="0"/>
             </w:pPr>
           </w:p>
         </w:tc>
@@ -1069,7 +1243,13 @@
           </w:tcPr>
           <w:p>
             <w:pPr>
-              <w:pStyle w:val="27"/>
+              <w:pStyle w:val="28"/>
+              <w:keepLines w:val="0"/>
+              <w:pageBreakBefore w:val="0"/>
+              <w:widowControl/>
+              <w:wordWrap/>
+              <w:overflowPunct/>
+              <w:bidi w:val="0"/>
             </w:pPr>
           </w:p>
         </w:tc>
@@ -1080,7 +1260,13 @@
           </w:tcPr>
           <w:p>
             <w:pPr>
-              <w:pStyle w:val="27"/>
+              <w:pStyle w:val="28"/>
+              <w:keepLines w:val="0"/>
+              <w:pageBreakBefore w:val="0"/>
+              <w:widowControl/>
+              <w:wordWrap/>
+              <w:overflowPunct/>
+              <w:bidi w:val="0"/>
             </w:pPr>
           </w:p>
         </w:tc>
@@ -1091,6 +1277,12 @@
           </w:tcPr>
           <w:p>
             <w:pPr>
+              <w:keepLines w:val="0"/>
+              <w:pageBreakBefore w:val="0"/>
+              <w:widowControl/>
+              <w:wordWrap/>
+              <w:overflowPunct/>
+              <w:bidi w:val="0"/>
               <w:spacing w:before="173" w:line="229" w:lineRule="auto"/>
               <w:ind w:left="314"/>
             </w:pPr>
@@ -1103,6 +1295,12 @@
           </w:tcPr>
           <w:p>
             <w:pPr>
+              <w:keepLines w:val="0"/>
+              <w:pageBreakBefore w:val="0"/>
+              <w:widowControl/>
+              <w:wordWrap/>
+              <w:overflowPunct/>
+              <w:bidi w:val="0"/>
               <w:spacing w:before="173" w:line="229" w:lineRule="auto"/>
               <w:ind w:left="314"/>
             </w:pPr>
@@ -1115,7 +1313,13 @@
           </w:tcPr>
           <w:p>
             <w:pPr>
-              <w:pStyle w:val="27"/>
+              <w:pStyle w:val="28"/>
+              <w:keepLines w:val="0"/>
+              <w:pageBreakBefore w:val="0"/>
+              <w:widowControl/>
+              <w:wordWrap/>
+              <w:overflowPunct/>
+              <w:bidi w:val="0"/>
             </w:pPr>
           </w:p>
         </w:tc>
@@ -1147,7 +1351,13 @@
           </w:tcPr>
           <w:p>
             <w:pPr>
-              <w:pStyle w:val="27"/>
+              <w:pStyle w:val="28"/>
+              <w:keepLines w:val="0"/>
+              <w:pageBreakBefore w:val="0"/>
+              <w:widowControl/>
+              <w:wordWrap/>
+              <w:overflowPunct/>
+              <w:bidi w:val="0"/>
             </w:pPr>
           </w:p>
         </w:tc>
@@ -1158,7 +1368,13 @@
           </w:tcPr>
           <w:p>
             <w:pPr>
-              <w:pStyle w:val="27"/>
+              <w:pStyle w:val="28"/>
+              <w:keepLines w:val="0"/>
+              <w:pageBreakBefore w:val="0"/>
+              <w:widowControl/>
+              <w:wordWrap/>
+              <w:overflowPunct/>
+              <w:bidi w:val="0"/>
             </w:pPr>
           </w:p>
         </w:tc>
@@ -1169,7 +1385,13 @@
           </w:tcPr>
           <w:p>
             <w:pPr>
-              <w:pStyle w:val="27"/>
+              <w:pStyle w:val="28"/>
+              <w:keepLines w:val="0"/>
+              <w:pageBreakBefore w:val="0"/>
+              <w:widowControl/>
+              <w:wordWrap/>
+              <w:overflowPunct/>
+              <w:bidi w:val="0"/>
             </w:pPr>
           </w:p>
         </w:tc>
@@ -1180,7 +1402,13 @@
           </w:tcPr>
           <w:p>
             <w:pPr>
-              <w:pStyle w:val="27"/>
+              <w:pStyle w:val="28"/>
+              <w:keepLines w:val="0"/>
+              <w:pageBreakBefore w:val="0"/>
+              <w:widowControl/>
+              <w:wordWrap/>
+              <w:overflowPunct/>
+              <w:bidi w:val="0"/>
             </w:pPr>
           </w:p>
         </w:tc>
@@ -1191,7 +1419,13 @@
           </w:tcPr>
           <w:p>
             <w:pPr>
-              <w:pStyle w:val="27"/>
+              <w:pStyle w:val="28"/>
+              <w:keepLines w:val="0"/>
+              <w:pageBreakBefore w:val="0"/>
+              <w:widowControl/>
+              <w:wordWrap/>
+              <w:overflowPunct/>
+              <w:bidi w:val="0"/>
             </w:pPr>
           </w:p>
         </w:tc>
@@ -1202,7 +1436,13 @@
           </w:tcPr>
           <w:p>
             <w:pPr>
-              <w:pStyle w:val="27"/>
+              <w:pStyle w:val="28"/>
+              <w:keepLines w:val="0"/>
+              <w:pageBreakBefore w:val="0"/>
+              <w:widowControl/>
+              <w:wordWrap/>
+              <w:overflowPunct/>
+              <w:bidi w:val="0"/>
             </w:pPr>
           </w:p>
         </w:tc>
@@ -1234,7 +1474,13 @@
           </w:tcPr>
           <w:p>
             <w:pPr>
-              <w:pStyle w:val="27"/>
+              <w:pStyle w:val="28"/>
+              <w:keepLines w:val="0"/>
+              <w:pageBreakBefore w:val="0"/>
+              <w:widowControl/>
+              <w:wordWrap/>
+              <w:overflowPunct/>
+              <w:bidi w:val="0"/>
             </w:pPr>
           </w:p>
         </w:tc>
@@ -1245,7 +1491,13 @@
           </w:tcPr>
           <w:p>
             <w:pPr>
-              <w:pStyle w:val="27"/>
+              <w:pStyle w:val="28"/>
+              <w:keepLines w:val="0"/>
+              <w:pageBreakBefore w:val="0"/>
+              <w:widowControl/>
+              <w:wordWrap/>
+              <w:overflowPunct/>
+              <w:bidi w:val="0"/>
             </w:pPr>
           </w:p>
         </w:tc>
@@ -1256,7 +1508,13 @@
           </w:tcPr>
           <w:p>
             <w:pPr>
-              <w:pStyle w:val="27"/>
+              <w:pStyle w:val="28"/>
+              <w:keepLines w:val="0"/>
+              <w:pageBreakBefore w:val="0"/>
+              <w:widowControl/>
+              <w:wordWrap/>
+              <w:overflowPunct/>
+              <w:bidi w:val="0"/>
             </w:pPr>
           </w:p>
         </w:tc>
@@ -1267,7 +1525,13 @@
           </w:tcPr>
           <w:p>
             <w:pPr>
-              <w:pStyle w:val="27"/>
+              <w:pStyle w:val="28"/>
+              <w:keepLines w:val="0"/>
+              <w:pageBreakBefore w:val="0"/>
+              <w:widowControl/>
+              <w:wordWrap/>
+              <w:overflowPunct/>
+              <w:bidi w:val="0"/>
             </w:pPr>
           </w:p>
         </w:tc>
@@ -1278,7 +1542,13 @@
           </w:tcPr>
           <w:p>
             <w:pPr>
-              <w:pStyle w:val="27"/>
+              <w:pStyle w:val="28"/>
+              <w:keepLines w:val="0"/>
+              <w:pageBreakBefore w:val="0"/>
+              <w:widowControl/>
+              <w:wordWrap/>
+              <w:overflowPunct/>
+              <w:bidi w:val="0"/>
             </w:pPr>
           </w:p>
         </w:tc>
@@ -1289,7 +1559,13 @@
           </w:tcPr>
           <w:p>
             <w:pPr>
-              <w:pStyle w:val="27"/>
+              <w:pStyle w:val="28"/>
+              <w:keepLines w:val="0"/>
+              <w:pageBreakBefore w:val="0"/>
+              <w:widowControl/>
+              <w:wordWrap/>
+              <w:overflowPunct/>
+              <w:bidi w:val="0"/>
             </w:pPr>
           </w:p>
         </w:tc>
@@ -1321,7 +1597,13 @@
           </w:tcPr>
           <w:p>
             <w:pPr>
-              <w:pStyle w:val="27"/>
+              <w:pStyle w:val="28"/>
+              <w:keepLines w:val="0"/>
+              <w:pageBreakBefore w:val="0"/>
+              <w:widowControl/>
+              <w:wordWrap/>
+              <w:overflowPunct/>
+              <w:bidi w:val="0"/>
             </w:pPr>
           </w:p>
         </w:tc>
@@ -1332,7 +1614,13 @@
           </w:tcPr>
           <w:p>
             <w:pPr>
-              <w:pStyle w:val="27"/>
+              <w:pStyle w:val="28"/>
+              <w:keepLines w:val="0"/>
+              <w:pageBreakBefore w:val="0"/>
+              <w:widowControl/>
+              <w:wordWrap/>
+              <w:overflowPunct/>
+              <w:bidi w:val="0"/>
             </w:pPr>
           </w:p>
         </w:tc>
@@ -1343,7 +1631,13 @@
           </w:tcPr>
           <w:p>
             <w:pPr>
-              <w:pStyle w:val="27"/>
+              <w:pStyle w:val="28"/>
+              <w:keepLines w:val="0"/>
+              <w:pageBreakBefore w:val="0"/>
+              <w:widowControl/>
+              <w:wordWrap/>
+              <w:overflowPunct/>
+              <w:bidi w:val="0"/>
             </w:pPr>
           </w:p>
         </w:tc>
@@ -1354,7 +1648,13 @@
           </w:tcPr>
           <w:p>
             <w:pPr>
-              <w:pStyle w:val="27"/>
+              <w:pStyle w:val="28"/>
+              <w:keepLines w:val="0"/>
+              <w:pageBreakBefore w:val="0"/>
+              <w:widowControl/>
+              <w:wordWrap/>
+              <w:overflowPunct/>
+              <w:bidi w:val="0"/>
             </w:pPr>
           </w:p>
         </w:tc>
@@ -1365,7 +1665,13 @@
           </w:tcPr>
           <w:p>
             <w:pPr>
-              <w:pStyle w:val="27"/>
+              <w:pStyle w:val="28"/>
+              <w:keepLines w:val="0"/>
+              <w:pageBreakBefore w:val="0"/>
+              <w:widowControl/>
+              <w:wordWrap/>
+              <w:overflowPunct/>
+              <w:bidi w:val="0"/>
             </w:pPr>
           </w:p>
         </w:tc>
@@ -1376,13 +1682,27 @@
           </w:tcPr>
           <w:p>
             <w:pPr>
-              <w:pStyle w:val="27"/>
+              <w:pStyle w:val="28"/>
+              <w:keepLines w:val="0"/>
+              <w:pageBreakBefore w:val="0"/>
+              <w:widowControl/>
+              <w:wordWrap/>
+              <w:overflowPunct/>
+              <w:bidi w:val="0"/>
             </w:pPr>
           </w:p>
         </w:tc>
       </w:tr>
     </w:tbl>
     <w:p>
+      <w:pPr>
+        <w:keepLines w:val="0"/>
+        <w:pageBreakBefore w:val="0"/>
+        <w:widowControl/>
+        <w:wordWrap/>
+        <w:overflowPunct/>
+        <w:bidi w:val="0"/>
+      </w:pPr>
       <w:r>
         <w:br w:type="page"/>
       </w:r>
@@ -1419,6 +1739,12 @@
       <w:sdtContent>
         <w:p>
           <w:pPr>
+            <w:keepLines w:val="0"/>
+            <w:pageBreakBefore w:val="0"/>
+            <w:widowControl/>
+            <w:wordWrap/>
+            <w:overflowPunct/>
+            <w:bidi w:val="0"/>
             <w:spacing w:before="0" w:beforeLines="0" w:after="0" w:afterLines="0" w:line="240" w:lineRule="auto"/>
             <w:ind w:left="0" w:leftChars="0" w:right="0" w:rightChars="0" w:firstLine="0" w:firstLineChars="0"/>
             <w:jc w:val="center"/>
@@ -1435,504 +1761,25 @@
               <w:szCs w:val="24"/>
             </w:rPr>
             <w:t>目录</w:t>
-          </w:r>
-        </w:p>
-        <w:p>
-          <w:pPr>
-            <w:pStyle w:val="16"/>
-            <w:tabs>
-              <w:tab w:val="right" w:leader="dot" w:pos="8306"/>
-            </w:tabs>
-          </w:pPr>
-          <w:r>
-            <w:rPr>
-              <w:rFonts w:hint="eastAsia" w:ascii="宋体" w:hAnsi="宋体" w:eastAsia="宋体" w:cs="宋体"/>
-              <w:sz w:val="24"/>
-              <w:szCs w:val="24"/>
-            </w:rPr>
-            <w:fldChar w:fldCharType="begin"/>
-          </w:r>
-          <w:r>
-            <w:rPr>
-              <w:rFonts w:hint="eastAsia" w:ascii="宋体" w:hAnsi="宋体" w:eastAsia="宋体" w:cs="宋体"/>
-              <w:sz w:val="24"/>
-              <w:szCs w:val="24"/>
-            </w:rPr>
-            <w:instrText xml:space="preserve">TOC \o "1-3" \h \u </w:instrText>
-          </w:r>
-          <w:r>
-            <w:rPr>
-              <w:rFonts w:hint="eastAsia" w:ascii="宋体" w:hAnsi="宋体" w:eastAsia="宋体" w:cs="宋体"/>
-              <w:sz w:val="24"/>
-              <w:szCs w:val="24"/>
-            </w:rPr>
-            <w:fldChar w:fldCharType="separate"/>
-          </w:r>
-          <w:r>
-            <w:rPr>
-              <w:rFonts w:hint="eastAsia" w:ascii="宋体" w:hAnsi="宋体" w:eastAsia="宋体" w:cs="宋体"/>
-              <w:szCs w:val="24"/>
-            </w:rPr>
-            <w:fldChar w:fldCharType="begin"/>
-          </w:r>
-          <w:r>
-            <w:rPr>
-              <w:rFonts w:hint="eastAsia" w:ascii="宋体" w:hAnsi="宋体" w:eastAsia="宋体" w:cs="宋体"/>
-              <w:szCs w:val="24"/>
-            </w:rPr>
-            <w:instrText xml:space="preserve"> HYPERLINK \l _Toc30658 </w:instrText>
-          </w:r>
-          <w:r>
-            <w:rPr>
-              <w:rFonts w:hint="eastAsia" w:ascii="宋体" w:hAnsi="宋体" w:eastAsia="宋体" w:cs="宋体"/>
-              <w:szCs w:val="24"/>
-            </w:rPr>
-            <w:fldChar w:fldCharType="separate"/>
-          </w:r>
-          <w:r>
-            <w:rPr>
-              <w:rFonts w:hint="eastAsia"/>
-              <w:lang w:val="en-US" w:eastAsia="zh-CN"/>
-            </w:rPr>
-            <w:t>万洲奇智（青岛）信息科技有限</w:t>
-          </w:r>
-          <w:r>
-            <w:t>公司</w:t>
-          </w:r>
-          <w:r>
-            <w:tab/>
-          </w:r>
-          <w:r>
-            <w:fldChar w:fldCharType="begin"/>
-          </w:r>
-          <w:r>
-            <w:instrText xml:space="preserve"> PAGEREF _Toc30658 \h </w:instrText>
-          </w:r>
-          <w:r>
-            <w:fldChar w:fldCharType="separate"/>
-          </w:r>
-          <w:r>
-            <w:t>1</w:t>
-          </w:r>
-          <w:r>
-            <w:fldChar w:fldCharType="end"/>
-          </w:r>
-          <w:r>
-            <w:rPr>
-              <w:rFonts w:hint="eastAsia" w:ascii="宋体" w:hAnsi="宋体" w:eastAsia="宋体" w:cs="宋体"/>
-              <w:szCs w:val="24"/>
-            </w:rPr>
-            <w:fldChar w:fldCharType="end"/>
-          </w:r>
-        </w:p>
-        <w:p>
-          <w:pPr>
-            <w:pStyle w:val="16"/>
-            <w:tabs>
-              <w:tab w:val="right" w:leader="dot" w:pos="8306"/>
-            </w:tabs>
-          </w:pPr>
-          <w:r>
-            <w:rPr>
-              <w:rFonts w:hint="eastAsia" w:ascii="宋体" w:hAnsi="宋体" w:eastAsia="宋体" w:cs="宋体"/>
-              <w:szCs w:val="24"/>
-            </w:rPr>
-            <w:fldChar w:fldCharType="begin"/>
-          </w:r>
-          <w:r>
-            <w:rPr>
-              <w:rFonts w:hint="eastAsia" w:ascii="宋体" w:hAnsi="宋体" w:eastAsia="宋体" w:cs="宋体"/>
-              <w:szCs w:val="24"/>
-            </w:rPr>
-            <w:instrText xml:space="preserve"> HYPERLINK \l _Toc1053 </w:instrText>
-          </w:r>
-          <w:r>
-            <w:rPr>
-              <w:rFonts w:hint="eastAsia" w:ascii="宋体" w:hAnsi="宋体" w:eastAsia="宋体" w:cs="宋体"/>
-              <w:szCs w:val="24"/>
-            </w:rPr>
-            <w:fldChar w:fldCharType="separate"/>
-          </w:r>
-          <w:r>
-            <w:rPr>
-              <w:rFonts w:hint="eastAsia"/>
-              <w:lang w:val="en-US" w:eastAsia="zh-CN"/>
-            </w:rPr>
-            <w:t>人员工作交接管理制度</w:t>
-          </w:r>
-          <w:r>
-            <w:tab/>
-          </w:r>
-          <w:r>
-            <w:fldChar w:fldCharType="begin"/>
-          </w:r>
-          <w:r>
-            <w:instrText xml:space="preserve"> PAGEREF _Toc1053 \h </w:instrText>
-          </w:r>
-          <w:r>
-            <w:fldChar w:fldCharType="separate"/>
-          </w:r>
-          <w:r>
-            <w:t>1</w:t>
-          </w:r>
-          <w:r>
-            <w:fldChar w:fldCharType="end"/>
-          </w:r>
-          <w:r>
-            <w:rPr>
-              <w:rFonts w:hint="eastAsia" w:ascii="宋体" w:hAnsi="宋体" w:eastAsia="宋体" w:cs="宋体"/>
-              <w:szCs w:val="24"/>
-            </w:rPr>
-            <w:fldChar w:fldCharType="end"/>
-          </w:r>
-        </w:p>
-        <w:p>
-          <w:pPr>
-            <w:pStyle w:val="16"/>
-            <w:tabs>
-              <w:tab w:val="right" w:leader="dot" w:pos="8306"/>
-            </w:tabs>
-          </w:pPr>
-          <w:r>
-            <w:rPr>
-              <w:rFonts w:hint="eastAsia" w:ascii="宋体" w:hAnsi="宋体" w:eastAsia="宋体" w:cs="宋体"/>
-              <w:szCs w:val="24"/>
-            </w:rPr>
-            <w:fldChar w:fldCharType="begin"/>
-          </w:r>
-          <w:r>
-            <w:rPr>
-              <w:rFonts w:hint="eastAsia" w:ascii="宋体" w:hAnsi="宋体" w:eastAsia="宋体" w:cs="宋体"/>
-              <w:szCs w:val="24"/>
-            </w:rPr>
-            <w:instrText xml:space="preserve"> HYPERLINK \l _Toc25942 </w:instrText>
-          </w:r>
-          <w:r>
-            <w:rPr>
-              <w:rFonts w:hint="eastAsia" w:ascii="宋体" w:hAnsi="宋体" w:eastAsia="宋体" w:cs="宋体"/>
-              <w:szCs w:val="24"/>
-            </w:rPr>
-            <w:fldChar w:fldCharType="separate"/>
-          </w:r>
-          <w:r>
-            <w:rPr>
-              <w:rFonts w:hint="default"/>
-            </w:rPr>
-            <w:t xml:space="preserve">1. </w:t>
-          </w:r>
-          <w:r>
-            <w:t>目的</w:t>
-          </w:r>
-          <w:r>
-            <w:tab/>
-          </w:r>
-          <w:r>
-            <w:fldChar w:fldCharType="begin"/>
-          </w:r>
-          <w:r>
-            <w:instrText xml:space="preserve"> PAGEREF _Toc25942 \h </w:instrText>
-          </w:r>
-          <w:r>
-            <w:fldChar w:fldCharType="separate"/>
-          </w:r>
-          <w:r>
-            <w:t>4</w:t>
-          </w:r>
-          <w:r>
-            <w:fldChar w:fldCharType="end"/>
-          </w:r>
-          <w:r>
-            <w:rPr>
-              <w:rFonts w:hint="eastAsia" w:ascii="宋体" w:hAnsi="宋体" w:eastAsia="宋体" w:cs="宋体"/>
-              <w:szCs w:val="24"/>
-            </w:rPr>
-            <w:fldChar w:fldCharType="end"/>
-          </w:r>
-        </w:p>
-        <w:p>
-          <w:pPr>
-            <w:pStyle w:val="16"/>
-            <w:tabs>
-              <w:tab w:val="right" w:leader="dot" w:pos="8306"/>
-            </w:tabs>
-          </w:pPr>
-          <w:r>
-            <w:rPr>
-              <w:rFonts w:hint="eastAsia" w:ascii="宋体" w:hAnsi="宋体" w:eastAsia="宋体" w:cs="宋体"/>
-              <w:szCs w:val="24"/>
-            </w:rPr>
-            <w:fldChar w:fldCharType="begin"/>
-          </w:r>
-          <w:r>
-            <w:rPr>
-              <w:rFonts w:hint="eastAsia" w:ascii="宋体" w:hAnsi="宋体" w:eastAsia="宋体" w:cs="宋体"/>
-              <w:szCs w:val="24"/>
-            </w:rPr>
-            <w:instrText xml:space="preserve"> HYPERLINK \l _Toc1472 </w:instrText>
-          </w:r>
-          <w:r>
-            <w:rPr>
-              <w:rFonts w:hint="eastAsia" w:ascii="宋体" w:hAnsi="宋体" w:eastAsia="宋体" w:cs="宋体"/>
-              <w:szCs w:val="24"/>
-            </w:rPr>
-            <w:fldChar w:fldCharType="separate"/>
-          </w:r>
-          <w:r>
-            <w:rPr>
-              <w:rFonts w:hint="default"/>
-              <w:lang w:val="en-US" w:eastAsia="zh-CN"/>
-            </w:rPr>
-            <w:t xml:space="preserve">2. </w:t>
-          </w:r>
-          <w:r>
-            <w:rPr>
-              <w:rFonts w:hint="eastAsia"/>
-              <w:lang w:val="en-US" w:eastAsia="zh-CN"/>
-            </w:rPr>
-            <w:t>原则</w:t>
-          </w:r>
-          <w:r>
-            <w:tab/>
-          </w:r>
-          <w:r>
-            <w:fldChar w:fldCharType="begin"/>
-          </w:r>
-          <w:r>
-            <w:instrText xml:space="preserve"> PAGEREF _Toc1472 \h </w:instrText>
-          </w:r>
-          <w:r>
-            <w:fldChar w:fldCharType="separate"/>
-          </w:r>
-          <w:r>
-            <w:t>4</w:t>
-          </w:r>
-          <w:r>
-            <w:fldChar w:fldCharType="end"/>
-          </w:r>
-          <w:r>
-            <w:rPr>
-              <w:rFonts w:hint="eastAsia" w:ascii="宋体" w:hAnsi="宋体" w:eastAsia="宋体" w:cs="宋体"/>
-              <w:szCs w:val="24"/>
-            </w:rPr>
-            <w:fldChar w:fldCharType="end"/>
-          </w:r>
-        </w:p>
-        <w:p>
-          <w:pPr>
-            <w:pStyle w:val="16"/>
-            <w:tabs>
-              <w:tab w:val="right" w:leader="dot" w:pos="8306"/>
-            </w:tabs>
-          </w:pPr>
-          <w:r>
-            <w:rPr>
-              <w:rFonts w:hint="eastAsia" w:ascii="宋体" w:hAnsi="宋体" w:eastAsia="宋体" w:cs="宋体"/>
-              <w:szCs w:val="24"/>
-            </w:rPr>
-            <w:fldChar w:fldCharType="begin"/>
-          </w:r>
-          <w:r>
-            <w:rPr>
-              <w:rFonts w:hint="eastAsia" w:ascii="宋体" w:hAnsi="宋体" w:eastAsia="宋体" w:cs="宋体"/>
-              <w:szCs w:val="24"/>
-            </w:rPr>
-            <w:instrText xml:space="preserve"> HYPERLINK \l _Toc4979 </w:instrText>
-          </w:r>
-          <w:r>
-            <w:rPr>
-              <w:rFonts w:hint="eastAsia" w:ascii="宋体" w:hAnsi="宋体" w:eastAsia="宋体" w:cs="宋体"/>
-              <w:szCs w:val="24"/>
-            </w:rPr>
-            <w:fldChar w:fldCharType="separate"/>
-          </w:r>
-          <w:r>
-            <w:rPr>
-              <w:rFonts w:hint="default"/>
-            </w:rPr>
-            <w:t xml:space="preserve">3. </w:t>
-          </w:r>
-          <w:r>
-            <w:rPr>
-              <w:rFonts w:hint="eastAsia"/>
-              <w:lang w:val="en-US" w:eastAsia="zh-CN"/>
-            </w:rPr>
-            <w:t>适用</w:t>
-          </w:r>
-          <w:r>
-            <w:t>范围：</w:t>
-          </w:r>
-          <w:r>
-            <w:tab/>
-          </w:r>
-          <w:r>
-            <w:fldChar w:fldCharType="begin"/>
-          </w:r>
-          <w:r>
-            <w:instrText xml:space="preserve"> PAGEREF _Toc4979 \h </w:instrText>
-          </w:r>
-          <w:r>
-            <w:fldChar w:fldCharType="separate"/>
-          </w:r>
-          <w:r>
-            <w:t>4</w:t>
-          </w:r>
-          <w:r>
-            <w:fldChar w:fldCharType="end"/>
-          </w:r>
-          <w:r>
-            <w:rPr>
-              <w:rFonts w:hint="eastAsia" w:ascii="宋体" w:hAnsi="宋体" w:eastAsia="宋体" w:cs="宋体"/>
-              <w:szCs w:val="24"/>
-            </w:rPr>
-            <w:fldChar w:fldCharType="end"/>
-          </w:r>
-        </w:p>
-        <w:p>
-          <w:pPr>
-            <w:pStyle w:val="16"/>
-            <w:tabs>
-              <w:tab w:val="right" w:leader="dot" w:pos="8306"/>
-            </w:tabs>
-          </w:pPr>
-          <w:r>
-            <w:rPr>
-              <w:rFonts w:hint="eastAsia" w:ascii="宋体" w:hAnsi="宋体" w:eastAsia="宋体" w:cs="宋体"/>
-              <w:szCs w:val="24"/>
-            </w:rPr>
-            <w:fldChar w:fldCharType="begin"/>
-          </w:r>
-          <w:r>
-            <w:rPr>
-              <w:rFonts w:hint="eastAsia" w:ascii="宋体" w:hAnsi="宋体" w:eastAsia="宋体" w:cs="宋体"/>
-              <w:szCs w:val="24"/>
-            </w:rPr>
-            <w:instrText xml:space="preserve"> HYPERLINK \l _Toc11255 </w:instrText>
-          </w:r>
-          <w:r>
-            <w:rPr>
-              <w:rFonts w:hint="eastAsia" w:ascii="宋体" w:hAnsi="宋体" w:eastAsia="宋体" w:cs="宋体"/>
-              <w:szCs w:val="24"/>
-            </w:rPr>
-            <w:fldChar w:fldCharType="separate"/>
-          </w:r>
-          <w:r>
-            <w:rPr>
-              <w:rFonts w:hint="default"/>
-              <w:lang w:val="en-US" w:eastAsia="zh-CN"/>
-            </w:rPr>
-            <w:t xml:space="preserve">4. </w:t>
-          </w:r>
-          <w:r>
-            <w:rPr>
-              <w:rFonts w:hint="eastAsia"/>
-              <w:lang w:val="en-US" w:eastAsia="zh-CN"/>
-            </w:rPr>
-            <w:t>岗位职责</w:t>
-          </w:r>
-          <w:r>
-            <w:tab/>
-          </w:r>
-          <w:r>
-            <w:fldChar w:fldCharType="begin"/>
-          </w:r>
-          <w:r>
-            <w:instrText xml:space="preserve"> PAGEREF _Toc11255 \h </w:instrText>
-          </w:r>
-          <w:r>
-            <w:fldChar w:fldCharType="separate"/>
-          </w:r>
-          <w:r>
-            <w:t>4</w:t>
-          </w:r>
-          <w:r>
-            <w:fldChar w:fldCharType="end"/>
-          </w:r>
-          <w:r>
-            <w:rPr>
-              <w:rFonts w:hint="eastAsia" w:ascii="宋体" w:hAnsi="宋体" w:eastAsia="宋体" w:cs="宋体"/>
-              <w:szCs w:val="24"/>
-            </w:rPr>
-            <w:fldChar w:fldCharType="end"/>
-          </w:r>
-        </w:p>
-        <w:p>
-          <w:pPr>
-            <w:pStyle w:val="16"/>
-            <w:tabs>
-              <w:tab w:val="right" w:leader="dot" w:pos="8306"/>
-            </w:tabs>
-          </w:pPr>
-          <w:r>
-            <w:rPr>
-              <w:rFonts w:hint="eastAsia" w:ascii="宋体" w:hAnsi="宋体" w:eastAsia="宋体" w:cs="宋体"/>
-              <w:szCs w:val="24"/>
-            </w:rPr>
-            <w:fldChar w:fldCharType="begin"/>
-          </w:r>
-          <w:r>
-            <w:rPr>
-              <w:rFonts w:hint="eastAsia" w:ascii="宋体" w:hAnsi="宋体" w:eastAsia="宋体" w:cs="宋体"/>
-              <w:szCs w:val="24"/>
-            </w:rPr>
-            <w:instrText xml:space="preserve"> HYPERLINK \l _Toc12866 </w:instrText>
-          </w:r>
-          <w:r>
-            <w:rPr>
-              <w:rFonts w:hint="eastAsia" w:ascii="宋体" w:hAnsi="宋体" w:eastAsia="宋体" w:cs="宋体"/>
-              <w:szCs w:val="24"/>
-            </w:rPr>
-            <w:fldChar w:fldCharType="separate"/>
-          </w:r>
-          <w:r>
-            <w:rPr>
-              <w:rFonts w:hint="default"/>
-              <w:lang w:val="en-US" w:eastAsia="zh-CN"/>
-            </w:rPr>
-            <w:t xml:space="preserve">5. </w:t>
-          </w:r>
-          <w:r>
-            <w:rPr>
-              <w:rFonts w:hint="eastAsia"/>
-              <w:lang w:val="en-US" w:eastAsia="zh-CN"/>
-            </w:rPr>
-            <w:t>工作交接实施</w:t>
-          </w:r>
-          <w:r>
-            <w:tab/>
-          </w:r>
-          <w:r>
-            <w:fldChar w:fldCharType="begin"/>
-          </w:r>
-          <w:r>
-            <w:instrText xml:space="preserve"> PAGEREF _Toc12866 \h </w:instrText>
-          </w:r>
-          <w:r>
-            <w:fldChar w:fldCharType="separate"/>
-          </w:r>
-          <w:r>
-            <w:t>4</w:t>
-          </w:r>
-          <w:r>
-            <w:fldChar w:fldCharType="end"/>
-          </w:r>
-          <w:r>
-            <w:rPr>
-              <w:rFonts w:hint="eastAsia" w:ascii="宋体" w:hAnsi="宋体" w:eastAsia="宋体" w:cs="宋体"/>
-              <w:szCs w:val="24"/>
-            </w:rPr>
-            <w:fldChar w:fldCharType="end"/>
           </w:r>
         </w:p>
         <w:p>
           <w:pPr>
             <w:pStyle w:val="17"/>
+            <w:keepLines w:val="0"/>
+            <w:pageBreakBefore w:val="0"/>
+            <w:widowControl/>
             <w:tabs>
               <w:tab w:val="right" w:leader="dot" w:pos="8306"/>
             </w:tabs>
+            <w:wordWrap/>
+            <w:overflowPunct/>
+            <w:bidi w:val="0"/>
           </w:pPr>
           <w:r>
             <w:rPr>
               <w:rFonts w:hint="eastAsia" w:ascii="宋体" w:hAnsi="宋体" w:eastAsia="宋体" w:cs="宋体"/>
+              <w:sz w:val="24"/>
               <w:szCs w:val="24"/>
             </w:rPr>
             <w:fldChar w:fldCharType="begin"/>
@@ -1940,36 +1787,49 @@
           <w:r>
             <w:rPr>
               <w:rFonts w:hint="eastAsia" w:ascii="宋体" w:hAnsi="宋体" w:eastAsia="宋体" w:cs="宋体"/>
-              <w:szCs w:val="24"/>
-            </w:rPr>
-            <w:instrText xml:space="preserve"> HYPERLINK \l _Toc12746 </w:instrText>
-          </w:r>
-          <w:r>
-            <w:rPr>
-              <w:rFonts w:hint="eastAsia" w:ascii="宋体" w:hAnsi="宋体" w:eastAsia="宋体" w:cs="宋体"/>
+              <w:sz w:val="24"/>
+              <w:szCs w:val="24"/>
+            </w:rPr>
+            <w:instrText xml:space="preserve">TOC \o "1-3" \h \u </w:instrText>
+          </w:r>
+          <w:r>
+            <w:rPr>
+              <w:rFonts w:hint="eastAsia" w:ascii="宋体" w:hAnsi="宋体" w:eastAsia="宋体" w:cs="宋体"/>
+              <w:sz w:val="24"/>
               <w:szCs w:val="24"/>
             </w:rPr>
             <w:fldChar w:fldCharType="separate"/>
           </w:r>
           <w:r>
             <w:rPr>
-              <w:rFonts w:hint="default"/>
-              <w:lang w:val="en-US" w:eastAsia="zh-CN"/>
-            </w:rPr>
-            <w:t xml:space="preserve">5.1. </w:t>
-          </w:r>
-          <w:r>
-            <w:t>离职类别</w:t>
+              <w:rFonts w:hint="eastAsia" w:ascii="宋体" w:hAnsi="宋体" w:eastAsia="宋体" w:cs="宋体"/>
+              <w:szCs w:val="24"/>
+            </w:rPr>
+            <w:fldChar w:fldCharType="begin"/>
+          </w:r>
+          <w:r>
+            <w:rPr>
+              <w:rFonts w:hint="eastAsia" w:ascii="宋体" w:hAnsi="宋体" w:eastAsia="宋体" w:cs="宋体"/>
+              <w:szCs w:val="24"/>
+            </w:rPr>
+            <w:instrText xml:space="preserve"> HYPERLINK \l _Toc8561 </w:instrText>
+          </w:r>
+          <w:r>
+            <w:rPr>
+              <w:rFonts w:hint="eastAsia" w:ascii="宋体" w:hAnsi="宋体" w:eastAsia="宋体" w:cs="宋体"/>
+              <w:szCs w:val="24"/>
+            </w:rPr>
+            <w:fldChar w:fldCharType="separate"/>
           </w:r>
           <w:r>
             <w:rPr>
               <w:rFonts w:hint="eastAsia"/>
               <w:lang w:val="en-US" w:eastAsia="zh-CN"/>
             </w:rPr>
-            <w:t>识别</w:t>
-          </w:r>
-          <w:r>
-            <w:t>：</w:t>
+            <w:t>万洲奇智（青岛）信息科技有限</w:t>
+          </w:r>
+          <w:r>
+            <w:t>公司</w:t>
           </w:r>
           <w:r>
             <w:tab/>
@@ -1978,13 +1838,13 @@
             <w:fldChar w:fldCharType="begin"/>
           </w:r>
           <w:r>
-            <w:instrText xml:space="preserve"> PAGEREF _Toc12746 \h </w:instrText>
+            <w:instrText xml:space="preserve"> PAGEREF _Toc8561 \h </w:instrText>
           </w:r>
           <w:r>
             <w:fldChar w:fldCharType="separate"/>
           </w:r>
           <w:r>
-            <w:t>4</w:t>
+            <w:t>1</w:t>
           </w:r>
           <w:r>
             <w:fldChar w:fldCharType="end"/>
@@ -2000,9 +1860,15 @@
         <w:p>
           <w:pPr>
             <w:pStyle w:val="17"/>
+            <w:keepLines w:val="0"/>
+            <w:pageBreakBefore w:val="0"/>
+            <w:widowControl/>
             <w:tabs>
               <w:tab w:val="right" w:leader="dot" w:pos="8306"/>
             </w:tabs>
+            <w:wordWrap/>
+            <w:overflowPunct/>
+            <w:bidi w:val="0"/>
           </w:pPr>
           <w:r>
             <w:rPr>
@@ -2016,7 +1882,7 @@
               <w:rFonts w:hint="eastAsia" w:ascii="宋体" w:hAnsi="宋体" w:eastAsia="宋体" w:cs="宋体"/>
               <w:szCs w:val="24"/>
             </w:rPr>
-            <w:instrText xml:space="preserve"> HYPERLINK \l _Toc13864 </w:instrText>
+            <w:instrText xml:space="preserve"> HYPERLINK \l _Toc14057 </w:instrText>
           </w:r>
           <w:r>
             <w:rPr>
@@ -2024,272 +1890,13 @@
               <w:szCs w:val="24"/>
             </w:rPr>
             <w:fldChar w:fldCharType="separate"/>
-          </w:r>
-          <w:r>
-            <w:rPr>
-              <w:rFonts w:hint="default"/>
-            </w:rPr>
-            <w:t xml:space="preserve">5.2. </w:t>
-          </w:r>
-          <w:r>
-            <w:t>离职办理程序</w:t>
-          </w:r>
-          <w:r>
-            <w:tab/>
-          </w:r>
-          <w:r>
-            <w:fldChar w:fldCharType="begin"/>
-          </w:r>
-          <w:r>
-            <w:instrText xml:space="preserve"> PAGEREF _Toc13864 \h </w:instrText>
-          </w:r>
-          <w:r>
-            <w:fldChar w:fldCharType="separate"/>
-          </w:r>
-          <w:r>
-            <w:t>5</w:t>
-          </w:r>
-          <w:r>
-            <w:fldChar w:fldCharType="end"/>
-          </w:r>
-          <w:r>
-            <w:rPr>
-              <w:rFonts w:hint="eastAsia" w:ascii="宋体" w:hAnsi="宋体" w:eastAsia="宋体" w:cs="宋体"/>
-              <w:szCs w:val="24"/>
-            </w:rPr>
-            <w:fldChar w:fldCharType="end"/>
-          </w:r>
-        </w:p>
-        <w:p>
-          <w:pPr>
-            <w:pStyle w:val="13"/>
-            <w:tabs>
-              <w:tab w:val="right" w:leader="dot" w:pos="8306"/>
-            </w:tabs>
-          </w:pPr>
-          <w:r>
-            <w:rPr>
-              <w:rFonts w:hint="eastAsia" w:ascii="宋体" w:hAnsi="宋体" w:eastAsia="宋体" w:cs="宋体"/>
-              <w:szCs w:val="24"/>
-            </w:rPr>
-            <w:fldChar w:fldCharType="begin"/>
-          </w:r>
-          <w:r>
-            <w:rPr>
-              <w:rFonts w:hint="eastAsia" w:ascii="宋体" w:hAnsi="宋体" w:eastAsia="宋体" w:cs="宋体"/>
-              <w:szCs w:val="24"/>
-            </w:rPr>
-            <w:instrText xml:space="preserve"> HYPERLINK \l _Toc12700 </w:instrText>
-          </w:r>
-          <w:r>
-            <w:rPr>
-              <w:rFonts w:hint="eastAsia" w:ascii="宋体" w:hAnsi="宋体" w:eastAsia="宋体" w:cs="宋体"/>
-              <w:szCs w:val="24"/>
-            </w:rPr>
-            <w:fldChar w:fldCharType="separate"/>
-          </w:r>
-          <w:r>
-            <w:rPr>
-              <w:rFonts w:hint="default"/>
-            </w:rPr>
-            <w:t xml:space="preserve">5.2.1. </w:t>
-          </w:r>
-          <w:r>
-            <w:t>辞职程序</w:t>
-          </w:r>
-          <w:r>
-            <w:tab/>
-          </w:r>
-          <w:r>
-            <w:fldChar w:fldCharType="begin"/>
-          </w:r>
-          <w:r>
-            <w:instrText xml:space="preserve"> PAGEREF _Toc12700 \h </w:instrText>
-          </w:r>
-          <w:r>
-            <w:fldChar w:fldCharType="separate"/>
-          </w:r>
-          <w:r>
-            <w:t>5</w:t>
-          </w:r>
-          <w:r>
-            <w:fldChar w:fldCharType="end"/>
-          </w:r>
-          <w:r>
-            <w:rPr>
-              <w:rFonts w:hint="eastAsia" w:ascii="宋体" w:hAnsi="宋体" w:eastAsia="宋体" w:cs="宋体"/>
-              <w:szCs w:val="24"/>
-            </w:rPr>
-            <w:fldChar w:fldCharType="end"/>
-          </w:r>
-        </w:p>
-        <w:p>
-          <w:pPr>
-            <w:pStyle w:val="13"/>
-            <w:tabs>
-              <w:tab w:val="right" w:leader="dot" w:pos="8306"/>
-            </w:tabs>
-          </w:pPr>
-          <w:r>
-            <w:rPr>
-              <w:rFonts w:hint="eastAsia" w:ascii="宋体" w:hAnsi="宋体" w:eastAsia="宋体" w:cs="宋体"/>
-              <w:szCs w:val="24"/>
-            </w:rPr>
-            <w:fldChar w:fldCharType="begin"/>
-          </w:r>
-          <w:r>
-            <w:rPr>
-              <w:rFonts w:hint="eastAsia" w:ascii="宋体" w:hAnsi="宋体" w:eastAsia="宋体" w:cs="宋体"/>
-              <w:szCs w:val="24"/>
-            </w:rPr>
-            <w:instrText xml:space="preserve"> HYPERLINK \l _Toc12612 </w:instrText>
-          </w:r>
-          <w:r>
-            <w:rPr>
-              <w:rFonts w:hint="eastAsia" w:ascii="宋体" w:hAnsi="宋体" w:eastAsia="宋体" w:cs="宋体"/>
-              <w:szCs w:val="24"/>
-            </w:rPr>
-            <w:fldChar w:fldCharType="separate"/>
-          </w:r>
-          <w:r>
-            <w:rPr>
-              <w:rFonts w:hint="default"/>
-            </w:rPr>
-            <w:t xml:space="preserve">5.2.2. </w:t>
-          </w:r>
-          <w:r>
-            <w:t>辞退</w:t>
-          </w:r>
-          <w:r>
-            <w:tab/>
-          </w:r>
-          <w:r>
-            <w:fldChar w:fldCharType="begin"/>
-          </w:r>
-          <w:r>
-            <w:instrText xml:space="preserve"> PAGEREF _Toc12612 \h </w:instrText>
-          </w:r>
-          <w:r>
-            <w:fldChar w:fldCharType="separate"/>
-          </w:r>
-          <w:r>
-            <w:t>5</w:t>
-          </w:r>
-          <w:r>
-            <w:fldChar w:fldCharType="end"/>
-          </w:r>
-          <w:r>
-            <w:rPr>
-              <w:rFonts w:hint="eastAsia" w:ascii="宋体" w:hAnsi="宋体" w:eastAsia="宋体" w:cs="宋体"/>
-              <w:szCs w:val="24"/>
-            </w:rPr>
-            <w:fldChar w:fldCharType="end"/>
-          </w:r>
-        </w:p>
-        <w:p>
-          <w:pPr>
-            <w:pStyle w:val="13"/>
-            <w:tabs>
-              <w:tab w:val="right" w:leader="dot" w:pos="8306"/>
-            </w:tabs>
-          </w:pPr>
-          <w:r>
-            <w:rPr>
-              <w:rFonts w:hint="eastAsia" w:ascii="宋体" w:hAnsi="宋体" w:eastAsia="宋体" w:cs="宋体"/>
-              <w:szCs w:val="24"/>
-            </w:rPr>
-            <w:fldChar w:fldCharType="begin"/>
-          </w:r>
-          <w:r>
-            <w:rPr>
-              <w:rFonts w:hint="eastAsia" w:ascii="宋体" w:hAnsi="宋体" w:eastAsia="宋体" w:cs="宋体"/>
-              <w:szCs w:val="24"/>
-            </w:rPr>
-            <w:instrText xml:space="preserve"> HYPERLINK \l _Toc31027 </w:instrText>
-          </w:r>
-          <w:r>
-            <w:rPr>
-              <w:rFonts w:hint="eastAsia" w:ascii="宋体" w:hAnsi="宋体" w:eastAsia="宋体" w:cs="宋体"/>
-              <w:szCs w:val="24"/>
-            </w:rPr>
-            <w:fldChar w:fldCharType="separate"/>
-          </w:r>
-          <w:r>
-            <w:rPr>
-              <w:rFonts w:hint="default"/>
-            </w:rPr>
-            <w:t xml:space="preserve">5.2.3. </w:t>
-          </w:r>
-          <w:r>
-            <w:t>协商解除劳动关系程序</w:t>
-          </w:r>
-          <w:r>
-            <w:tab/>
-          </w:r>
-          <w:r>
-            <w:fldChar w:fldCharType="begin"/>
-          </w:r>
-          <w:r>
-            <w:instrText xml:space="preserve"> PAGEREF _Toc31027 \h </w:instrText>
-          </w:r>
-          <w:r>
-            <w:fldChar w:fldCharType="separate"/>
-          </w:r>
-          <w:r>
-            <w:t>5</w:t>
-          </w:r>
-          <w:r>
-            <w:fldChar w:fldCharType="end"/>
-          </w:r>
-          <w:r>
-            <w:rPr>
-              <w:rFonts w:hint="eastAsia" w:ascii="宋体" w:hAnsi="宋体" w:eastAsia="宋体" w:cs="宋体"/>
-              <w:szCs w:val="24"/>
-            </w:rPr>
-            <w:fldChar w:fldCharType="end"/>
-          </w:r>
-        </w:p>
-        <w:p>
-          <w:pPr>
-            <w:pStyle w:val="13"/>
-            <w:tabs>
-              <w:tab w:val="right" w:leader="dot" w:pos="8306"/>
-            </w:tabs>
-          </w:pPr>
-          <w:r>
-            <w:rPr>
-              <w:rFonts w:hint="eastAsia" w:ascii="宋体" w:hAnsi="宋体" w:eastAsia="宋体" w:cs="宋体"/>
-              <w:szCs w:val="24"/>
-            </w:rPr>
-            <w:fldChar w:fldCharType="begin"/>
-          </w:r>
-          <w:r>
-            <w:rPr>
-              <w:rFonts w:hint="eastAsia" w:ascii="宋体" w:hAnsi="宋体" w:eastAsia="宋体" w:cs="宋体"/>
-              <w:szCs w:val="24"/>
-            </w:rPr>
-            <w:instrText xml:space="preserve"> HYPERLINK \l _Toc13790 </w:instrText>
-          </w:r>
-          <w:r>
-            <w:rPr>
-              <w:rFonts w:hint="eastAsia" w:ascii="宋体" w:hAnsi="宋体" w:eastAsia="宋体" w:cs="宋体"/>
-              <w:szCs w:val="24"/>
-            </w:rPr>
-            <w:fldChar w:fldCharType="separate"/>
-          </w:r>
-          <w:r>
-            <w:rPr>
-              <w:rFonts w:hint="default"/>
-              <w:lang w:val="en-US" w:eastAsia="zh-CN"/>
-            </w:rPr>
-            <w:t xml:space="preserve">5.2.4. </w:t>
           </w:r>
           <w:r>
             <w:rPr>
               <w:rFonts w:hint="eastAsia"/>
               <w:lang w:val="en-US" w:eastAsia="zh-CN"/>
             </w:rPr>
-            <w:t>自动离职</w:t>
+            <w:t>人员工作交接管理制度</w:t>
           </w:r>
           <w:r>
             <w:tab/>
@@ -2298,13 +1905,13 @@
             <w:fldChar w:fldCharType="begin"/>
           </w:r>
           <w:r>
-            <w:instrText xml:space="preserve"> PAGEREF _Toc13790 \h </w:instrText>
+            <w:instrText xml:space="preserve"> PAGEREF _Toc14057 \h </w:instrText>
           </w:r>
           <w:r>
             <w:fldChar w:fldCharType="separate"/>
           </w:r>
           <w:r>
-            <w:t>6</w:t>
+            <w:t>1</w:t>
           </w:r>
           <w:r>
             <w:fldChar w:fldCharType="end"/>
@@ -2320,9 +1927,15 @@
         <w:p>
           <w:pPr>
             <w:pStyle w:val="17"/>
+            <w:keepLines w:val="0"/>
+            <w:pageBreakBefore w:val="0"/>
+            <w:widowControl/>
             <w:tabs>
               <w:tab w:val="right" w:leader="dot" w:pos="8306"/>
             </w:tabs>
+            <w:wordWrap/>
+            <w:overflowPunct/>
+            <w:bidi w:val="0"/>
           </w:pPr>
           <w:r>
             <w:rPr>
@@ -2336,7 +1949,7 @@
               <w:rFonts w:hint="eastAsia" w:ascii="宋体" w:hAnsi="宋体" w:eastAsia="宋体" w:cs="宋体"/>
               <w:szCs w:val="24"/>
             </w:rPr>
-            <w:instrText xml:space="preserve"> HYPERLINK \l _Toc18155 </w:instrText>
+            <w:instrText xml:space="preserve"> HYPERLINK \l _Toc13533 </w:instrText>
           </w:r>
           <w:r>
             <w:rPr>
@@ -2349,17 +1962,10 @@
             <w:rPr>
               <w:rFonts w:hint="default"/>
             </w:rPr>
-            <w:t xml:space="preserve">5.3. </w:t>
-          </w:r>
-          <w:r>
-            <w:t>工作交接</w:t>
-          </w:r>
-          <w:r>
-            <w:rPr>
-              <w:rFonts w:hint="eastAsia"/>
-              <w:lang w:val="en-US" w:eastAsia="zh-CN"/>
-            </w:rPr>
-            <w:t>程序</w:t>
+            <w:t xml:space="preserve">1. </w:t>
+          </w:r>
+          <w:r>
+            <w:t>目的</w:t>
           </w:r>
           <w:r>
             <w:tab/>
@@ -2368,146 +1974,13 @@
             <w:fldChar w:fldCharType="begin"/>
           </w:r>
           <w:r>
-            <w:instrText xml:space="preserve"> PAGEREF _Toc18155 \h </w:instrText>
+            <w:instrText xml:space="preserve"> PAGEREF _Toc13533 \h </w:instrText>
           </w:r>
           <w:r>
             <w:fldChar w:fldCharType="separate"/>
           </w:r>
           <w:r>
-            <w:t>6</w:t>
-          </w:r>
-          <w:r>
-            <w:fldChar w:fldCharType="end"/>
-          </w:r>
-          <w:r>
-            <w:rPr>
-              <w:rFonts w:hint="eastAsia" w:ascii="宋体" w:hAnsi="宋体" w:eastAsia="宋体" w:cs="宋体"/>
-              <w:szCs w:val="24"/>
-            </w:rPr>
-            <w:fldChar w:fldCharType="end"/>
-          </w:r>
-        </w:p>
-        <w:p>
-          <w:pPr>
-            <w:pStyle w:val="13"/>
-            <w:tabs>
-              <w:tab w:val="right" w:leader="dot" w:pos="8306"/>
-            </w:tabs>
-          </w:pPr>
-          <w:r>
-            <w:rPr>
-              <w:rFonts w:hint="eastAsia" w:ascii="宋体" w:hAnsi="宋体" w:eastAsia="宋体" w:cs="宋体"/>
-              <w:szCs w:val="24"/>
-            </w:rPr>
-            <w:fldChar w:fldCharType="begin"/>
-          </w:r>
-          <w:r>
-            <w:rPr>
-              <w:rFonts w:hint="eastAsia" w:ascii="宋体" w:hAnsi="宋体" w:eastAsia="宋体" w:cs="宋体"/>
-              <w:szCs w:val="24"/>
-            </w:rPr>
-            <w:instrText xml:space="preserve"> HYPERLINK \l _Toc29005 </w:instrText>
-          </w:r>
-          <w:r>
-            <w:rPr>
-              <w:rFonts w:hint="eastAsia" w:ascii="宋体" w:hAnsi="宋体" w:eastAsia="宋体" w:cs="宋体"/>
-              <w:szCs w:val="24"/>
-            </w:rPr>
-            <w:fldChar w:fldCharType="separate"/>
-          </w:r>
-          <w:r>
-            <w:rPr>
-              <w:rFonts w:hint="default"/>
-            </w:rPr>
-            <w:t xml:space="preserve">5.3.1. </w:t>
-          </w:r>
-          <w:r>
-            <w:t>工作交接</w:t>
-          </w:r>
-          <w:r>
-            <w:tab/>
-          </w:r>
-          <w:r>
-            <w:fldChar w:fldCharType="begin"/>
-          </w:r>
-          <w:r>
-            <w:instrText xml:space="preserve"> PAGEREF _Toc29005 \h </w:instrText>
-          </w:r>
-          <w:r>
-            <w:fldChar w:fldCharType="separate"/>
-          </w:r>
-          <w:r>
-            <w:t>6</w:t>
-          </w:r>
-          <w:r>
-            <w:fldChar w:fldCharType="end"/>
-          </w:r>
-          <w:r>
-            <w:rPr>
-              <w:rFonts w:hint="eastAsia" w:ascii="宋体" w:hAnsi="宋体" w:eastAsia="宋体" w:cs="宋体"/>
-              <w:szCs w:val="24"/>
-            </w:rPr>
-            <w:fldChar w:fldCharType="end"/>
-          </w:r>
-        </w:p>
-        <w:p>
-          <w:pPr>
-            <w:pStyle w:val="13"/>
-            <w:tabs>
-              <w:tab w:val="right" w:leader="dot" w:pos="8306"/>
-            </w:tabs>
-          </w:pPr>
-          <w:r>
-            <w:rPr>
-              <w:rFonts w:hint="eastAsia" w:ascii="宋体" w:hAnsi="宋体" w:eastAsia="宋体" w:cs="宋体"/>
-              <w:szCs w:val="24"/>
-            </w:rPr>
-            <w:fldChar w:fldCharType="begin"/>
-          </w:r>
-          <w:r>
-            <w:rPr>
-              <w:rFonts w:hint="eastAsia" w:ascii="宋体" w:hAnsi="宋体" w:eastAsia="宋体" w:cs="宋体"/>
-              <w:szCs w:val="24"/>
-            </w:rPr>
-            <w:instrText xml:space="preserve"> HYPERLINK \l _Toc378 </w:instrText>
-          </w:r>
-          <w:r>
-            <w:rPr>
-              <w:rFonts w:hint="eastAsia" w:ascii="宋体" w:hAnsi="宋体" w:eastAsia="宋体" w:cs="宋体"/>
-              <w:szCs w:val="24"/>
-            </w:rPr>
-            <w:fldChar w:fldCharType="separate"/>
-          </w:r>
-          <w:r>
-            <w:rPr>
-              <w:rFonts w:hint="default"/>
-            </w:rPr>
-            <w:t xml:space="preserve">5.3.2. </w:t>
-          </w:r>
-          <w:r>
-            <w:rPr>
-              <w:rFonts w:hint="eastAsia"/>
-              <w:lang w:val="en-US" w:eastAsia="zh-CN"/>
-            </w:rPr>
-            <w:t>相</w:t>
-          </w:r>
-          <w:r>
-            <w:t>关部门签字确认</w:t>
-          </w:r>
-          <w:r>
-            <w:tab/>
-          </w:r>
-          <w:r>
-            <w:fldChar w:fldCharType="begin"/>
-          </w:r>
-          <w:r>
-            <w:instrText xml:space="preserve"> PAGEREF _Toc378 \h </w:instrText>
-          </w:r>
-          <w:r>
-            <w:fldChar w:fldCharType="separate"/>
-          </w:r>
-          <w:r>
-            <w:t>6</w:t>
+            <w:t>4</w:t>
           </w:r>
           <w:r>
             <w:fldChar w:fldCharType="end"/>
@@ -2523,9 +1996,15 @@
         <w:p>
           <w:pPr>
             <w:pStyle w:val="17"/>
+            <w:keepLines w:val="0"/>
+            <w:pageBreakBefore w:val="0"/>
+            <w:widowControl/>
             <w:tabs>
               <w:tab w:val="right" w:leader="dot" w:pos="8306"/>
             </w:tabs>
+            <w:wordWrap/>
+            <w:overflowPunct/>
+            <w:bidi w:val="0"/>
           </w:pPr>
           <w:r>
             <w:rPr>
@@ -2539,7 +2018,7 @@
               <w:rFonts w:hint="eastAsia" w:ascii="宋体" w:hAnsi="宋体" w:eastAsia="宋体" w:cs="宋体"/>
               <w:szCs w:val="24"/>
             </w:rPr>
-            <w:instrText xml:space="preserve"> HYPERLINK \l _Toc27429 </w:instrText>
+            <w:instrText xml:space="preserve"> HYPERLINK \l _Toc14618 </w:instrText>
           </w:r>
           <w:r>
             <w:rPr>
@@ -2551,11 +2030,16 @@
           <w:r>
             <w:rPr>
               <w:rFonts w:hint="default"/>
-            </w:rPr>
-            <w:t xml:space="preserve">5.4. </w:t>
-          </w:r>
-          <w:r>
-            <w:t>其他事项</w:t>
+              <w:lang w:val="en-US" w:eastAsia="zh-CN"/>
+            </w:rPr>
+            <w:t xml:space="preserve">2. </w:t>
+          </w:r>
+          <w:r>
+            <w:rPr>
+              <w:rFonts w:hint="eastAsia"/>
+              <w:lang w:val="en-US" w:eastAsia="zh-CN"/>
+            </w:rPr>
+            <w:t>原则</w:t>
           </w:r>
           <w:r>
             <w:tab/>
@@ -2564,13 +2048,13 @@
             <w:fldChar w:fldCharType="begin"/>
           </w:r>
           <w:r>
-            <w:instrText xml:space="preserve"> PAGEREF _Toc27429 \h </w:instrText>
+            <w:instrText xml:space="preserve"> PAGEREF _Toc14618 \h </w:instrText>
           </w:r>
           <w:r>
             <w:fldChar w:fldCharType="separate"/>
           </w:r>
           <w:r>
-            <w:t>7</w:t>
+            <w:t>4</w:t>
           </w:r>
           <w:r>
             <w:fldChar w:fldCharType="end"/>
@@ -2585,10 +2069,16 @@
         </w:p>
         <w:p>
           <w:pPr>
-            <w:pStyle w:val="16"/>
+            <w:pStyle w:val="17"/>
+            <w:keepLines w:val="0"/>
+            <w:pageBreakBefore w:val="0"/>
+            <w:widowControl/>
             <w:tabs>
               <w:tab w:val="right" w:leader="dot" w:pos="8306"/>
             </w:tabs>
+            <w:wordWrap/>
+            <w:overflowPunct/>
+            <w:bidi w:val="0"/>
           </w:pPr>
           <w:r>
             <w:rPr>
@@ -2602,7 +2092,7 @@
               <w:rFonts w:hint="eastAsia" w:ascii="宋体" w:hAnsi="宋体" w:eastAsia="宋体" w:cs="宋体"/>
               <w:szCs w:val="24"/>
             </w:rPr>
-            <w:instrText xml:space="preserve"> HYPERLINK \l _Toc18171 </w:instrText>
+            <w:instrText xml:space="preserve"> HYPERLINK \l _Toc18054 </w:instrText>
           </w:r>
           <w:r>
             <w:rPr>
@@ -2613,17 +2103,19 @@
           </w:r>
           <w:r>
             <w:rPr>
-              <w:rFonts w:hint="default" w:eastAsia="宋体"/>
+              <w:rFonts w:hint="default"/>
+            </w:rPr>
+            <w:t xml:space="preserve">3. </w:t>
+          </w:r>
+          <w:r>
+            <w:rPr>
+              <w:rFonts w:hint="eastAsia"/>
               <w:lang w:val="en-US" w:eastAsia="zh-CN"/>
             </w:rPr>
-            <w:t xml:space="preserve">6. </w:t>
-          </w:r>
-          <w:r>
-            <w:rPr>
-              <w:rFonts w:hint="eastAsia" w:eastAsia="宋体"/>
-              <w:lang w:val="en-US" w:eastAsia="zh-CN"/>
-            </w:rPr>
-            <w:t>附则</w:t>
+            <w:t>适用</w:t>
+          </w:r>
+          <w:r>
+            <w:t>范围：</w:t>
           </w:r>
           <w:r>
             <w:tab/>
@@ -2632,13 +2124,13 @@
             <w:fldChar w:fldCharType="begin"/>
           </w:r>
           <w:r>
-            <w:instrText xml:space="preserve"> PAGEREF _Toc18171 \h </w:instrText>
+            <w:instrText xml:space="preserve"> PAGEREF _Toc18054 \h </w:instrText>
           </w:r>
           <w:r>
             <w:fldChar w:fldCharType="separate"/>
           </w:r>
           <w:r>
-            <w:t>7</w:t>
+            <w:t>4</w:t>
           </w:r>
           <w:r>
             <w:fldChar w:fldCharType="end"/>
@@ -2653,10 +2145,16 @@
         </w:p>
         <w:p>
           <w:pPr>
-            <w:pStyle w:val="16"/>
+            <w:pStyle w:val="17"/>
+            <w:keepLines w:val="0"/>
+            <w:pageBreakBefore w:val="0"/>
+            <w:widowControl/>
             <w:tabs>
               <w:tab w:val="right" w:leader="dot" w:pos="8306"/>
             </w:tabs>
+            <w:wordWrap/>
+            <w:overflowPunct/>
+            <w:bidi w:val="0"/>
           </w:pPr>
           <w:r>
             <w:rPr>
@@ -2670,7 +2168,7 @@
               <w:rFonts w:hint="eastAsia" w:ascii="宋体" w:hAnsi="宋体" w:eastAsia="宋体" w:cs="宋体"/>
               <w:szCs w:val="24"/>
             </w:rPr>
-            <w:instrText xml:space="preserve"> HYPERLINK \l _Toc29350 </w:instrText>
+            <w:instrText xml:space="preserve"> HYPERLINK \l _Toc21135 </w:instrText>
           </w:r>
           <w:r>
             <w:rPr>
@@ -2684,17 +2182,15 @@
               <w:rFonts w:hint="default"/>
               <w:lang w:val="en-US" w:eastAsia="zh-CN"/>
             </w:rPr>
-            <w:t xml:space="preserve">7. </w:t>
+            <w:t xml:space="preserve">4. </w:t>
           </w:r>
           <w:r>
             <w:rPr>
               <w:rFonts w:hint="eastAsia"/>
               <w:lang w:val="en-US" w:eastAsia="zh-CN"/>
             </w:rPr>
-            <w:t>附件:</w:t>
-          </w:r>
-          <w:bookmarkStart w:id="32" w:name="_GoBack"/>
-          <w:bookmarkEnd w:id="32"/>
+            <w:t>岗位职责</w:t>
+          </w:r>
           <w:r>
             <w:tab/>
           </w:r>
@@ -2702,13 +2198,13 @@
             <w:fldChar w:fldCharType="begin"/>
           </w:r>
           <w:r>
-            <w:instrText xml:space="preserve"> PAGEREF _Toc29350 \h </w:instrText>
+            <w:instrText xml:space="preserve"> PAGEREF _Toc21135 \h </w:instrText>
           </w:r>
           <w:r>
             <w:fldChar w:fldCharType="separate"/>
           </w:r>
           <w:r>
-            <w:t>7</w:t>
+            <w:t>4</w:t>
           </w:r>
           <w:r>
             <w:fldChar w:fldCharType="end"/>
@@ -2723,10 +2219,16 @@
         </w:p>
         <w:p>
           <w:pPr>
-            <w:pStyle w:val="16"/>
+            <w:pStyle w:val="17"/>
+            <w:keepLines w:val="0"/>
+            <w:pageBreakBefore w:val="0"/>
+            <w:widowControl/>
             <w:tabs>
               <w:tab w:val="right" w:leader="dot" w:pos="8306"/>
             </w:tabs>
+            <w:wordWrap/>
+            <w:overflowPunct/>
+            <w:bidi w:val="0"/>
           </w:pPr>
           <w:r>
             <w:rPr>
@@ -2740,7 +2242,7 @@
               <w:rFonts w:hint="eastAsia" w:ascii="宋体" w:hAnsi="宋体" w:eastAsia="宋体" w:cs="宋体"/>
               <w:szCs w:val="24"/>
             </w:rPr>
-            <w:instrText xml:space="preserve"> HYPERLINK \l _Toc21776 </w:instrText>
+            <w:instrText xml:space="preserve"> HYPERLINK \l _Toc18810 </w:instrText>
           </w:r>
           <w:r>
             <w:rPr>
@@ -2754,14 +2256,14 @@
               <w:rFonts w:hint="default"/>
               <w:lang w:val="en-US" w:eastAsia="zh-CN"/>
             </w:rPr>
-            <w:t xml:space="preserve">8. </w:t>
+            <w:t xml:space="preserve">5. </w:t>
           </w:r>
           <w:r>
             <w:rPr>
               <w:rFonts w:hint="eastAsia"/>
               <w:lang w:val="en-US" w:eastAsia="zh-CN"/>
             </w:rPr>
-            <w:t>记录</w:t>
+            <w:t>工作交接实施</w:t>
           </w:r>
           <w:r>
             <w:tab/>
@@ -2770,13 +2272,13 @@
             <w:fldChar w:fldCharType="begin"/>
           </w:r>
           <w:r>
-            <w:instrText xml:space="preserve"> PAGEREF _Toc21776 \h </w:instrText>
+            <w:instrText xml:space="preserve"> PAGEREF _Toc18810 \h </w:instrText>
           </w:r>
           <w:r>
             <w:fldChar w:fldCharType="separate"/>
           </w:r>
           <w:r>
-            <w:t>7</w:t>
+            <w:t>4</w:t>
           </w:r>
           <w:r>
             <w:fldChar w:fldCharType="end"/>
@@ -2791,6 +2293,953 @@
         </w:p>
         <w:p>
           <w:pPr>
+            <w:pStyle w:val="18"/>
+            <w:keepLines w:val="0"/>
+            <w:pageBreakBefore w:val="0"/>
+            <w:widowControl/>
+            <w:tabs>
+              <w:tab w:val="right" w:leader="dot" w:pos="8306"/>
+            </w:tabs>
+            <w:wordWrap/>
+            <w:overflowPunct/>
+            <w:bidi w:val="0"/>
+          </w:pPr>
+          <w:r>
+            <w:rPr>
+              <w:rFonts w:hint="eastAsia" w:ascii="宋体" w:hAnsi="宋体" w:eastAsia="宋体" w:cs="宋体"/>
+              <w:szCs w:val="24"/>
+            </w:rPr>
+            <w:fldChar w:fldCharType="begin"/>
+          </w:r>
+          <w:r>
+            <w:rPr>
+              <w:rFonts w:hint="eastAsia" w:ascii="宋体" w:hAnsi="宋体" w:eastAsia="宋体" w:cs="宋体"/>
+              <w:szCs w:val="24"/>
+            </w:rPr>
+            <w:instrText xml:space="preserve"> HYPERLINK \l _Toc11216 </w:instrText>
+          </w:r>
+          <w:r>
+            <w:rPr>
+              <w:rFonts w:hint="eastAsia" w:ascii="宋体" w:hAnsi="宋体" w:eastAsia="宋体" w:cs="宋体"/>
+              <w:szCs w:val="24"/>
+            </w:rPr>
+            <w:fldChar w:fldCharType="separate"/>
+          </w:r>
+          <w:r>
+            <w:rPr>
+              <w:rFonts w:hint="default"/>
+              <w:lang w:val="en-US" w:eastAsia="zh-CN"/>
+            </w:rPr>
+            <w:t xml:space="preserve">5.1. </w:t>
+          </w:r>
+          <w:r>
+            <w:t>离职类别</w:t>
+          </w:r>
+          <w:r>
+            <w:rPr>
+              <w:rFonts w:hint="eastAsia"/>
+              <w:lang w:val="en-US" w:eastAsia="zh-CN"/>
+            </w:rPr>
+            <w:t>识别</w:t>
+          </w:r>
+          <w:r>
+            <w:t>：</w:t>
+          </w:r>
+          <w:r>
+            <w:tab/>
+          </w:r>
+          <w:r>
+            <w:fldChar w:fldCharType="begin"/>
+          </w:r>
+          <w:r>
+            <w:instrText xml:space="preserve"> PAGEREF _Toc11216 \h </w:instrText>
+          </w:r>
+          <w:r>
+            <w:fldChar w:fldCharType="separate"/>
+          </w:r>
+          <w:r>
+            <w:t>4</w:t>
+          </w:r>
+          <w:r>
+            <w:fldChar w:fldCharType="end"/>
+          </w:r>
+          <w:r>
+            <w:rPr>
+              <w:rFonts w:hint="eastAsia" w:ascii="宋体" w:hAnsi="宋体" w:eastAsia="宋体" w:cs="宋体"/>
+              <w:szCs w:val="24"/>
+            </w:rPr>
+            <w:fldChar w:fldCharType="end"/>
+          </w:r>
+        </w:p>
+        <w:p>
+          <w:pPr>
+            <w:pStyle w:val="18"/>
+            <w:keepLines w:val="0"/>
+            <w:pageBreakBefore w:val="0"/>
+            <w:widowControl/>
+            <w:tabs>
+              <w:tab w:val="right" w:leader="dot" w:pos="8306"/>
+            </w:tabs>
+            <w:wordWrap/>
+            <w:overflowPunct/>
+            <w:bidi w:val="0"/>
+          </w:pPr>
+          <w:r>
+            <w:rPr>
+              <w:rFonts w:hint="eastAsia" w:ascii="宋体" w:hAnsi="宋体" w:eastAsia="宋体" w:cs="宋体"/>
+              <w:szCs w:val="24"/>
+            </w:rPr>
+            <w:fldChar w:fldCharType="begin"/>
+          </w:r>
+          <w:r>
+            <w:rPr>
+              <w:rFonts w:hint="eastAsia" w:ascii="宋体" w:hAnsi="宋体" w:eastAsia="宋体" w:cs="宋体"/>
+              <w:szCs w:val="24"/>
+            </w:rPr>
+            <w:instrText xml:space="preserve"> HYPERLINK \l _Toc9978 </w:instrText>
+          </w:r>
+          <w:r>
+            <w:rPr>
+              <w:rFonts w:hint="eastAsia" w:ascii="宋体" w:hAnsi="宋体" w:eastAsia="宋体" w:cs="宋体"/>
+              <w:szCs w:val="24"/>
+            </w:rPr>
+            <w:fldChar w:fldCharType="separate"/>
+          </w:r>
+          <w:r>
+            <w:rPr>
+              <w:rFonts w:hint="default"/>
+            </w:rPr>
+            <w:t xml:space="preserve">5.2. </w:t>
+          </w:r>
+          <w:r>
+            <w:t>离职办理程序</w:t>
+          </w:r>
+          <w:r>
+            <w:tab/>
+          </w:r>
+          <w:r>
+            <w:fldChar w:fldCharType="begin"/>
+          </w:r>
+          <w:r>
+            <w:instrText xml:space="preserve"> PAGEREF _Toc9978 \h </w:instrText>
+          </w:r>
+          <w:r>
+            <w:fldChar w:fldCharType="separate"/>
+          </w:r>
+          <w:r>
+            <w:t>5</w:t>
+          </w:r>
+          <w:r>
+            <w:fldChar w:fldCharType="end"/>
+          </w:r>
+          <w:r>
+            <w:rPr>
+              <w:rFonts w:hint="eastAsia" w:ascii="宋体" w:hAnsi="宋体" w:eastAsia="宋体" w:cs="宋体"/>
+              <w:szCs w:val="24"/>
+            </w:rPr>
+            <w:fldChar w:fldCharType="end"/>
+          </w:r>
+        </w:p>
+        <w:p>
+          <w:pPr>
+            <w:pStyle w:val="14"/>
+            <w:keepLines w:val="0"/>
+            <w:pageBreakBefore w:val="0"/>
+            <w:widowControl/>
+            <w:tabs>
+              <w:tab w:val="right" w:leader="dot" w:pos="8306"/>
+            </w:tabs>
+            <w:wordWrap/>
+            <w:overflowPunct/>
+            <w:bidi w:val="0"/>
+          </w:pPr>
+          <w:r>
+            <w:rPr>
+              <w:rFonts w:hint="eastAsia" w:ascii="宋体" w:hAnsi="宋体" w:eastAsia="宋体" w:cs="宋体"/>
+              <w:szCs w:val="24"/>
+            </w:rPr>
+            <w:fldChar w:fldCharType="begin"/>
+          </w:r>
+          <w:r>
+            <w:rPr>
+              <w:rFonts w:hint="eastAsia" w:ascii="宋体" w:hAnsi="宋体" w:eastAsia="宋体" w:cs="宋体"/>
+              <w:szCs w:val="24"/>
+            </w:rPr>
+            <w:instrText xml:space="preserve"> HYPERLINK \l _Toc10410 </w:instrText>
+          </w:r>
+          <w:r>
+            <w:rPr>
+              <w:rFonts w:hint="eastAsia" w:ascii="宋体" w:hAnsi="宋体" w:eastAsia="宋体" w:cs="宋体"/>
+              <w:szCs w:val="24"/>
+            </w:rPr>
+            <w:fldChar w:fldCharType="separate"/>
+          </w:r>
+          <w:r>
+            <w:rPr>
+              <w:rFonts w:hint="default"/>
+            </w:rPr>
+            <w:t xml:space="preserve">5.2.1. </w:t>
+          </w:r>
+          <w:r>
+            <w:t>辞职程序</w:t>
+          </w:r>
+          <w:r>
+            <w:tab/>
+          </w:r>
+          <w:r>
+            <w:fldChar w:fldCharType="begin"/>
+          </w:r>
+          <w:r>
+            <w:instrText xml:space="preserve"> PAGEREF _Toc10410 \h </w:instrText>
+          </w:r>
+          <w:r>
+            <w:fldChar w:fldCharType="separate"/>
+          </w:r>
+          <w:r>
+            <w:t>5</w:t>
+          </w:r>
+          <w:r>
+            <w:fldChar w:fldCharType="end"/>
+          </w:r>
+          <w:r>
+            <w:rPr>
+              <w:rFonts w:hint="eastAsia" w:ascii="宋体" w:hAnsi="宋体" w:eastAsia="宋体" w:cs="宋体"/>
+              <w:szCs w:val="24"/>
+            </w:rPr>
+            <w:fldChar w:fldCharType="end"/>
+          </w:r>
+        </w:p>
+        <w:p>
+          <w:pPr>
+            <w:pStyle w:val="14"/>
+            <w:keepLines w:val="0"/>
+            <w:pageBreakBefore w:val="0"/>
+            <w:widowControl/>
+            <w:tabs>
+              <w:tab w:val="right" w:leader="dot" w:pos="8306"/>
+            </w:tabs>
+            <w:wordWrap/>
+            <w:overflowPunct/>
+            <w:bidi w:val="0"/>
+          </w:pPr>
+          <w:r>
+            <w:rPr>
+              <w:rFonts w:hint="eastAsia" w:ascii="宋体" w:hAnsi="宋体" w:eastAsia="宋体" w:cs="宋体"/>
+              <w:szCs w:val="24"/>
+            </w:rPr>
+            <w:fldChar w:fldCharType="begin"/>
+          </w:r>
+          <w:r>
+            <w:rPr>
+              <w:rFonts w:hint="eastAsia" w:ascii="宋体" w:hAnsi="宋体" w:eastAsia="宋体" w:cs="宋体"/>
+              <w:szCs w:val="24"/>
+            </w:rPr>
+            <w:instrText xml:space="preserve"> HYPERLINK \l _Toc31995 </w:instrText>
+          </w:r>
+          <w:r>
+            <w:rPr>
+              <w:rFonts w:hint="eastAsia" w:ascii="宋体" w:hAnsi="宋体" w:eastAsia="宋体" w:cs="宋体"/>
+              <w:szCs w:val="24"/>
+            </w:rPr>
+            <w:fldChar w:fldCharType="separate"/>
+          </w:r>
+          <w:r>
+            <w:rPr>
+              <w:rFonts w:hint="default"/>
+            </w:rPr>
+            <w:t xml:space="preserve">5.2.2. </w:t>
+          </w:r>
+          <w:r>
+            <w:t>辞退</w:t>
+          </w:r>
+          <w:r>
+            <w:tab/>
+          </w:r>
+          <w:r>
+            <w:fldChar w:fldCharType="begin"/>
+          </w:r>
+          <w:r>
+            <w:instrText xml:space="preserve"> PAGEREF _Toc31995 \h </w:instrText>
+          </w:r>
+          <w:r>
+            <w:fldChar w:fldCharType="separate"/>
+          </w:r>
+          <w:r>
+            <w:t>5</w:t>
+          </w:r>
+          <w:r>
+            <w:fldChar w:fldCharType="end"/>
+          </w:r>
+          <w:r>
+            <w:rPr>
+              <w:rFonts w:hint="eastAsia" w:ascii="宋体" w:hAnsi="宋体" w:eastAsia="宋体" w:cs="宋体"/>
+              <w:szCs w:val="24"/>
+            </w:rPr>
+            <w:fldChar w:fldCharType="end"/>
+          </w:r>
+        </w:p>
+        <w:p>
+          <w:pPr>
+            <w:pStyle w:val="14"/>
+            <w:keepLines w:val="0"/>
+            <w:pageBreakBefore w:val="0"/>
+            <w:widowControl/>
+            <w:tabs>
+              <w:tab w:val="right" w:leader="dot" w:pos="8306"/>
+            </w:tabs>
+            <w:wordWrap/>
+            <w:overflowPunct/>
+            <w:bidi w:val="0"/>
+          </w:pPr>
+          <w:r>
+            <w:rPr>
+              <w:rFonts w:hint="eastAsia" w:ascii="宋体" w:hAnsi="宋体" w:eastAsia="宋体" w:cs="宋体"/>
+              <w:szCs w:val="24"/>
+            </w:rPr>
+            <w:fldChar w:fldCharType="begin"/>
+          </w:r>
+          <w:r>
+            <w:rPr>
+              <w:rFonts w:hint="eastAsia" w:ascii="宋体" w:hAnsi="宋体" w:eastAsia="宋体" w:cs="宋体"/>
+              <w:szCs w:val="24"/>
+            </w:rPr>
+            <w:instrText xml:space="preserve"> HYPERLINK \l _Toc6937 </w:instrText>
+          </w:r>
+          <w:r>
+            <w:rPr>
+              <w:rFonts w:hint="eastAsia" w:ascii="宋体" w:hAnsi="宋体" w:eastAsia="宋体" w:cs="宋体"/>
+              <w:szCs w:val="24"/>
+            </w:rPr>
+            <w:fldChar w:fldCharType="separate"/>
+          </w:r>
+          <w:r>
+            <w:rPr>
+              <w:rFonts w:hint="default"/>
+            </w:rPr>
+            <w:t xml:space="preserve">5.2.3. </w:t>
+          </w:r>
+          <w:r>
+            <w:t>协商解除劳动关系程序</w:t>
+          </w:r>
+          <w:r>
+            <w:tab/>
+          </w:r>
+          <w:r>
+            <w:fldChar w:fldCharType="begin"/>
+          </w:r>
+          <w:r>
+            <w:instrText xml:space="preserve"> PAGEREF _Toc6937 \h </w:instrText>
+          </w:r>
+          <w:r>
+            <w:fldChar w:fldCharType="separate"/>
+          </w:r>
+          <w:r>
+            <w:t>5</w:t>
+          </w:r>
+          <w:r>
+            <w:fldChar w:fldCharType="end"/>
+          </w:r>
+          <w:r>
+            <w:rPr>
+              <w:rFonts w:hint="eastAsia" w:ascii="宋体" w:hAnsi="宋体" w:eastAsia="宋体" w:cs="宋体"/>
+              <w:szCs w:val="24"/>
+            </w:rPr>
+            <w:fldChar w:fldCharType="end"/>
+          </w:r>
+        </w:p>
+        <w:p>
+          <w:pPr>
+            <w:pStyle w:val="14"/>
+            <w:keepLines w:val="0"/>
+            <w:pageBreakBefore w:val="0"/>
+            <w:widowControl/>
+            <w:tabs>
+              <w:tab w:val="right" w:leader="dot" w:pos="8306"/>
+            </w:tabs>
+            <w:wordWrap/>
+            <w:overflowPunct/>
+            <w:bidi w:val="0"/>
+          </w:pPr>
+          <w:r>
+            <w:rPr>
+              <w:rFonts w:hint="eastAsia" w:ascii="宋体" w:hAnsi="宋体" w:eastAsia="宋体" w:cs="宋体"/>
+              <w:szCs w:val="24"/>
+            </w:rPr>
+            <w:fldChar w:fldCharType="begin"/>
+          </w:r>
+          <w:r>
+            <w:rPr>
+              <w:rFonts w:hint="eastAsia" w:ascii="宋体" w:hAnsi="宋体" w:eastAsia="宋体" w:cs="宋体"/>
+              <w:szCs w:val="24"/>
+            </w:rPr>
+            <w:instrText xml:space="preserve"> HYPERLINK \l _Toc14846 </w:instrText>
+          </w:r>
+          <w:r>
+            <w:rPr>
+              <w:rFonts w:hint="eastAsia" w:ascii="宋体" w:hAnsi="宋体" w:eastAsia="宋体" w:cs="宋体"/>
+              <w:szCs w:val="24"/>
+            </w:rPr>
+            <w:fldChar w:fldCharType="separate"/>
+          </w:r>
+          <w:r>
+            <w:rPr>
+              <w:rFonts w:hint="default"/>
+              <w:lang w:val="en-US" w:eastAsia="zh-CN"/>
+            </w:rPr>
+            <w:t xml:space="preserve">5.2.4. </w:t>
+          </w:r>
+          <w:r>
+            <w:rPr>
+              <w:rFonts w:hint="eastAsia"/>
+              <w:lang w:val="en-US" w:eastAsia="zh-CN"/>
+            </w:rPr>
+            <w:t>自动离职</w:t>
+          </w:r>
+          <w:r>
+            <w:tab/>
+          </w:r>
+          <w:r>
+            <w:fldChar w:fldCharType="begin"/>
+          </w:r>
+          <w:r>
+            <w:instrText xml:space="preserve"> PAGEREF _Toc14846 \h </w:instrText>
+          </w:r>
+          <w:r>
+            <w:fldChar w:fldCharType="separate"/>
+          </w:r>
+          <w:r>
+            <w:t>6</w:t>
+          </w:r>
+          <w:r>
+            <w:fldChar w:fldCharType="end"/>
+          </w:r>
+          <w:r>
+            <w:rPr>
+              <w:rFonts w:hint="eastAsia" w:ascii="宋体" w:hAnsi="宋体" w:eastAsia="宋体" w:cs="宋体"/>
+              <w:szCs w:val="24"/>
+            </w:rPr>
+            <w:fldChar w:fldCharType="end"/>
+          </w:r>
+        </w:p>
+        <w:p>
+          <w:pPr>
+            <w:pStyle w:val="18"/>
+            <w:keepLines w:val="0"/>
+            <w:pageBreakBefore w:val="0"/>
+            <w:widowControl/>
+            <w:tabs>
+              <w:tab w:val="right" w:leader="dot" w:pos="8306"/>
+            </w:tabs>
+            <w:wordWrap/>
+            <w:overflowPunct/>
+            <w:bidi w:val="0"/>
+          </w:pPr>
+          <w:r>
+            <w:rPr>
+              <w:rFonts w:hint="eastAsia" w:ascii="宋体" w:hAnsi="宋体" w:eastAsia="宋体" w:cs="宋体"/>
+              <w:szCs w:val="24"/>
+            </w:rPr>
+            <w:fldChar w:fldCharType="begin"/>
+          </w:r>
+          <w:r>
+            <w:rPr>
+              <w:rFonts w:hint="eastAsia" w:ascii="宋体" w:hAnsi="宋体" w:eastAsia="宋体" w:cs="宋体"/>
+              <w:szCs w:val="24"/>
+            </w:rPr>
+            <w:instrText xml:space="preserve"> HYPERLINK \l _Toc21055 </w:instrText>
+          </w:r>
+          <w:r>
+            <w:rPr>
+              <w:rFonts w:hint="eastAsia" w:ascii="宋体" w:hAnsi="宋体" w:eastAsia="宋体" w:cs="宋体"/>
+              <w:szCs w:val="24"/>
+            </w:rPr>
+            <w:fldChar w:fldCharType="separate"/>
+          </w:r>
+          <w:r>
+            <w:rPr>
+              <w:rFonts w:hint="default"/>
+            </w:rPr>
+            <w:t xml:space="preserve">5.3. </w:t>
+          </w:r>
+          <w:r>
+            <w:t>工作交接</w:t>
+          </w:r>
+          <w:r>
+            <w:rPr>
+              <w:rFonts w:hint="eastAsia"/>
+              <w:lang w:val="en-US" w:eastAsia="zh-CN"/>
+            </w:rPr>
+            <w:t>程序</w:t>
+          </w:r>
+          <w:r>
+            <w:tab/>
+          </w:r>
+          <w:r>
+            <w:fldChar w:fldCharType="begin"/>
+          </w:r>
+          <w:r>
+            <w:instrText xml:space="preserve"> PAGEREF _Toc21055 \h </w:instrText>
+          </w:r>
+          <w:r>
+            <w:fldChar w:fldCharType="separate"/>
+          </w:r>
+          <w:r>
+            <w:t>6</w:t>
+          </w:r>
+          <w:r>
+            <w:fldChar w:fldCharType="end"/>
+          </w:r>
+          <w:r>
+            <w:rPr>
+              <w:rFonts w:hint="eastAsia" w:ascii="宋体" w:hAnsi="宋体" w:eastAsia="宋体" w:cs="宋体"/>
+              <w:szCs w:val="24"/>
+            </w:rPr>
+            <w:fldChar w:fldCharType="end"/>
+          </w:r>
+        </w:p>
+        <w:p>
+          <w:pPr>
+            <w:pStyle w:val="14"/>
+            <w:keepLines w:val="0"/>
+            <w:pageBreakBefore w:val="0"/>
+            <w:widowControl/>
+            <w:tabs>
+              <w:tab w:val="right" w:leader="dot" w:pos="8306"/>
+            </w:tabs>
+            <w:wordWrap/>
+            <w:overflowPunct/>
+            <w:bidi w:val="0"/>
+          </w:pPr>
+          <w:r>
+            <w:rPr>
+              <w:rFonts w:hint="eastAsia" w:ascii="宋体" w:hAnsi="宋体" w:eastAsia="宋体" w:cs="宋体"/>
+              <w:szCs w:val="24"/>
+            </w:rPr>
+            <w:fldChar w:fldCharType="begin"/>
+          </w:r>
+          <w:r>
+            <w:rPr>
+              <w:rFonts w:hint="eastAsia" w:ascii="宋体" w:hAnsi="宋体" w:eastAsia="宋体" w:cs="宋体"/>
+              <w:szCs w:val="24"/>
+            </w:rPr>
+            <w:instrText xml:space="preserve"> HYPERLINK \l _Toc18592 </w:instrText>
+          </w:r>
+          <w:r>
+            <w:rPr>
+              <w:rFonts w:hint="eastAsia" w:ascii="宋体" w:hAnsi="宋体" w:eastAsia="宋体" w:cs="宋体"/>
+              <w:szCs w:val="24"/>
+            </w:rPr>
+            <w:fldChar w:fldCharType="separate"/>
+          </w:r>
+          <w:r>
+            <w:rPr>
+              <w:rFonts w:hint="default"/>
+            </w:rPr>
+            <w:t xml:space="preserve">5.3.1. </w:t>
+          </w:r>
+          <w:r>
+            <w:t>工作交接</w:t>
+          </w:r>
+          <w:r>
+            <w:tab/>
+          </w:r>
+          <w:r>
+            <w:fldChar w:fldCharType="begin"/>
+          </w:r>
+          <w:r>
+            <w:instrText xml:space="preserve"> PAGEREF _Toc18592 \h </w:instrText>
+          </w:r>
+          <w:r>
+            <w:fldChar w:fldCharType="separate"/>
+          </w:r>
+          <w:r>
+            <w:t>6</w:t>
+          </w:r>
+          <w:r>
+            <w:fldChar w:fldCharType="end"/>
+          </w:r>
+          <w:r>
+            <w:rPr>
+              <w:rFonts w:hint="eastAsia" w:ascii="宋体" w:hAnsi="宋体" w:eastAsia="宋体" w:cs="宋体"/>
+              <w:szCs w:val="24"/>
+            </w:rPr>
+            <w:fldChar w:fldCharType="end"/>
+          </w:r>
+        </w:p>
+        <w:p>
+          <w:pPr>
+            <w:pStyle w:val="14"/>
+            <w:keepLines w:val="0"/>
+            <w:pageBreakBefore w:val="0"/>
+            <w:widowControl/>
+            <w:tabs>
+              <w:tab w:val="right" w:leader="dot" w:pos="8306"/>
+            </w:tabs>
+            <w:wordWrap/>
+            <w:overflowPunct/>
+            <w:bidi w:val="0"/>
+          </w:pPr>
+          <w:r>
+            <w:rPr>
+              <w:rFonts w:hint="eastAsia" w:ascii="宋体" w:hAnsi="宋体" w:eastAsia="宋体" w:cs="宋体"/>
+              <w:szCs w:val="24"/>
+            </w:rPr>
+            <w:fldChar w:fldCharType="begin"/>
+          </w:r>
+          <w:r>
+            <w:rPr>
+              <w:rFonts w:hint="eastAsia" w:ascii="宋体" w:hAnsi="宋体" w:eastAsia="宋体" w:cs="宋体"/>
+              <w:szCs w:val="24"/>
+            </w:rPr>
+            <w:instrText xml:space="preserve"> HYPERLINK \l _Toc3650 </w:instrText>
+          </w:r>
+          <w:r>
+            <w:rPr>
+              <w:rFonts w:hint="eastAsia" w:ascii="宋体" w:hAnsi="宋体" w:eastAsia="宋体" w:cs="宋体"/>
+              <w:szCs w:val="24"/>
+            </w:rPr>
+            <w:fldChar w:fldCharType="separate"/>
+          </w:r>
+          <w:r>
+            <w:rPr>
+              <w:rFonts w:hint="default"/>
+            </w:rPr>
+            <w:t xml:space="preserve">5.3.2. </w:t>
+          </w:r>
+          <w:r>
+            <w:rPr>
+              <w:rFonts w:hint="eastAsia"/>
+              <w:lang w:val="en-US" w:eastAsia="zh-CN"/>
+            </w:rPr>
+            <w:t>相</w:t>
+          </w:r>
+          <w:r>
+            <w:t>关部门签字确认</w:t>
+          </w:r>
+          <w:r>
+            <w:tab/>
+          </w:r>
+          <w:r>
+            <w:fldChar w:fldCharType="begin"/>
+          </w:r>
+          <w:r>
+            <w:instrText xml:space="preserve"> PAGEREF _Toc3650 \h </w:instrText>
+          </w:r>
+          <w:r>
+            <w:fldChar w:fldCharType="separate"/>
+          </w:r>
+          <w:r>
+            <w:t>6</w:t>
+          </w:r>
+          <w:r>
+            <w:fldChar w:fldCharType="end"/>
+          </w:r>
+          <w:r>
+            <w:rPr>
+              <w:rFonts w:hint="eastAsia" w:ascii="宋体" w:hAnsi="宋体" w:eastAsia="宋体" w:cs="宋体"/>
+              <w:szCs w:val="24"/>
+            </w:rPr>
+            <w:fldChar w:fldCharType="end"/>
+          </w:r>
+        </w:p>
+        <w:p>
+          <w:pPr>
+            <w:pStyle w:val="18"/>
+            <w:keepLines w:val="0"/>
+            <w:pageBreakBefore w:val="0"/>
+            <w:widowControl/>
+            <w:tabs>
+              <w:tab w:val="right" w:leader="dot" w:pos="8306"/>
+            </w:tabs>
+            <w:wordWrap/>
+            <w:overflowPunct/>
+            <w:bidi w:val="0"/>
+          </w:pPr>
+          <w:r>
+            <w:rPr>
+              <w:rFonts w:hint="eastAsia" w:ascii="宋体" w:hAnsi="宋体" w:eastAsia="宋体" w:cs="宋体"/>
+              <w:szCs w:val="24"/>
+            </w:rPr>
+            <w:fldChar w:fldCharType="begin"/>
+          </w:r>
+          <w:r>
+            <w:rPr>
+              <w:rFonts w:hint="eastAsia" w:ascii="宋体" w:hAnsi="宋体" w:eastAsia="宋体" w:cs="宋体"/>
+              <w:szCs w:val="24"/>
+            </w:rPr>
+            <w:instrText xml:space="preserve"> HYPERLINK \l _Toc20606 </w:instrText>
+          </w:r>
+          <w:r>
+            <w:rPr>
+              <w:rFonts w:hint="eastAsia" w:ascii="宋体" w:hAnsi="宋体" w:eastAsia="宋体" w:cs="宋体"/>
+              <w:szCs w:val="24"/>
+            </w:rPr>
+            <w:fldChar w:fldCharType="separate"/>
+          </w:r>
+          <w:r>
+            <w:rPr>
+              <w:rFonts w:hint="default"/>
+            </w:rPr>
+            <w:t xml:space="preserve">5.4. </w:t>
+          </w:r>
+          <w:r>
+            <w:t>其他事项</w:t>
+          </w:r>
+          <w:r>
+            <w:tab/>
+          </w:r>
+          <w:r>
+            <w:fldChar w:fldCharType="begin"/>
+          </w:r>
+          <w:r>
+            <w:instrText xml:space="preserve"> PAGEREF _Toc20606 \h </w:instrText>
+          </w:r>
+          <w:r>
+            <w:fldChar w:fldCharType="separate"/>
+          </w:r>
+          <w:r>
+            <w:t>7</w:t>
+          </w:r>
+          <w:r>
+            <w:fldChar w:fldCharType="end"/>
+          </w:r>
+          <w:r>
+            <w:rPr>
+              <w:rFonts w:hint="eastAsia" w:ascii="宋体" w:hAnsi="宋体" w:eastAsia="宋体" w:cs="宋体"/>
+              <w:szCs w:val="24"/>
+            </w:rPr>
+            <w:fldChar w:fldCharType="end"/>
+          </w:r>
+        </w:p>
+        <w:p>
+          <w:pPr>
+            <w:pStyle w:val="17"/>
+            <w:keepLines w:val="0"/>
+            <w:pageBreakBefore w:val="0"/>
+            <w:widowControl/>
+            <w:tabs>
+              <w:tab w:val="right" w:leader="dot" w:pos="8306"/>
+            </w:tabs>
+            <w:wordWrap/>
+            <w:overflowPunct/>
+            <w:bidi w:val="0"/>
+          </w:pPr>
+          <w:r>
+            <w:rPr>
+              <w:rFonts w:hint="eastAsia" w:ascii="宋体" w:hAnsi="宋体" w:eastAsia="宋体" w:cs="宋体"/>
+              <w:szCs w:val="24"/>
+            </w:rPr>
+            <w:fldChar w:fldCharType="begin"/>
+          </w:r>
+          <w:r>
+            <w:rPr>
+              <w:rFonts w:hint="eastAsia" w:ascii="宋体" w:hAnsi="宋体" w:eastAsia="宋体" w:cs="宋体"/>
+              <w:szCs w:val="24"/>
+            </w:rPr>
+            <w:instrText xml:space="preserve"> HYPERLINK \l _Toc26644 </w:instrText>
+          </w:r>
+          <w:r>
+            <w:rPr>
+              <w:rFonts w:hint="eastAsia" w:ascii="宋体" w:hAnsi="宋体" w:eastAsia="宋体" w:cs="宋体"/>
+              <w:szCs w:val="24"/>
+            </w:rPr>
+            <w:fldChar w:fldCharType="separate"/>
+          </w:r>
+          <w:r>
+            <w:rPr>
+              <w:rFonts w:hint="default" w:eastAsia="宋体"/>
+              <w:lang w:val="en-US" w:eastAsia="zh-CN"/>
+            </w:rPr>
+            <w:t xml:space="preserve">6. </w:t>
+          </w:r>
+          <w:r>
+            <w:rPr>
+              <w:rFonts w:hint="eastAsia" w:eastAsia="宋体"/>
+              <w:lang w:val="en-US" w:eastAsia="zh-CN"/>
+            </w:rPr>
+            <w:t>附则</w:t>
+          </w:r>
+          <w:r>
+            <w:tab/>
+          </w:r>
+          <w:r>
+            <w:fldChar w:fldCharType="begin"/>
+          </w:r>
+          <w:r>
+            <w:instrText xml:space="preserve"> PAGEREF _Toc26644 \h </w:instrText>
+          </w:r>
+          <w:r>
+            <w:fldChar w:fldCharType="separate"/>
+          </w:r>
+          <w:r>
+            <w:t>7</w:t>
+          </w:r>
+          <w:r>
+            <w:fldChar w:fldCharType="end"/>
+          </w:r>
+          <w:r>
+            <w:rPr>
+              <w:rFonts w:hint="eastAsia" w:ascii="宋体" w:hAnsi="宋体" w:eastAsia="宋体" w:cs="宋体"/>
+              <w:szCs w:val="24"/>
+            </w:rPr>
+            <w:fldChar w:fldCharType="end"/>
+          </w:r>
+        </w:p>
+        <w:p>
+          <w:pPr>
+            <w:pStyle w:val="17"/>
+            <w:keepLines w:val="0"/>
+            <w:pageBreakBefore w:val="0"/>
+            <w:widowControl/>
+            <w:tabs>
+              <w:tab w:val="right" w:leader="dot" w:pos="8306"/>
+            </w:tabs>
+            <w:wordWrap/>
+            <w:overflowPunct/>
+            <w:bidi w:val="0"/>
+          </w:pPr>
+          <w:r>
+            <w:rPr>
+              <w:rFonts w:hint="eastAsia" w:ascii="宋体" w:hAnsi="宋体" w:eastAsia="宋体" w:cs="宋体"/>
+              <w:szCs w:val="24"/>
+            </w:rPr>
+            <w:fldChar w:fldCharType="begin"/>
+          </w:r>
+          <w:r>
+            <w:rPr>
+              <w:rFonts w:hint="eastAsia" w:ascii="宋体" w:hAnsi="宋体" w:eastAsia="宋体" w:cs="宋体"/>
+              <w:szCs w:val="24"/>
+            </w:rPr>
+            <w:instrText xml:space="preserve"> HYPERLINK \l _Toc32612 </w:instrText>
+          </w:r>
+          <w:r>
+            <w:rPr>
+              <w:rFonts w:hint="eastAsia" w:ascii="宋体" w:hAnsi="宋体" w:eastAsia="宋体" w:cs="宋体"/>
+              <w:szCs w:val="24"/>
+            </w:rPr>
+            <w:fldChar w:fldCharType="separate"/>
+          </w:r>
+          <w:r>
+            <w:rPr>
+              <w:rFonts w:hint="default"/>
+              <w:lang w:val="en-US" w:eastAsia="zh-CN"/>
+            </w:rPr>
+            <w:t xml:space="preserve">7. </w:t>
+          </w:r>
+          <w:r>
+            <w:rPr>
+              <w:rFonts w:hint="eastAsia"/>
+              <w:lang w:val="en-US" w:eastAsia="zh-CN"/>
+            </w:rPr>
+            <w:t>附件:</w:t>
+          </w:r>
+          <w:r>
+            <w:tab/>
+          </w:r>
+          <w:r>
+            <w:fldChar w:fldCharType="begin"/>
+          </w:r>
+          <w:r>
+            <w:instrText xml:space="preserve"> PAGEREF _Toc32612 \h </w:instrText>
+          </w:r>
+          <w:r>
+            <w:fldChar w:fldCharType="separate"/>
+          </w:r>
+          <w:r>
+            <w:t>7</w:t>
+          </w:r>
+          <w:r>
+            <w:fldChar w:fldCharType="end"/>
+          </w:r>
+          <w:r>
+            <w:rPr>
+              <w:rFonts w:hint="eastAsia" w:ascii="宋体" w:hAnsi="宋体" w:eastAsia="宋体" w:cs="宋体"/>
+              <w:szCs w:val="24"/>
+            </w:rPr>
+            <w:fldChar w:fldCharType="end"/>
+          </w:r>
+        </w:p>
+        <w:p>
+          <w:pPr>
+            <w:pStyle w:val="17"/>
+            <w:keepLines w:val="0"/>
+            <w:pageBreakBefore w:val="0"/>
+            <w:widowControl/>
+            <w:tabs>
+              <w:tab w:val="right" w:leader="dot" w:pos="8306"/>
+            </w:tabs>
+            <w:wordWrap/>
+            <w:overflowPunct/>
+            <w:bidi w:val="0"/>
+          </w:pPr>
+          <w:r>
+            <w:rPr>
+              <w:rFonts w:hint="eastAsia" w:ascii="宋体" w:hAnsi="宋体" w:eastAsia="宋体" w:cs="宋体"/>
+              <w:szCs w:val="24"/>
+            </w:rPr>
+            <w:fldChar w:fldCharType="begin"/>
+          </w:r>
+          <w:r>
+            <w:rPr>
+              <w:rFonts w:hint="eastAsia" w:ascii="宋体" w:hAnsi="宋体" w:eastAsia="宋体" w:cs="宋体"/>
+              <w:szCs w:val="24"/>
+            </w:rPr>
+            <w:instrText xml:space="preserve"> HYPERLINK \l _Toc29801 </w:instrText>
+          </w:r>
+          <w:r>
+            <w:rPr>
+              <w:rFonts w:hint="eastAsia" w:ascii="宋体" w:hAnsi="宋体" w:eastAsia="宋体" w:cs="宋体"/>
+              <w:szCs w:val="24"/>
+            </w:rPr>
+            <w:fldChar w:fldCharType="separate"/>
+          </w:r>
+          <w:r>
+            <w:rPr>
+              <w:rFonts w:hint="default"/>
+              <w:lang w:val="en-US" w:eastAsia="zh-CN"/>
+            </w:rPr>
+            <w:t xml:space="preserve">8. </w:t>
+          </w:r>
+          <w:r>
+            <w:rPr>
+              <w:rFonts w:hint="eastAsia"/>
+              <w:lang w:val="en-US" w:eastAsia="zh-CN"/>
+            </w:rPr>
+            <w:t>记录</w:t>
+          </w:r>
+          <w:r>
+            <w:tab/>
+          </w:r>
+          <w:r>
+            <w:fldChar w:fldCharType="begin"/>
+          </w:r>
+          <w:r>
+            <w:instrText xml:space="preserve"> PAGEREF _Toc29801 \h </w:instrText>
+          </w:r>
+          <w:r>
+            <w:fldChar w:fldCharType="separate"/>
+          </w:r>
+          <w:r>
+            <w:t>7</w:t>
+          </w:r>
+          <w:r>
+            <w:fldChar w:fldCharType="end"/>
+          </w:r>
+          <w:r>
+            <w:rPr>
+              <w:rFonts w:hint="eastAsia" w:ascii="宋体" w:hAnsi="宋体" w:eastAsia="宋体" w:cs="宋体"/>
+              <w:szCs w:val="24"/>
+            </w:rPr>
+            <w:fldChar w:fldCharType="end"/>
+          </w:r>
+        </w:p>
+        <w:p>
+          <w:pPr>
+            <w:keepLines w:val="0"/>
+            <w:pageBreakBefore w:val="0"/>
+            <w:widowControl/>
+            <w:wordWrap/>
+            <w:overflowPunct/>
             <w:bidi w:val="0"/>
             <w:rPr>
               <w:rFonts w:hint="eastAsia" w:ascii="宋体" w:hAnsi="宋体" w:eastAsia="宋体" w:cs="宋体"/>
@@ -2814,6 +3263,12 @@
     </w:sdt>
     <w:p>
       <w:pPr>
+        <w:keepLines w:val="0"/>
+        <w:pageBreakBefore w:val="0"/>
+        <w:widowControl/>
+        <w:wordWrap/>
+        <w:overflowPunct/>
+        <w:bidi w:val="0"/>
         <w:rPr>
           <w:rFonts w:ascii="Arial" w:hAnsi="Arial" w:eastAsia="Arial" w:cs="Arial"/>
           <w:snapToGrid w:val="0"/>
@@ -2839,10 +3294,15 @@
     </w:p>
     <w:p>
       <w:pPr>
-        <w:pStyle w:val="28"/>
+        <w:pStyle w:val="29"/>
+        <w:keepLines w:val="0"/>
+        <w:pageBreakBefore w:val="0"/>
+        <w:widowControl/>
+        <w:wordWrap/>
+        <w:overflowPunct/>
         <w:bidi w:val="0"/>
       </w:pPr>
-      <w:bookmarkStart w:id="2" w:name="_Toc25942"/>
+      <w:bookmarkStart w:id="2" w:name="_Toc13533"/>
       <w:r>
         <w:t>目的</w:t>
       </w:r>
@@ -2850,7 +3310,12 @@
     </w:p>
     <w:p>
       <w:pPr>
-        <w:pStyle w:val="29"/>
+        <w:pStyle w:val="30"/>
+        <w:keepLines w:val="0"/>
+        <w:pageBreakBefore w:val="0"/>
+        <w:widowControl/>
+        <w:wordWrap/>
+        <w:overflowPunct/>
         <w:bidi w:val="0"/>
       </w:pPr>
       <w:r>
@@ -2859,14 +3324,19 @@
     </w:p>
     <w:p>
       <w:pPr>
-        <w:pStyle w:val="28"/>
+        <w:pStyle w:val="29"/>
+        <w:keepLines w:val="0"/>
+        <w:pageBreakBefore w:val="0"/>
+        <w:widowControl/>
+        <w:wordWrap/>
+        <w:overflowPunct/>
         <w:bidi w:val="0"/>
         <w:rPr>
           <w:rFonts w:hint="eastAsia"/>
           <w:lang w:val="en-US" w:eastAsia="zh-CN"/>
         </w:rPr>
       </w:pPr>
-      <w:bookmarkStart w:id="3" w:name="_Toc1472"/>
+      <w:bookmarkStart w:id="3" w:name="_Toc14618"/>
       <w:r>
         <w:rPr>
           <w:rFonts w:hint="eastAsia"/>
@@ -2878,7 +3348,13 @@
     </w:p>
     <w:p>
       <w:pPr>
-        <w:pStyle w:val="29"/>
+        <w:pStyle w:val="30"/>
+        <w:keepLines w:val="0"/>
+        <w:pageBreakBefore w:val="0"/>
+        <w:widowControl/>
+        <w:wordWrap/>
+        <w:overflowPunct/>
+        <w:bidi w:val="0"/>
         <w:rPr>
           <w:rFonts w:hint="default"/>
           <w:lang w:val="en-US" w:eastAsia="zh-CN"/>
@@ -2894,10 +3370,15 @@
     </w:p>
     <w:p>
       <w:pPr>
-        <w:pStyle w:val="28"/>
+        <w:pStyle w:val="29"/>
+        <w:keepLines w:val="0"/>
+        <w:pageBreakBefore w:val="0"/>
+        <w:widowControl/>
+        <w:wordWrap/>
+        <w:overflowPunct/>
         <w:bidi w:val="0"/>
       </w:pPr>
-      <w:bookmarkStart w:id="4" w:name="_Toc4979"/>
+      <w:bookmarkStart w:id="4" w:name="_Toc18054"/>
       <w:r>
         <w:rPr>
           <w:rFonts w:hint="eastAsia"/>
@@ -2912,7 +3393,12 @@
     </w:p>
     <w:p>
       <w:pPr>
-        <w:pStyle w:val="29"/>
+        <w:pStyle w:val="30"/>
+        <w:keepLines w:val="0"/>
+        <w:pageBreakBefore w:val="0"/>
+        <w:widowControl/>
+        <w:wordWrap/>
+        <w:overflowPunct/>
         <w:bidi w:val="0"/>
       </w:pPr>
       <w:r>
@@ -2921,14 +3407,19 @@
     </w:p>
     <w:p>
       <w:pPr>
-        <w:pStyle w:val="28"/>
+        <w:pStyle w:val="29"/>
+        <w:keepLines w:val="0"/>
+        <w:pageBreakBefore w:val="0"/>
+        <w:widowControl/>
+        <w:wordWrap/>
+        <w:overflowPunct/>
         <w:bidi w:val="0"/>
         <w:rPr>
           <w:rFonts w:hint="eastAsia"/>
           <w:lang w:val="en-US" w:eastAsia="zh-CN"/>
         </w:rPr>
       </w:pPr>
-      <w:bookmarkStart w:id="5" w:name="_Toc11255"/>
+      <w:bookmarkStart w:id="5" w:name="_Toc21135"/>
       <w:r>
         <w:rPr>
           <w:rFonts w:hint="eastAsia"/>
@@ -2940,7 +3431,13 @@
     </w:p>
     <w:p>
       <w:pPr>
-        <w:pStyle w:val="29"/>
+        <w:pStyle w:val="30"/>
+        <w:keepLines w:val="0"/>
+        <w:pageBreakBefore w:val="0"/>
+        <w:widowControl/>
+        <w:wordWrap/>
+        <w:overflowPunct/>
+        <w:bidi w:val="0"/>
         <w:rPr>
           <w:rFonts w:hint="eastAsia"/>
           <w:lang w:val="en-US" w:eastAsia="zh-CN"/>
@@ -2956,7 +3453,13 @@
     </w:p>
     <w:p>
       <w:pPr>
-        <w:pStyle w:val="29"/>
+        <w:pStyle w:val="30"/>
+        <w:keepLines w:val="0"/>
+        <w:pageBreakBefore w:val="0"/>
+        <w:widowControl/>
+        <w:wordWrap/>
+        <w:overflowPunct/>
+        <w:bidi w:val="0"/>
         <w:rPr>
           <w:rFonts w:hint="eastAsia"/>
           <w:lang w:val="en-US" w:eastAsia="zh-CN"/>
@@ -2972,14 +3475,20 @@
     </w:p>
     <w:p>
       <w:pPr>
-        <w:pStyle w:val="28"/>
+        <w:pStyle w:val="29"/>
+        <w:keepLines w:val="0"/>
+        <w:pageBreakBefore w:val="0"/>
+        <w:widowControl/>
+        <w:wordWrap/>
+        <w:overflowPunct/>
         <w:bidi w:val="0"/>
         <w:rPr>
           <w:rFonts w:hint="default"/>
           <w:lang w:val="en-US" w:eastAsia="zh-CN"/>
         </w:rPr>
       </w:pPr>
-      <w:bookmarkStart w:id="6" w:name="_Toc12866"/>
+      <w:bookmarkStart w:id="6" w:name="_Toc18810"/>
+      <w:bookmarkStart w:id="32" w:name="_GoBack"/>
       <w:r>
         <w:rPr>
           <w:rFonts w:hint="eastAsia"/>
@@ -2989,9 +3498,15 @@
       </w:r>
       <w:bookmarkEnd w:id="6"/>
     </w:p>
+    <w:bookmarkEnd w:id="32"/>
     <w:p>
       <w:pPr>
-        <w:pStyle w:val="30"/>
+        <w:pStyle w:val="31"/>
+        <w:keepLines w:val="0"/>
+        <w:pageBreakBefore w:val="0"/>
+        <w:widowControl/>
+        <w:wordWrap/>
+        <w:overflowPunct/>
         <w:bidi w:val="0"/>
         <w:rPr>
           <w:rFonts w:hint="default"/>
@@ -3000,7 +3515,7 @@
       </w:pPr>
       <w:bookmarkStart w:id="7" w:name="bookmark3"/>
       <w:bookmarkEnd w:id="7"/>
-      <w:bookmarkStart w:id="8" w:name="_Toc12746"/>
+      <w:bookmarkStart w:id="8" w:name="_Toc11216"/>
       <w:r>
         <w:t>离职类别</w:t>
       </w:r>
@@ -3018,7 +3533,13 @@
     </w:p>
     <w:p>
       <w:pPr>
-        <w:pStyle w:val="29"/>
+        <w:pStyle w:val="30"/>
+        <w:keepLines w:val="0"/>
+        <w:pageBreakBefore w:val="0"/>
+        <w:widowControl/>
+        <w:wordWrap/>
+        <w:overflowPunct/>
+        <w:bidi w:val="0"/>
         <w:rPr>
           <w:rFonts w:hint="default"/>
           <w:lang w:val="en-US" w:eastAsia="zh-CN"/>
@@ -3034,23 +3555,72 @@
     </w:p>
     <w:p>
       <w:pPr>
-        <w:pStyle w:val="29"/>
-        <w:rPr>
-          <w:rFonts w:hint="default" w:eastAsia="宋体"/>
-          <w:lang w:val="en-US" w:eastAsia="zh-CN"/>
-        </w:rPr>
-      </w:pPr>
-      <w:r>
+        <w:pStyle w:val="30"/>
+        <w:keepLines w:val="0"/>
+        <w:pageBreakBefore w:val="0"/>
+        <w:widowControl/>
+        <w:wordWrap/>
+        <w:overflowPunct/>
+        <w:bidi w:val="0"/>
         <w:rPr>
           <w:rFonts w:hint="eastAsia"/>
           <w:lang w:val="en-US" w:eastAsia="zh-CN"/>
         </w:rPr>
+      </w:pPr>
+      <w:r>
+        <w:rPr>
+          <w:rFonts w:hint="eastAsia"/>
+          <w:lang w:val="en-US" w:eastAsia="zh-CN"/>
+        </w:rPr>
         <w:t>离职主要有以下几种类型：</w:t>
+      </w:r>
+    </w:p>
+    <w:p>
+      <w:pPr>
+        <w:pStyle w:val="30"/>
+        <w:keepLines w:val="0"/>
+        <w:pageBreakBefore w:val="0"/>
+        <w:widowControl/>
+        <w:wordWrap/>
+        <w:overflowPunct/>
+        <w:bidi w:val="0"/>
+        <w:rPr>
+          <w:rFonts w:hint="eastAsia"/>
+          <w:lang w:val="en-US" w:eastAsia="zh-CN"/>
+        </w:rPr>
+      </w:pPr>
+      <w:r>
+        <w:rPr>
+          <w:rFonts w:hint="eastAsia"/>
+          <w:lang w:val="en-US" w:eastAsia="zh-CN"/>
+        </w:rPr>
+        <w:fldChar w:fldCharType="begin"/>
+      </w:r>
+      <w:r>
+        <w:rPr>
+          <w:rFonts w:ascii="Cascadia Mono" w:hAnsi="Cascadia Mono" w:eastAsia="Cascadia Mono" w:cs="Cascadia Mono"/>
+          <w:i w:val="0"/>
+          <w:iCs w:val="0"/>
+          <w:caps w:val="0"/>
+          <w:color w:val="0F1115"/>
+          <w:spacing w:val="0"/>
+          <w:sz w:val="16"/>
+          <w:szCs w:val="16"/>
+          <w:shd w:val="clear" w:fill="EBEEF2"/>
+        </w:rPr>
+        <w:instrText xml:space="preserve">STYLEREF 1 \n</w:instrText>
+      </w:r>
+      <w:r>
+        <w:rPr>
+          <w:rFonts w:hint="eastAsia"/>
+          <w:lang w:val="en-US" w:eastAsia="zh-CN"/>
+        </w:rPr>
+        <w:fldChar w:fldCharType="end"/>
       </w:r>
     </w:p>
     <w:tbl>
       <w:tblPr>
-        <w:tblStyle w:val="37"/>
+        <w:tblStyle w:val="38"/>
         <w:tblW w:w="5000" w:type="pct"/>
         <w:tblInd w:w="0" w:type="dxa"/>
         <w:tblLayout w:type="fixed"/>
@@ -3088,7 +3658,13 @@
           </w:tcPr>
           <w:p>
             <w:pPr>
-              <w:pStyle w:val="36"/>
+              <w:pStyle w:val="37"/>
+              <w:keepLines w:val="0"/>
+              <w:pageBreakBefore w:val="0"/>
+              <w:widowControl/>
+              <w:wordWrap/>
+              <w:overflowPunct/>
+              <w:bidi w:val="0"/>
               <w:jc w:val="left"/>
             </w:pPr>
             <w:r>
@@ -3110,7 +3686,13 @@
           </w:tcPr>
           <w:p>
             <w:pPr>
-              <w:pStyle w:val="36"/>
+              <w:pStyle w:val="37"/>
+              <w:keepLines w:val="0"/>
+              <w:pageBreakBefore w:val="0"/>
+              <w:widowControl/>
+              <w:wordWrap/>
+              <w:overflowPunct/>
+              <w:bidi w:val="0"/>
               <w:jc w:val="left"/>
             </w:pPr>
             <w:r>
@@ -3142,7 +3724,13 @@
           </w:tcPr>
           <w:p>
             <w:pPr>
-              <w:pStyle w:val="36"/>
+              <w:pStyle w:val="37"/>
+              <w:keepLines w:val="0"/>
+              <w:pageBreakBefore w:val="0"/>
+              <w:widowControl/>
+              <w:wordWrap/>
+              <w:overflowPunct/>
+              <w:bidi w:val="0"/>
               <w:jc w:val="left"/>
             </w:pPr>
             <w:r>
@@ -3166,7 +3754,13 @@
           </w:tcPr>
           <w:p>
             <w:pPr>
-              <w:pStyle w:val="36"/>
+              <w:pStyle w:val="37"/>
+              <w:keepLines w:val="0"/>
+              <w:pageBreakBefore w:val="0"/>
+              <w:widowControl/>
+              <w:wordWrap/>
+              <w:overflowPunct/>
+              <w:bidi w:val="0"/>
               <w:jc w:val="left"/>
             </w:pPr>
             <w:r>
@@ -3198,7 +3792,13 @@
           </w:tcPr>
           <w:p>
             <w:pPr>
-              <w:pStyle w:val="36"/>
+              <w:pStyle w:val="37"/>
+              <w:keepLines w:val="0"/>
+              <w:pageBreakBefore w:val="0"/>
+              <w:widowControl/>
+              <w:wordWrap/>
+              <w:overflowPunct/>
+              <w:bidi w:val="0"/>
               <w:jc w:val="left"/>
             </w:pPr>
             <w:r>
@@ -3222,7 +3822,13 @@
           </w:tcPr>
           <w:p>
             <w:pPr>
-              <w:pStyle w:val="36"/>
+              <w:pStyle w:val="37"/>
+              <w:keepLines w:val="0"/>
+              <w:pageBreakBefore w:val="0"/>
+              <w:widowControl/>
+              <w:wordWrap/>
+              <w:overflowPunct/>
+              <w:bidi w:val="0"/>
               <w:jc w:val="left"/>
             </w:pPr>
             <w:r>
@@ -3254,7 +3860,13 @@
           </w:tcPr>
           <w:p>
             <w:pPr>
-              <w:pStyle w:val="36"/>
+              <w:pStyle w:val="37"/>
+              <w:keepLines w:val="0"/>
+              <w:pageBreakBefore w:val="0"/>
+              <w:widowControl/>
+              <w:wordWrap/>
+              <w:overflowPunct/>
+              <w:bidi w:val="0"/>
               <w:jc w:val="left"/>
             </w:pPr>
             <w:r>
@@ -3278,7 +3890,13 @@
           </w:tcPr>
           <w:p>
             <w:pPr>
-              <w:pStyle w:val="36"/>
+              <w:pStyle w:val="37"/>
+              <w:keepLines w:val="0"/>
+              <w:pageBreakBefore w:val="0"/>
+              <w:widowControl/>
+              <w:wordWrap/>
+              <w:overflowPunct/>
+              <w:bidi w:val="0"/>
               <w:jc w:val="left"/>
             </w:pPr>
             <w:r>
@@ -3310,7 +3928,13 @@
           </w:tcPr>
           <w:p>
             <w:pPr>
-              <w:pStyle w:val="36"/>
+              <w:pStyle w:val="37"/>
+              <w:keepLines w:val="0"/>
+              <w:pageBreakBefore w:val="0"/>
+              <w:widowControl/>
+              <w:wordWrap/>
+              <w:overflowPunct/>
+              <w:bidi w:val="0"/>
               <w:jc w:val="left"/>
             </w:pPr>
             <w:r>
@@ -3334,7 +3958,13 @@
           </w:tcPr>
           <w:p>
             <w:pPr>
-              <w:pStyle w:val="36"/>
+              <w:pStyle w:val="37"/>
+              <w:keepLines w:val="0"/>
+              <w:pageBreakBefore w:val="0"/>
+              <w:widowControl/>
+              <w:wordWrap/>
+              <w:overflowPunct/>
+              <w:bidi w:val="0"/>
               <w:jc w:val="left"/>
             </w:pPr>
             <w:r>
@@ -3349,7 +3979,12 @@
     </w:tbl>
     <w:p>
       <w:pPr>
-        <w:pStyle w:val="29"/>
+        <w:pStyle w:val="30"/>
+        <w:keepLines w:val="0"/>
+        <w:pageBreakBefore w:val="0"/>
+        <w:widowControl/>
+        <w:wordWrap/>
+        <w:overflowPunct/>
         <w:bidi w:val="0"/>
       </w:pPr>
       <w:r>
@@ -3563,12 +4198,17 @@
     </w:p>
     <w:p>
       <w:pPr>
-        <w:pStyle w:val="30"/>
+        <w:pStyle w:val="31"/>
+        <w:keepLines w:val="0"/>
+        <w:pageBreakBefore w:val="0"/>
+        <w:widowControl/>
+        <w:wordWrap/>
+        <w:overflowPunct/>
         <w:bidi w:val="0"/>
       </w:pPr>
       <w:bookmarkStart w:id="9" w:name="bookmark4"/>
       <w:bookmarkEnd w:id="9"/>
-      <w:bookmarkStart w:id="10" w:name="_Toc13864"/>
+      <w:bookmarkStart w:id="10" w:name="_Toc9978"/>
       <w:r>
         <w:t>离职办理程序</w:t>
       </w:r>
@@ -3576,7 +4216,12 @@
     </w:p>
     <w:p>
       <w:pPr>
-        <w:pStyle w:val="29"/>
+        <w:pStyle w:val="30"/>
+        <w:keepLines w:val="0"/>
+        <w:pageBreakBefore w:val="0"/>
+        <w:widowControl/>
+        <w:wordWrap/>
+        <w:overflowPunct/>
         <w:bidi w:val="0"/>
         <w:rPr>
           <w:rFonts w:hint="default"/>
@@ -3593,14 +4238,19 @@
     </w:p>
     <w:p>
       <w:pPr>
-        <w:pStyle w:val="31"/>
+        <w:pStyle w:val="32"/>
+        <w:keepLines w:val="0"/>
+        <w:pageBreakBefore w:val="0"/>
+        <w:widowControl/>
+        <w:wordWrap/>
+        <w:overflowPunct/>
         <w:bidi w:val="0"/>
       </w:pPr>
       <w:bookmarkStart w:id="11" w:name="bookmark5"/>
       <w:bookmarkEnd w:id="11"/>
       <w:bookmarkStart w:id="12" w:name="bookmark6"/>
       <w:bookmarkEnd w:id="12"/>
-      <w:bookmarkStart w:id="13" w:name="_Toc12700"/>
+      <w:bookmarkStart w:id="13" w:name="_Toc10410"/>
       <w:r>
         <w:t>辞职程序</w:t>
       </w:r>
@@ -3803,12 +4453,17 @@
     </w:p>
     <w:p>
       <w:pPr>
-        <w:pStyle w:val="31"/>
+        <w:pStyle w:val="32"/>
+        <w:keepLines w:val="0"/>
+        <w:pageBreakBefore w:val="0"/>
+        <w:widowControl/>
+        <w:wordWrap/>
+        <w:overflowPunct/>
         <w:bidi w:val="0"/>
       </w:pPr>
       <w:bookmarkStart w:id="14" w:name="bookmark7"/>
       <w:bookmarkEnd w:id="14"/>
-      <w:bookmarkStart w:id="15" w:name="_Toc12612"/>
+      <w:bookmarkStart w:id="15" w:name="_Toc31995"/>
       <w:r>
         <w:t>辞退</w:t>
       </w:r>
@@ -3816,7 +4471,12 @@
     </w:p>
     <w:p>
       <w:pPr>
-        <w:pStyle w:val="29"/>
+        <w:pStyle w:val="30"/>
+        <w:keepLines w:val="0"/>
+        <w:pageBreakBefore w:val="0"/>
+        <w:widowControl/>
+        <w:wordWrap/>
+        <w:overflowPunct/>
         <w:bidi w:val="0"/>
       </w:pPr>
       <w:r>
@@ -3845,10 +4505,15 @@
     </w:p>
     <w:p>
       <w:pPr>
-        <w:pStyle w:val="31"/>
+        <w:pStyle w:val="32"/>
+        <w:keepLines w:val="0"/>
+        <w:pageBreakBefore w:val="0"/>
+        <w:widowControl/>
+        <w:wordWrap/>
+        <w:overflowPunct/>
         <w:bidi w:val="0"/>
       </w:pPr>
-      <w:bookmarkStart w:id="16" w:name="_Toc31027"/>
+      <w:bookmarkStart w:id="16" w:name="_Toc6937"/>
       <w:r>
         <w:t>协商解除劳动关系程序</w:t>
       </w:r>
@@ -4040,14 +4705,19 @@
     </w:p>
     <w:p>
       <w:pPr>
-        <w:pStyle w:val="31"/>
+        <w:pStyle w:val="32"/>
+        <w:keepLines w:val="0"/>
+        <w:pageBreakBefore w:val="0"/>
+        <w:widowControl/>
+        <w:wordWrap/>
+        <w:overflowPunct/>
         <w:bidi w:val="0"/>
         <w:rPr>
           <w:rFonts w:hint="eastAsia"/>
           <w:lang w:val="en-US" w:eastAsia="zh-CN"/>
         </w:rPr>
       </w:pPr>
-      <w:bookmarkStart w:id="17" w:name="_Toc13790"/>
+      <w:bookmarkStart w:id="17" w:name="_Toc14846"/>
       <w:r>
         <w:rPr>
           <w:rFonts w:hint="eastAsia"/>
@@ -4059,11 +4729,16 @@
     </w:p>
     <w:p>
       <w:pPr>
-        <w:pStyle w:val="29"/>
+        <w:pStyle w:val="30"/>
+        <w:keepLines w:val="0"/>
+        <w:pageBreakBefore w:val="0"/>
+        <w:widowControl/>
         <w:numPr>
           <w:ilvl w:val="0"/>
           <w:numId w:val="5"/>
         </w:numPr>
+        <w:wordWrap/>
+        <w:overflowPunct/>
         <w:bidi w:val="0"/>
         <w:ind w:left="425" w:leftChars="0" w:hanging="425" w:firstLineChars="0"/>
       </w:pPr>
@@ -4076,11 +4751,16 @@
     </w:p>
     <w:p>
       <w:pPr>
-        <w:pStyle w:val="29"/>
+        <w:pStyle w:val="30"/>
+        <w:keepLines w:val="0"/>
+        <w:pageBreakBefore w:val="0"/>
+        <w:widowControl/>
         <w:numPr>
           <w:ilvl w:val="0"/>
           <w:numId w:val="5"/>
         </w:numPr>
+        <w:wordWrap/>
+        <w:overflowPunct/>
         <w:bidi w:val="0"/>
         <w:ind w:left="425" w:leftChars="0" w:hanging="425" w:firstLineChars="0"/>
       </w:pPr>
@@ -4093,14 +4773,19 @@
     </w:p>
     <w:p>
       <w:pPr>
-        <w:pStyle w:val="30"/>
+        <w:pStyle w:val="31"/>
+        <w:keepLines w:val="0"/>
+        <w:pageBreakBefore w:val="0"/>
+        <w:widowControl/>
+        <w:wordWrap/>
+        <w:overflowPunct/>
         <w:bidi w:val="0"/>
       </w:pPr>
       <w:bookmarkStart w:id="18" w:name="bookmark13"/>
       <w:bookmarkEnd w:id="18"/>
       <w:bookmarkStart w:id="19" w:name="bookmark8"/>
       <w:bookmarkEnd w:id="19"/>
-      <w:bookmarkStart w:id="20" w:name="_Toc18155"/>
+      <w:bookmarkStart w:id="20" w:name="_Toc21055"/>
       <w:r>
         <w:t>工作交接</w:t>
       </w:r>
@@ -4115,7 +4800,12 @@
     </w:p>
     <w:p>
       <w:pPr>
-        <w:pStyle w:val="29"/>
+        <w:pStyle w:val="30"/>
+        <w:keepLines w:val="0"/>
+        <w:pageBreakBefore w:val="0"/>
+        <w:widowControl/>
+        <w:wordWrap/>
+        <w:overflowPunct/>
         <w:bidi w:val="0"/>
       </w:pPr>
       <w:r>
@@ -4134,12 +4824,17 @@
     </w:p>
     <w:p>
       <w:pPr>
-        <w:pStyle w:val="31"/>
+        <w:pStyle w:val="32"/>
+        <w:keepLines w:val="0"/>
+        <w:pageBreakBefore w:val="0"/>
+        <w:widowControl/>
+        <w:wordWrap/>
+        <w:overflowPunct/>
         <w:bidi w:val="0"/>
       </w:pPr>
       <w:bookmarkStart w:id="21" w:name="bookmark9"/>
       <w:bookmarkEnd w:id="21"/>
-      <w:bookmarkStart w:id="22" w:name="_Toc29005"/>
+      <w:bookmarkStart w:id="22" w:name="_Toc18592"/>
       <w:r>
         <w:t>工作交接</w:t>
       </w:r>
@@ -4377,12 +5072,17 @@
     </w:p>
     <w:p>
       <w:pPr>
-        <w:pStyle w:val="31"/>
+        <w:pStyle w:val="32"/>
+        <w:keepLines w:val="0"/>
+        <w:pageBreakBefore w:val="0"/>
+        <w:widowControl/>
+        <w:wordWrap/>
+        <w:overflowPunct/>
         <w:bidi w:val="0"/>
       </w:pPr>
       <w:bookmarkStart w:id="23" w:name="bookmark10"/>
       <w:bookmarkEnd w:id="23"/>
-      <w:bookmarkStart w:id="24" w:name="_Toc378"/>
+      <w:bookmarkStart w:id="24" w:name="_Toc3650"/>
       <w:r>
         <w:rPr>
           <w:rFonts w:hint="eastAsia"/>
@@ -4593,12 +5293,17 @@
     </w:p>
     <w:p>
       <w:pPr>
-        <w:pStyle w:val="30"/>
+        <w:pStyle w:val="31"/>
+        <w:keepLines w:val="0"/>
+        <w:pageBreakBefore w:val="0"/>
+        <w:widowControl/>
+        <w:wordWrap/>
+        <w:overflowPunct/>
         <w:bidi w:val="0"/>
       </w:pPr>
       <w:bookmarkStart w:id="25" w:name="bookmark11"/>
       <w:bookmarkEnd w:id="25"/>
-      <w:bookmarkStart w:id="26" w:name="_Toc27429"/>
+      <w:bookmarkStart w:id="26" w:name="_Toc20606"/>
       <w:r>
         <w:t>其他事项</w:t>
       </w:r>
@@ -4690,19 +5395,24 @@
     </w:p>
     <w:p>
       <w:pPr>
-        <w:pStyle w:val="28"/>
+        <w:pStyle w:val="29"/>
+        <w:keepLines w:val="0"/>
+        <w:pageBreakBefore w:val="0"/>
+        <w:widowControl/>
+        <w:wordWrap/>
+        <w:overflowPunct/>
         <w:bidi w:val="0"/>
         <w:rPr>
-          <w:rStyle w:val="38"/>
+          <w:rStyle w:val="39"/>
           <w:rFonts w:hint="default" w:eastAsia="宋体"/>
           <w:lang w:val="en-US" w:eastAsia="zh-CN"/>
         </w:rPr>
       </w:pPr>
       <w:bookmarkStart w:id="27" w:name="_Toc17424"/>
-      <w:bookmarkStart w:id="28" w:name="_Toc18171"/>
-      <w:r>
-        <w:rPr>
-          <w:rStyle w:val="38"/>
+      <w:bookmarkStart w:id="28" w:name="_Toc26644"/>
+      <w:r>
+        <w:rPr>
+          <w:rStyle w:val="39"/>
           <w:rFonts w:hint="eastAsia" w:eastAsia="宋体"/>
           <w:lang w:val="en-US" w:eastAsia="zh-CN"/>
         </w:rPr>
@@ -4811,14 +5521,19 @@
     </w:p>
     <w:p>
       <w:pPr>
-        <w:pStyle w:val="28"/>
+        <w:pStyle w:val="29"/>
+        <w:keepLines w:val="0"/>
+        <w:pageBreakBefore w:val="0"/>
+        <w:widowControl/>
+        <w:wordWrap/>
+        <w:overflowPunct/>
         <w:bidi w:val="0"/>
         <w:rPr>
           <w:rFonts w:hint="default"/>
           <w:lang w:val="en-US" w:eastAsia="zh-CN"/>
         </w:rPr>
       </w:pPr>
-      <w:bookmarkStart w:id="30" w:name="_Toc29350"/>
+      <w:bookmarkStart w:id="30" w:name="_Toc32612"/>
       <w:r>
         <w:rPr>
           <w:rFonts w:hint="eastAsia"/>
@@ -4899,14 +5614,19 @@
     </w:p>
     <w:p>
       <w:pPr>
-        <w:pStyle w:val="28"/>
+        <w:pStyle w:val="29"/>
+        <w:keepLines w:val="0"/>
+        <w:pageBreakBefore w:val="0"/>
+        <w:widowControl/>
+        <w:wordWrap/>
+        <w:overflowPunct/>
         <w:bidi w:val="0"/>
         <w:rPr>
           <w:rFonts w:hint="eastAsia"/>
           <w:lang w:val="en-US" w:eastAsia="zh-CN"/>
         </w:rPr>
       </w:pPr>
-      <w:bookmarkStart w:id="31" w:name="_Toc21776"/>
+      <w:bookmarkStart w:id="31" w:name="_Toc29801"/>
       <w:r>
         <w:rPr>
           <w:rFonts w:hint="eastAsia"/>
@@ -4981,7 +5701,7 @@
 <w:hdr xmlns:wpc="http://schemas.microsoft.com/office/word/2010/wordprocessingCanvas" xmlns:mc="http://schemas.openxmlformats.org/markup-compatibility/2006" xmlns:o="urn:schemas-microsoft-com:office:office" xmlns:r="http://schemas.openxmlformats.org/officeDocument/2006/relationships" xmlns:m="http://schemas.openxmlformats.org/officeDocument/2006/math" xmlns:v="urn:schemas-microsoft-com:vml" xmlns:wp14="http://schemas.microsoft.com/office/word/2010/wordprocessingDrawing" xmlns:wp="http://schemas.openxmlformats.org/drawingml/2006/wordprocessingDrawing" xmlns:w10="urn:schemas-microsoft-com:office:word" xmlns:w="http://schemas.openxmlformats.org/wordprocessingml/2006/main" xmlns:w14="http://schemas.microsoft.com/office/word/2010/wordml" xmlns:w15="http://schemas.microsoft.com/office/word/2012/wordml" xmlns:wpg="http://schemas.microsoft.com/office/word/2010/wordprocessingGroup" xmlns:wpi="http://schemas.microsoft.com/office/word/2010/wordprocessingInk" xmlns:wne="http://schemas.microsoft.com/office/word/2006/wordml" xmlns:wps="http://schemas.microsoft.com/office/word/2010/wordprocessingShape" xmlns:wpsCustomData="http://www.wps.cn/officeDocument/2013/wpsCustomData" mc:Ignorable="w14 w15 wp14">
   <w:p>
     <w:pPr>
-      <w:pStyle w:val="15"/>
+      <w:pStyle w:val="16"/>
       <w:pBdr>
         <w:bottom w:val="single" w:color="auto" w:sz="4" w:space="1"/>
       </w:pBdr>
@@ -5402,7 +6122,7 @@
     <w:lsdException w:qFormat="1" w:unhideWhenUsed="0" w:uiPriority="0" w:semiHidden="0" w:name="header"/>
     <w:lsdException w:qFormat="1" w:unhideWhenUsed="0" w:uiPriority="0" w:semiHidden="0" w:name="footer"/>
     <w:lsdException w:unhideWhenUsed="0" w:uiPriority="0" w:semiHidden="0" w:name="index heading"/>
-    <w:lsdException w:qFormat="1" w:uiPriority="0" w:name="caption"/>
+    <w:lsdException w:qFormat="1" w:uiPriority="0" w:semiHidden="0" w:name="caption"/>
     <w:lsdException w:unhideWhenUsed="0" w:uiPriority="0" w:semiHidden="0" w:name="table of figures"/>
     <w:lsdException w:unhideWhenUsed="0" w:uiPriority="0" w:semiHidden="0" w:name="envelope address"/>
     <w:lsdException w:unhideWhenUsed="0" w:uiPriority="0" w:semiHidden="0" w:name="envelope return"/>
@@ -5858,13 +6578,13 @@
       <w:sz w:val="21"/>
     </w:rPr>
   </w:style>
-  <w:style w:type="character" w:default="1" w:styleId="22">
+  <w:style w:type="character" w:default="1" w:styleId="23">
     <w:name w:val="Default Paragraph Font"/>
     <w:semiHidden/>
     <w:qFormat/>
     <w:uiPriority w:val="0"/>
   </w:style>
-  <w:style w:type="table" w:default="1" w:styleId="20">
+  <w:style w:type="table" w:default="1" w:styleId="21">
     <w:name w:val="Normal Table"/>
     <w:semiHidden/>
     <w:qFormat/>
@@ -5879,6 +6599,18 @@
     </w:tblPr>
   </w:style>
   <w:style w:type="paragraph" w:styleId="11">
+    <w:name w:val="caption"/>
+    <w:basedOn w:val="1"/>
+    <w:next w:val="1"/>
+    <w:unhideWhenUsed/>
+    <w:qFormat/>
+    <w:uiPriority w:val="0"/>
+    <w:rPr>
+      <w:rFonts w:ascii="Arial" w:hAnsi="Arial" w:eastAsia="黑体"/>
+      <w:sz w:val="20"/>
+    </w:rPr>
+  </w:style>
+  <w:style w:type="paragraph" w:styleId="12">
     <w:name w:val="annotation text"/>
     <w:basedOn w:val="1"/>
     <w:qFormat/>
@@ -5887,7 +6619,7 @@
       <w:jc w:val="left"/>
     </w:pPr>
   </w:style>
-  <w:style w:type="paragraph" w:styleId="12">
+  <w:style w:type="paragraph" w:styleId="13">
     <w:name w:val="Body Text"/>
     <w:basedOn w:val="1"/>
     <w:semiHidden/>
@@ -5900,7 +6632,7 @@
       <w:lang w:val="en-US" w:eastAsia="en-US" w:bidi="ar-SA"/>
     </w:rPr>
   </w:style>
-  <w:style w:type="paragraph" w:styleId="13">
+  <w:style w:type="paragraph" w:styleId="14">
     <w:name w:val="toc 3"/>
     <w:basedOn w:val="1"/>
     <w:next w:val="1"/>
@@ -5910,7 +6642,7 @@
       <w:ind w:left="840" w:leftChars="400"/>
     </w:pPr>
   </w:style>
-  <w:style w:type="paragraph" w:styleId="14">
+  <w:style w:type="paragraph" w:styleId="15">
     <w:name w:val="footer"/>
     <w:basedOn w:val="1"/>
     <w:qFormat/>
@@ -5927,7 +6659,7 @@
       <w:sz w:val="18"/>
     </w:rPr>
   </w:style>
-  <w:style w:type="paragraph" w:styleId="15">
+  <w:style w:type="paragraph" w:styleId="16">
     <w:name w:val="header"/>
     <w:basedOn w:val="1"/>
     <w:qFormat/>
@@ -5952,7 +6684,7 @@
       <w:sz w:val="18"/>
     </w:rPr>
   </w:style>
-  <w:style w:type="paragraph" w:styleId="16">
+  <w:style w:type="paragraph" w:styleId="17">
     <w:name w:val="toc 1"/>
     <w:basedOn w:val="1"/>
     <w:next w:val="1"/>
@@ -5963,7 +6695,7 @@
       <w:sz w:val="24"/>
     </w:rPr>
   </w:style>
-  <w:style w:type="paragraph" w:styleId="17">
+  <w:style w:type="paragraph" w:styleId="18">
     <w:name w:val="toc 2"/>
     <w:basedOn w:val="1"/>
     <w:next w:val="1"/>
@@ -5973,7 +6705,7 @@
       <w:ind w:left="420" w:leftChars="200"/>
     </w:pPr>
   </w:style>
-  <w:style w:type="paragraph" w:styleId="18">
+  <w:style w:type="paragraph" w:styleId="19">
     <w:name w:val="Normal (Web)"/>
     <w:basedOn w:val="1"/>
     <w:qFormat/>
@@ -5982,7 +6714,7 @@
       <w:sz w:val="24"/>
     </w:rPr>
   </w:style>
-  <w:style w:type="paragraph" w:styleId="19">
+  <w:style w:type="paragraph" w:styleId="20">
     <w:name w:val="Title"/>
     <w:basedOn w:val="1"/>
     <w:qFormat/>
@@ -5998,9 +6730,9 @@
       <w:sz w:val="32"/>
     </w:rPr>
   </w:style>
-  <w:style w:type="table" w:styleId="21">
+  <w:style w:type="table" w:styleId="22">
     <w:name w:val="Table Grid"/>
-    <w:basedOn w:val="20"/>
+    <w:basedOn w:val="21"/>
     <w:qFormat/>
     <w:uiPriority w:val="0"/>
     <w:pPr>
@@ -6018,18 +6750,18 @@
       </w:tblBorders>
     </w:tblPr>
   </w:style>
-  <w:style w:type="character" w:styleId="23">
+  <w:style w:type="character" w:styleId="24">
     <w:name w:val="Strong"/>
-    <w:basedOn w:val="22"/>
+    <w:basedOn w:val="23"/>
     <w:qFormat/>
     <w:uiPriority w:val="0"/>
     <w:rPr>
       <w:b/>
     </w:rPr>
   </w:style>
-  <w:style w:type="paragraph" w:customStyle="1" w:styleId="24">
+  <w:style w:type="paragraph" w:customStyle="1" w:styleId="25">
     <w:name w:val="柴_公司名"/>
-    <w:basedOn w:val="19"/>
+    <w:basedOn w:val="20"/>
     <w:qFormat/>
     <w:uiPriority w:val="0"/>
     <w:pPr>
@@ -6043,9 +6775,9 @@
       <w:szCs w:val="52"/>
     </w:rPr>
   </w:style>
-  <w:style w:type="paragraph" w:customStyle="1" w:styleId="25">
+  <w:style w:type="paragraph" w:customStyle="1" w:styleId="26">
     <w:name w:val="柴_文档名"/>
-    <w:basedOn w:val="19"/>
+    <w:basedOn w:val="20"/>
     <w:qFormat/>
     <w:uiPriority w:val="0"/>
     <w:pPr>
@@ -6059,7 +6791,7 @@
       <w:szCs w:val="52"/>
     </w:rPr>
   </w:style>
-  <w:style w:type="table" w:customStyle="1" w:styleId="26">
+  <w:style w:type="table" w:customStyle="1" w:styleId="27">
     <w:name w:val="Table Normal"/>
     <w:semiHidden/>
     <w:unhideWhenUsed/>
@@ -6074,7 +6806,7 @@
       </w:tblCellMar>
     </w:tblPr>
   </w:style>
-  <w:style w:type="paragraph" w:customStyle="1" w:styleId="27">
+  <w:style w:type="paragraph" w:customStyle="1" w:styleId="28">
     <w:name w:val="Table Text"/>
     <w:basedOn w:val="1"/>
     <w:semiHidden/>
@@ -6087,11 +6819,11 @@
       <w:lang w:val="en-US" w:eastAsia="en-US" w:bidi="ar-SA"/>
     </w:rPr>
   </w:style>
-  <w:style w:type="paragraph" w:customStyle="1" w:styleId="28">
+  <w:style w:type="paragraph" w:customStyle="1" w:styleId="29">
     <w:name w:val="柴_标题1"/>
     <w:basedOn w:val="2"/>
-    <w:next w:val="29"/>
-    <w:link w:val="38"/>
+    <w:next w:val="30"/>
+    <w:link w:val="39"/>
     <w:qFormat/>
     <w:uiPriority w:val="0"/>
     <w:pPr>
@@ -6102,9 +6834,9 @@
       <w:sz w:val="32"/>
     </w:rPr>
   </w:style>
-  <w:style w:type="paragraph" w:customStyle="1" w:styleId="29">
+  <w:style w:type="paragraph" w:customStyle="1" w:styleId="30">
     <w:name w:val="柴_正文"/>
-    <w:basedOn w:val="12"/>
+    <w:basedOn w:val="13"/>
     <w:qFormat/>
     <w:uiPriority w:val="0"/>
     <w:pPr>
@@ -6117,10 +6849,10 @@
       <w:lang w:eastAsia="zh-CN"/>
     </w:rPr>
   </w:style>
-  <w:style w:type="paragraph" w:customStyle="1" w:styleId="30">
+  <w:style w:type="paragraph" w:customStyle="1" w:styleId="31">
     <w:name w:val="柴_标题2"/>
     <w:basedOn w:val="3"/>
-    <w:next w:val="29"/>
+    <w:next w:val="30"/>
     <w:qFormat/>
     <w:uiPriority w:val="0"/>
     <w:pPr>
@@ -6131,7 +6863,7 @@
       <w:sz w:val="28"/>
     </w:rPr>
   </w:style>
-  <w:style w:type="paragraph" w:customStyle="1" w:styleId="31">
+  <w:style w:type="paragraph" w:customStyle="1" w:styleId="32">
     <w:name w:val="柴_标题3"/>
     <w:basedOn w:val="4"/>
     <w:next w:val="1"/>
@@ -6148,10 +6880,10 @@
       <w:szCs w:val="24"/>
     </w:rPr>
   </w:style>
-  <w:style w:type="paragraph" w:customStyle="1" w:styleId="32">
+  <w:style w:type="paragraph" w:customStyle="1" w:styleId="33">
     <w:name w:val="柴_目录"/>
     <w:basedOn w:val="1"/>
-    <w:next w:val="12"/>
+    <w:next w:val="13"/>
     <w:qFormat/>
     <w:uiPriority w:val="0"/>
     <w:pPr>
@@ -6165,7 +6897,7 @@
       <w:sz w:val="24"/>
     </w:rPr>
   </w:style>
-  <w:style w:type="paragraph" w:customStyle="1" w:styleId="33">
+  <w:style w:type="paragraph" w:customStyle="1" w:styleId="34">
     <w:name w:val="WPSOffice手动目录 1"/>
     <w:qFormat/>
     <w:uiPriority w:val="0"/>
@@ -6178,7 +6910,7 @@
       <w:szCs w:val="20"/>
     </w:rPr>
   </w:style>
-  <w:style w:type="paragraph" w:customStyle="1" w:styleId="34">
+  <w:style w:type="paragraph" w:customStyle="1" w:styleId="35">
     <w:name w:val="WPSOffice手动目录 2"/>
     <w:qFormat/>
     <w:uiPriority w:val="0"/>
@@ -6191,7 +6923,7 @@
       <w:szCs w:val="20"/>
     </w:rPr>
   </w:style>
-  <w:style w:type="paragraph" w:customStyle="1" w:styleId="35">
+  <w:style w:type="paragraph" w:customStyle="1" w:styleId="36">
     <w:name w:val="WPSOffice手动目录 3"/>
     <w:qFormat/>
     <w:uiPriority w:val="0"/>
@@ -6204,16 +6936,16 @@
       <w:szCs w:val="20"/>
     </w:rPr>
   </w:style>
-  <w:style w:type="paragraph" w:customStyle="1" w:styleId="36">
+  <w:style w:type="paragraph" w:customStyle="1" w:styleId="37">
     <w:name w:val="Compact"/>
-    <w:basedOn w:val="12"/>
+    <w:basedOn w:val="13"/>
     <w:qFormat/>
     <w:uiPriority w:val="0"/>
     <w:pPr>
       <w:spacing w:before="36" w:after="36"/>
     </w:pPr>
   </w:style>
-  <w:style w:type="table" w:customStyle="1" w:styleId="37">
+  <w:style w:type="table" w:customStyle="1" w:styleId="38">
     <w:name w:val="Table"/>
     <w:semiHidden/>
     <w:unhideWhenUsed/>
@@ -6236,14 +6968,29 @@
       </w:tcPr>
     </w:tblStylePr>
   </w:style>
-  <w:style w:type="character" w:customStyle="1" w:styleId="38">
+  <w:style w:type="character" w:customStyle="1" w:styleId="39">
     <w:name w:val="柴_标题1 Char"/>
-    <w:link w:val="28"/>
+    <w:link w:val="29"/>
     <w:qFormat/>
     <w:uiPriority w:val="0"/>
     <w:rPr>
       <w:rFonts w:ascii="Arial" w:hAnsi="Arial" w:eastAsia="宋体"/>
       <w:sz w:val="32"/>
+    </w:rPr>
+  </w:style>
+  <w:style w:type="paragraph" w:customStyle="1" w:styleId="40">
+    <w:name w:val="柴_表头"/>
+    <w:basedOn w:val="11"/>
+    <w:uiPriority w:val="0"/>
+    <w:pPr>
+      <w:spacing w:line="360" w:lineRule="auto"/>
+      <w:ind w:firstLine="470" w:firstLineChars="200"/>
+    </w:pPr>
+    <w:rPr>
+      <w:rFonts w:ascii="Arial" w:hAnsi="Arial" w:eastAsia="宋体"/>
+      <w:b/>
+      <w:sz w:val="24"/>
+      <w:lang w:eastAsia="zh-CN"/>
     </w:rPr>
   </w:style>
 </w:styles>

--- a/5-人员管理/流程制度规范类文件/050105-人员工作交接管理制度.docx
+++ b/5-人员管理/流程制度规范类文件/050105-人员工作交接管理制度.docx
@@ -138,7 +138,7 @@
         <w:overflowPunct/>
         <w:bidi w:val="0"/>
       </w:pPr>
-      <w:bookmarkStart w:id="0" w:name="_Toc8561"/>
+      <w:bookmarkStart w:id="0" w:name="_Toc12850"/>
       <w:r>
         <w:rPr>
           <w:rFonts w:hint="eastAsia"/>
@@ -165,7 +165,7 @@
           <w:lang w:val="en-US"/>
         </w:rPr>
       </w:pPr>
-      <w:bookmarkStart w:id="1" w:name="_Toc14057"/>
+      <w:bookmarkStart w:id="1" w:name="_Toc26711"/>
       <w:r>
         <w:rPr>
           <w:rFonts w:hint="eastAsia"/>
@@ -1766,15 +1766,9 @@
         <w:p>
           <w:pPr>
             <w:pStyle w:val="17"/>
-            <w:keepLines w:val="0"/>
-            <w:pageBreakBefore w:val="0"/>
-            <w:widowControl/>
             <w:tabs>
               <w:tab w:val="right" w:leader="dot" w:pos="8306"/>
             </w:tabs>
-            <w:wordWrap/>
-            <w:overflowPunct/>
-            <w:bidi w:val="0"/>
           </w:pPr>
           <w:r>
             <w:rPr>
@@ -1812,7 +1806,7 @@
               <w:rFonts w:hint="eastAsia" w:ascii="宋体" w:hAnsi="宋体" w:eastAsia="宋体" w:cs="宋体"/>
               <w:szCs w:val="24"/>
             </w:rPr>
-            <w:instrText xml:space="preserve"> HYPERLINK \l _Toc8561 </w:instrText>
+            <w:instrText xml:space="preserve"> HYPERLINK \l _Toc12850 </w:instrText>
           </w:r>
           <w:r>
             <w:rPr>
@@ -1838,7 +1832,7 @@
             <w:fldChar w:fldCharType="begin"/>
           </w:r>
           <w:r>
-            <w:instrText xml:space="preserve"> PAGEREF _Toc8561 \h </w:instrText>
+            <w:instrText xml:space="preserve"> PAGEREF _Toc12850 \h </w:instrText>
           </w:r>
           <w:r>
             <w:fldChar w:fldCharType="separate"/>
@@ -1860,15 +1854,9 @@
         <w:p>
           <w:pPr>
             <w:pStyle w:val="17"/>
-            <w:keepLines w:val="0"/>
-            <w:pageBreakBefore w:val="0"/>
-            <w:widowControl/>
             <w:tabs>
               <w:tab w:val="right" w:leader="dot" w:pos="8306"/>
             </w:tabs>
-            <w:wordWrap/>
-            <w:overflowPunct/>
-            <w:bidi w:val="0"/>
           </w:pPr>
           <w:r>
             <w:rPr>
@@ -1882,7 +1870,7 @@
               <w:rFonts w:hint="eastAsia" w:ascii="宋体" w:hAnsi="宋体" w:eastAsia="宋体" w:cs="宋体"/>
               <w:szCs w:val="24"/>
             </w:rPr>
-            <w:instrText xml:space="preserve"> HYPERLINK \l _Toc14057 </w:instrText>
+            <w:instrText xml:space="preserve"> HYPERLINK \l _Toc26711 </w:instrText>
           </w:r>
           <w:r>
             <w:rPr>
@@ -1905,7 +1893,7 @@
             <w:fldChar w:fldCharType="begin"/>
           </w:r>
           <w:r>
-            <w:instrText xml:space="preserve"> PAGEREF _Toc14057 \h </w:instrText>
+            <w:instrText xml:space="preserve"> PAGEREF _Toc26711 \h </w:instrText>
           </w:r>
           <w:r>
             <w:fldChar w:fldCharType="separate"/>
@@ -1927,15 +1915,9 @@
         <w:p>
           <w:pPr>
             <w:pStyle w:val="17"/>
-            <w:keepLines w:val="0"/>
-            <w:pageBreakBefore w:val="0"/>
-            <w:widowControl/>
             <w:tabs>
               <w:tab w:val="right" w:leader="dot" w:pos="8306"/>
             </w:tabs>
-            <w:wordWrap/>
-            <w:overflowPunct/>
-            <w:bidi w:val="0"/>
           </w:pPr>
           <w:r>
             <w:rPr>
@@ -1949,7 +1931,7 @@
               <w:rFonts w:hint="eastAsia" w:ascii="宋体" w:hAnsi="宋体" w:eastAsia="宋体" w:cs="宋体"/>
               <w:szCs w:val="24"/>
             </w:rPr>
-            <w:instrText xml:space="preserve"> HYPERLINK \l _Toc13533 </w:instrText>
+            <w:instrText xml:space="preserve"> HYPERLINK \l _Toc27114 </w:instrText>
           </w:r>
           <w:r>
             <w:rPr>
@@ -1974,7 +1956,7 @@
             <w:fldChar w:fldCharType="begin"/>
           </w:r>
           <w:r>
-            <w:instrText xml:space="preserve"> PAGEREF _Toc13533 \h </w:instrText>
+            <w:instrText xml:space="preserve"> PAGEREF _Toc27114 \h </w:instrText>
           </w:r>
           <w:r>
             <w:fldChar w:fldCharType="separate"/>
@@ -1996,15 +1978,9 @@
         <w:p>
           <w:pPr>
             <w:pStyle w:val="17"/>
-            <w:keepLines w:val="0"/>
-            <w:pageBreakBefore w:val="0"/>
-            <w:widowControl/>
             <w:tabs>
               <w:tab w:val="right" w:leader="dot" w:pos="8306"/>
             </w:tabs>
-            <w:wordWrap/>
-            <w:overflowPunct/>
-            <w:bidi w:val="0"/>
           </w:pPr>
           <w:r>
             <w:rPr>
@@ -2018,7 +1994,7 @@
               <w:rFonts w:hint="eastAsia" w:ascii="宋体" w:hAnsi="宋体" w:eastAsia="宋体" w:cs="宋体"/>
               <w:szCs w:val="24"/>
             </w:rPr>
-            <w:instrText xml:space="preserve"> HYPERLINK \l _Toc14618 </w:instrText>
+            <w:instrText xml:space="preserve"> HYPERLINK \l _Toc8345 </w:instrText>
           </w:r>
           <w:r>
             <w:rPr>
@@ -2048,7 +2024,7 @@
             <w:fldChar w:fldCharType="begin"/>
           </w:r>
           <w:r>
-            <w:instrText xml:space="preserve"> PAGEREF _Toc14618 \h </w:instrText>
+            <w:instrText xml:space="preserve"> PAGEREF _Toc8345 \h </w:instrText>
           </w:r>
           <w:r>
             <w:fldChar w:fldCharType="separate"/>
@@ -2070,15 +2046,9 @@
         <w:p>
           <w:pPr>
             <w:pStyle w:val="17"/>
-            <w:keepLines w:val="0"/>
-            <w:pageBreakBefore w:val="0"/>
-            <w:widowControl/>
             <w:tabs>
               <w:tab w:val="right" w:leader="dot" w:pos="8306"/>
             </w:tabs>
-            <w:wordWrap/>
-            <w:overflowPunct/>
-            <w:bidi w:val="0"/>
           </w:pPr>
           <w:r>
             <w:rPr>
@@ -2092,7 +2062,7 @@
               <w:rFonts w:hint="eastAsia" w:ascii="宋体" w:hAnsi="宋体" w:eastAsia="宋体" w:cs="宋体"/>
               <w:szCs w:val="24"/>
             </w:rPr>
-            <w:instrText xml:space="preserve"> HYPERLINK \l _Toc18054 </w:instrText>
+            <w:instrText xml:space="preserve"> HYPERLINK \l _Toc5127 </w:instrText>
           </w:r>
           <w:r>
             <w:rPr>
@@ -2124,7 +2094,7 @@
             <w:fldChar w:fldCharType="begin"/>
           </w:r>
           <w:r>
-            <w:instrText xml:space="preserve"> PAGEREF _Toc18054 \h </w:instrText>
+            <w:instrText xml:space="preserve"> PAGEREF _Toc5127 \h </w:instrText>
           </w:r>
           <w:r>
             <w:fldChar w:fldCharType="separate"/>
@@ -2146,15 +2116,9 @@
         <w:p>
           <w:pPr>
             <w:pStyle w:val="17"/>
-            <w:keepLines w:val="0"/>
-            <w:pageBreakBefore w:val="0"/>
-            <w:widowControl/>
             <w:tabs>
               <w:tab w:val="right" w:leader="dot" w:pos="8306"/>
             </w:tabs>
-            <w:wordWrap/>
-            <w:overflowPunct/>
-            <w:bidi w:val="0"/>
           </w:pPr>
           <w:r>
             <w:rPr>
@@ -2168,7 +2132,7 @@
               <w:rFonts w:hint="eastAsia" w:ascii="宋体" w:hAnsi="宋体" w:eastAsia="宋体" w:cs="宋体"/>
               <w:szCs w:val="24"/>
             </w:rPr>
-            <w:instrText xml:space="preserve"> HYPERLINK \l _Toc21135 </w:instrText>
+            <w:instrText xml:space="preserve"> HYPERLINK \l _Toc22073 </w:instrText>
           </w:r>
           <w:r>
             <w:rPr>
@@ -2198,7 +2162,7 @@
             <w:fldChar w:fldCharType="begin"/>
           </w:r>
           <w:r>
-            <w:instrText xml:space="preserve"> PAGEREF _Toc21135 \h </w:instrText>
+            <w:instrText xml:space="preserve"> PAGEREF _Toc22073 \h </w:instrText>
           </w:r>
           <w:r>
             <w:fldChar w:fldCharType="separate"/>
@@ -2220,15 +2184,9 @@
         <w:p>
           <w:pPr>
             <w:pStyle w:val="17"/>
-            <w:keepLines w:val="0"/>
-            <w:pageBreakBefore w:val="0"/>
-            <w:widowControl/>
             <w:tabs>
               <w:tab w:val="right" w:leader="dot" w:pos="8306"/>
             </w:tabs>
-            <w:wordWrap/>
-            <w:overflowPunct/>
-            <w:bidi w:val="0"/>
           </w:pPr>
           <w:r>
             <w:rPr>
@@ -2242,7 +2200,7 @@
               <w:rFonts w:hint="eastAsia" w:ascii="宋体" w:hAnsi="宋体" w:eastAsia="宋体" w:cs="宋体"/>
               <w:szCs w:val="24"/>
             </w:rPr>
-            <w:instrText xml:space="preserve"> HYPERLINK \l _Toc18810 </w:instrText>
+            <w:instrText xml:space="preserve"> HYPERLINK \l _Toc20831 </w:instrText>
           </w:r>
           <w:r>
             <w:rPr>
@@ -2265,6 +2223,8 @@
             </w:rPr>
             <w:t>工作交接实施</w:t>
           </w:r>
+          <w:bookmarkStart w:id="32" w:name="_GoBack"/>
+          <w:bookmarkEnd w:id="32"/>
           <w:r>
             <w:tab/>
           </w:r>
@@ -2272,7 +2232,7 @@
             <w:fldChar w:fldCharType="begin"/>
           </w:r>
           <w:r>
-            <w:instrText xml:space="preserve"> PAGEREF _Toc18810 \h </w:instrText>
+            <w:instrText xml:space="preserve"> PAGEREF _Toc20831 \h </w:instrText>
           </w:r>
           <w:r>
             <w:fldChar w:fldCharType="separate"/>
@@ -2294,15 +2254,9 @@
         <w:p>
           <w:pPr>
             <w:pStyle w:val="18"/>
-            <w:keepLines w:val="0"/>
-            <w:pageBreakBefore w:val="0"/>
-            <w:widowControl/>
             <w:tabs>
               <w:tab w:val="right" w:leader="dot" w:pos="8306"/>
             </w:tabs>
-            <w:wordWrap/>
-            <w:overflowPunct/>
-            <w:bidi w:val="0"/>
           </w:pPr>
           <w:r>
             <w:rPr>
@@ -2316,7 +2270,7 @@
               <w:rFonts w:hint="eastAsia" w:ascii="宋体" w:hAnsi="宋体" w:eastAsia="宋体" w:cs="宋体"/>
               <w:szCs w:val="24"/>
             </w:rPr>
-            <w:instrText xml:space="preserve"> HYPERLINK \l _Toc11216 </w:instrText>
+            <w:instrText xml:space="preserve"> HYPERLINK \l _Toc5419 </w:instrText>
           </w:r>
           <w:r>
             <w:rPr>
@@ -2352,7 +2306,7 @@
             <w:fldChar w:fldCharType="begin"/>
           </w:r>
           <w:r>
-            <w:instrText xml:space="preserve"> PAGEREF _Toc11216 \h </w:instrText>
+            <w:instrText xml:space="preserve"> PAGEREF _Toc5419 \h </w:instrText>
           </w:r>
           <w:r>
             <w:fldChar w:fldCharType="separate"/>
@@ -2374,15 +2328,9 @@
         <w:p>
           <w:pPr>
             <w:pStyle w:val="18"/>
-            <w:keepLines w:val="0"/>
-            <w:pageBreakBefore w:val="0"/>
-            <w:widowControl/>
             <w:tabs>
               <w:tab w:val="right" w:leader="dot" w:pos="8306"/>
             </w:tabs>
-            <w:wordWrap/>
-            <w:overflowPunct/>
-            <w:bidi w:val="0"/>
           </w:pPr>
           <w:r>
             <w:rPr>
@@ -2396,7 +2344,7 @@
               <w:rFonts w:hint="eastAsia" w:ascii="宋体" w:hAnsi="宋体" w:eastAsia="宋体" w:cs="宋体"/>
               <w:szCs w:val="24"/>
             </w:rPr>
-            <w:instrText xml:space="preserve"> HYPERLINK \l _Toc9978 </w:instrText>
+            <w:instrText xml:space="preserve"> HYPERLINK \l _Toc31425 </w:instrText>
           </w:r>
           <w:r>
             <w:rPr>
@@ -2421,7 +2369,7 @@
             <w:fldChar w:fldCharType="begin"/>
           </w:r>
           <w:r>
-            <w:instrText xml:space="preserve"> PAGEREF _Toc9978 \h </w:instrText>
+            <w:instrText xml:space="preserve"> PAGEREF _Toc31425 \h </w:instrText>
           </w:r>
           <w:r>
             <w:fldChar w:fldCharType="separate"/>
@@ -2443,15 +2391,9 @@
         <w:p>
           <w:pPr>
             <w:pStyle w:val="14"/>
-            <w:keepLines w:val="0"/>
-            <w:pageBreakBefore w:val="0"/>
-            <w:widowControl/>
             <w:tabs>
               <w:tab w:val="right" w:leader="dot" w:pos="8306"/>
             </w:tabs>
-            <w:wordWrap/>
-            <w:overflowPunct/>
-            <w:bidi w:val="0"/>
           </w:pPr>
           <w:r>
             <w:rPr>
@@ -2465,7 +2407,7 @@
               <w:rFonts w:hint="eastAsia" w:ascii="宋体" w:hAnsi="宋体" w:eastAsia="宋体" w:cs="宋体"/>
               <w:szCs w:val="24"/>
             </w:rPr>
-            <w:instrText xml:space="preserve"> HYPERLINK \l _Toc10410 </w:instrText>
+            <w:instrText xml:space="preserve"> HYPERLINK \l _Toc1278 </w:instrText>
           </w:r>
           <w:r>
             <w:rPr>
@@ -2490,7 +2432,7 @@
             <w:fldChar w:fldCharType="begin"/>
           </w:r>
           <w:r>
-            <w:instrText xml:space="preserve"> PAGEREF _Toc10410 \h </w:instrText>
+            <w:instrText xml:space="preserve"> PAGEREF _Toc1278 \h </w:instrText>
           </w:r>
           <w:r>
             <w:fldChar w:fldCharType="separate"/>
@@ -2512,15 +2454,9 @@
         <w:p>
           <w:pPr>
             <w:pStyle w:val="14"/>
-            <w:keepLines w:val="0"/>
-            <w:pageBreakBefore w:val="0"/>
-            <w:widowControl/>
             <w:tabs>
               <w:tab w:val="right" w:leader="dot" w:pos="8306"/>
             </w:tabs>
-            <w:wordWrap/>
-            <w:overflowPunct/>
-            <w:bidi w:val="0"/>
           </w:pPr>
           <w:r>
             <w:rPr>
@@ -2534,7 +2470,7 @@
               <w:rFonts w:hint="eastAsia" w:ascii="宋体" w:hAnsi="宋体" w:eastAsia="宋体" w:cs="宋体"/>
               <w:szCs w:val="24"/>
             </w:rPr>
-            <w:instrText xml:space="preserve"> HYPERLINK \l _Toc31995 </w:instrText>
+            <w:instrText xml:space="preserve"> HYPERLINK \l _Toc2936 </w:instrText>
           </w:r>
           <w:r>
             <w:rPr>
@@ -2559,7 +2495,7 @@
             <w:fldChar w:fldCharType="begin"/>
           </w:r>
           <w:r>
-            <w:instrText xml:space="preserve"> PAGEREF _Toc31995 \h </w:instrText>
+            <w:instrText xml:space="preserve"> PAGEREF _Toc2936 \h </w:instrText>
           </w:r>
           <w:r>
             <w:fldChar w:fldCharType="separate"/>
@@ -2581,15 +2517,9 @@
         <w:p>
           <w:pPr>
             <w:pStyle w:val="14"/>
-            <w:keepLines w:val="0"/>
-            <w:pageBreakBefore w:val="0"/>
-            <w:widowControl/>
             <w:tabs>
               <w:tab w:val="right" w:leader="dot" w:pos="8306"/>
             </w:tabs>
-            <w:wordWrap/>
-            <w:overflowPunct/>
-            <w:bidi w:val="0"/>
           </w:pPr>
           <w:r>
             <w:rPr>
@@ -2603,7 +2533,7 @@
               <w:rFonts w:hint="eastAsia" w:ascii="宋体" w:hAnsi="宋体" w:eastAsia="宋体" w:cs="宋体"/>
               <w:szCs w:val="24"/>
             </w:rPr>
-            <w:instrText xml:space="preserve"> HYPERLINK \l _Toc6937 </w:instrText>
+            <w:instrText xml:space="preserve"> HYPERLINK \l _Toc17897 </w:instrText>
           </w:r>
           <w:r>
             <w:rPr>
@@ -2628,7 +2558,7 @@
             <w:fldChar w:fldCharType="begin"/>
           </w:r>
           <w:r>
-            <w:instrText xml:space="preserve"> PAGEREF _Toc6937 \h </w:instrText>
+            <w:instrText xml:space="preserve"> PAGEREF _Toc17897 \h </w:instrText>
           </w:r>
           <w:r>
             <w:fldChar w:fldCharType="separate"/>
@@ -2650,15 +2580,9 @@
         <w:p>
           <w:pPr>
             <w:pStyle w:val="14"/>
-            <w:keepLines w:val="0"/>
-            <w:pageBreakBefore w:val="0"/>
-            <w:widowControl/>
             <w:tabs>
               <w:tab w:val="right" w:leader="dot" w:pos="8306"/>
             </w:tabs>
-            <w:wordWrap/>
-            <w:overflowPunct/>
-            <w:bidi w:val="0"/>
           </w:pPr>
           <w:r>
             <w:rPr>
@@ -2672,7 +2596,7 @@
               <w:rFonts w:hint="eastAsia" w:ascii="宋体" w:hAnsi="宋体" w:eastAsia="宋体" w:cs="宋体"/>
               <w:szCs w:val="24"/>
             </w:rPr>
-            <w:instrText xml:space="preserve"> HYPERLINK \l _Toc14846 </w:instrText>
+            <w:instrText xml:space="preserve"> HYPERLINK \l _Toc13483 </w:instrText>
           </w:r>
           <w:r>
             <w:rPr>
@@ -2702,7 +2626,7 @@
             <w:fldChar w:fldCharType="begin"/>
           </w:r>
           <w:r>
-            <w:instrText xml:space="preserve"> PAGEREF _Toc14846 \h </w:instrText>
+            <w:instrText xml:space="preserve"> PAGEREF _Toc13483 \h </w:instrText>
           </w:r>
           <w:r>
             <w:fldChar w:fldCharType="separate"/>
@@ -2724,15 +2648,9 @@
         <w:p>
           <w:pPr>
             <w:pStyle w:val="18"/>
-            <w:keepLines w:val="0"/>
-            <w:pageBreakBefore w:val="0"/>
-            <w:widowControl/>
             <w:tabs>
               <w:tab w:val="right" w:leader="dot" w:pos="8306"/>
             </w:tabs>
-            <w:wordWrap/>
-            <w:overflowPunct/>
-            <w:bidi w:val="0"/>
           </w:pPr>
           <w:r>
             <w:rPr>
@@ -2746,7 +2664,7 @@
               <w:rFonts w:hint="eastAsia" w:ascii="宋体" w:hAnsi="宋体" w:eastAsia="宋体" w:cs="宋体"/>
               <w:szCs w:val="24"/>
             </w:rPr>
-            <w:instrText xml:space="preserve"> HYPERLINK \l _Toc21055 </w:instrText>
+            <w:instrText xml:space="preserve"> HYPERLINK \l _Toc14101 </w:instrText>
           </w:r>
           <w:r>
             <w:rPr>
@@ -2778,7 +2696,7 @@
             <w:fldChar w:fldCharType="begin"/>
           </w:r>
           <w:r>
-            <w:instrText xml:space="preserve"> PAGEREF _Toc21055 \h </w:instrText>
+            <w:instrText xml:space="preserve"> PAGEREF _Toc14101 \h </w:instrText>
           </w:r>
           <w:r>
             <w:fldChar w:fldCharType="separate"/>
@@ -2800,15 +2718,9 @@
         <w:p>
           <w:pPr>
             <w:pStyle w:val="14"/>
-            <w:keepLines w:val="0"/>
-            <w:pageBreakBefore w:val="0"/>
-            <w:widowControl/>
             <w:tabs>
               <w:tab w:val="right" w:leader="dot" w:pos="8306"/>
             </w:tabs>
-            <w:wordWrap/>
-            <w:overflowPunct/>
-            <w:bidi w:val="0"/>
           </w:pPr>
           <w:r>
             <w:rPr>
@@ -2822,7 +2734,7 @@
               <w:rFonts w:hint="eastAsia" w:ascii="宋体" w:hAnsi="宋体" w:eastAsia="宋体" w:cs="宋体"/>
               <w:szCs w:val="24"/>
             </w:rPr>
-            <w:instrText xml:space="preserve"> HYPERLINK \l _Toc18592 </w:instrText>
+            <w:instrText xml:space="preserve"> HYPERLINK \l _Toc2297 </w:instrText>
           </w:r>
           <w:r>
             <w:rPr>
@@ -2847,7 +2759,7 @@
             <w:fldChar w:fldCharType="begin"/>
           </w:r>
           <w:r>
-            <w:instrText xml:space="preserve"> PAGEREF _Toc18592 \h </w:instrText>
+            <w:instrText xml:space="preserve"> PAGEREF _Toc2297 \h </w:instrText>
           </w:r>
           <w:r>
             <w:fldChar w:fldCharType="separate"/>
@@ -2869,15 +2781,9 @@
         <w:p>
           <w:pPr>
             <w:pStyle w:val="14"/>
-            <w:keepLines w:val="0"/>
-            <w:pageBreakBefore w:val="0"/>
-            <w:widowControl/>
             <w:tabs>
               <w:tab w:val="right" w:leader="dot" w:pos="8306"/>
             </w:tabs>
-            <w:wordWrap/>
-            <w:overflowPunct/>
-            <w:bidi w:val="0"/>
           </w:pPr>
           <w:r>
             <w:rPr>
@@ -2891,7 +2797,7 @@
               <w:rFonts w:hint="eastAsia" w:ascii="宋体" w:hAnsi="宋体" w:eastAsia="宋体" w:cs="宋体"/>
               <w:szCs w:val="24"/>
             </w:rPr>
-            <w:instrText xml:space="preserve"> HYPERLINK \l _Toc3650 </w:instrText>
+            <w:instrText xml:space="preserve"> HYPERLINK \l _Toc30808 </w:instrText>
           </w:r>
           <w:r>
             <w:rPr>
@@ -2923,7 +2829,7 @@
             <w:fldChar w:fldCharType="begin"/>
           </w:r>
           <w:r>
-            <w:instrText xml:space="preserve"> PAGEREF _Toc3650 \h </w:instrText>
+            <w:instrText xml:space="preserve"> PAGEREF _Toc30808 \h </w:instrText>
           </w:r>
           <w:r>
             <w:fldChar w:fldCharType="separate"/>
@@ -2945,15 +2851,9 @@
         <w:p>
           <w:pPr>
             <w:pStyle w:val="18"/>
-            <w:keepLines w:val="0"/>
-            <w:pageBreakBefore w:val="0"/>
-            <w:widowControl/>
             <w:tabs>
               <w:tab w:val="right" w:leader="dot" w:pos="8306"/>
             </w:tabs>
-            <w:wordWrap/>
-            <w:overflowPunct/>
-            <w:bidi w:val="0"/>
           </w:pPr>
           <w:r>
             <w:rPr>
@@ -2967,7 +2867,7 @@
               <w:rFonts w:hint="eastAsia" w:ascii="宋体" w:hAnsi="宋体" w:eastAsia="宋体" w:cs="宋体"/>
               <w:szCs w:val="24"/>
             </w:rPr>
-            <w:instrText xml:space="preserve"> HYPERLINK \l _Toc20606 </w:instrText>
+            <w:instrText xml:space="preserve"> HYPERLINK \l _Toc27078 </w:instrText>
           </w:r>
           <w:r>
             <w:rPr>
@@ -2992,7 +2892,7 @@
             <w:fldChar w:fldCharType="begin"/>
           </w:r>
           <w:r>
-            <w:instrText xml:space="preserve"> PAGEREF _Toc20606 \h </w:instrText>
+            <w:instrText xml:space="preserve"> PAGEREF _Toc27078 \h </w:instrText>
           </w:r>
           <w:r>
             <w:fldChar w:fldCharType="separate"/>
@@ -3014,15 +2914,9 @@
         <w:p>
           <w:pPr>
             <w:pStyle w:val="17"/>
-            <w:keepLines w:val="0"/>
-            <w:pageBreakBefore w:val="0"/>
-            <w:widowControl/>
             <w:tabs>
               <w:tab w:val="right" w:leader="dot" w:pos="8306"/>
             </w:tabs>
-            <w:wordWrap/>
-            <w:overflowPunct/>
-            <w:bidi w:val="0"/>
           </w:pPr>
           <w:r>
             <w:rPr>
@@ -3036,7 +2930,7 @@
               <w:rFonts w:hint="eastAsia" w:ascii="宋体" w:hAnsi="宋体" w:eastAsia="宋体" w:cs="宋体"/>
               <w:szCs w:val="24"/>
             </w:rPr>
-            <w:instrText xml:space="preserve"> HYPERLINK \l _Toc26644 </w:instrText>
+            <w:instrText xml:space="preserve"> HYPERLINK \l _Toc19145 </w:instrText>
           </w:r>
           <w:r>
             <w:rPr>
@@ -3066,7 +2960,7 @@
             <w:fldChar w:fldCharType="begin"/>
           </w:r>
           <w:r>
-            <w:instrText xml:space="preserve"> PAGEREF _Toc26644 \h </w:instrText>
+            <w:instrText xml:space="preserve"> PAGEREF _Toc19145 \h </w:instrText>
           </w:r>
           <w:r>
             <w:fldChar w:fldCharType="separate"/>
@@ -3088,15 +2982,9 @@
         <w:p>
           <w:pPr>
             <w:pStyle w:val="17"/>
-            <w:keepLines w:val="0"/>
-            <w:pageBreakBefore w:val="0"/>
-            <w:widowControl/>
             <w:tabs>
               <w:tab w:val="right" w:leader="dot" w:pos="8306"/>
             </w:tabs>
-            <w:wordWrap/>
-            <w:overflowPunct/>
-            <w:bidi w:val="0"/>
           </w:pPr>
           <w:r>
             <w:rPr>
@@ -3110,7 +2998,7 @@
               <w:rFonts w:hint="eastAsia" w:ascii="宋体" w:hAnsi="宋体" w:eastAsia="宋体" w:cs="宋体"/>
               <w:szCs w:val="24"/>
             </w:rPr>
-            <w:instrText xml:space="preserve"> HYPERLINK \l _Toc32612 </w:instrText>
+            <w:instrText xml:space="preserve"> HYPERLINK \l _Toc27662 </w:instrText>
           </w:r>
           <w:r>
             <w:rPr>
@@ -3140,7 +3028,7 @@
             <w:fldChar w:fldCharType="begin"/>
           </w:r>
           <w:r>
-            <w:instrText xml:space="preserve"> PAGEREF _Toc32612 \h </w:instrText>
+            <w:instrText xml:space="preserve"> PAGEREF _Toc27662 \h </w:instrText>
           </w:r>
           <w:r>
             <w:fldChar w:fldCharType="separate"/>
@@ -3162,15 +3050,9 @@
         <w:p>
           <w:pPr>
             <w:pStyle w:val="17"/>
-            <w:keepLines w:val="0"/>
-            <w:pageBreakBefore w:val="0"/>
-            <w:widowControl/>
             <w:tabs>
               <w:tab w:val="right" w:leader="dot" w:pos="8306"/>
             </w:tabs>
-            <w:wordWrap/>
-            <w:overflowPunct/>
-            <w:bidi w:val="0"/>
           </w:pPr>
           <w:r>
             <w:rPr>
@@ -3184,7 +3066,7 @@
               <w:rFonts w:hint="eastAsia" w:ascii="宋体" w:hAnsi="宋体" w:eastAsia="宋体" w:cs="宋体"/>
               <w:szCs w:val="24"/>
             </w:rPr>
-            <w:instrText xml:space="preserve"> HYPERLINK \l _Toc29801 </w:instrText>
+            <w:instrText xml:space="preserve"> HYPERLINK \l _Toc20165 </w:instrText>
           </w:r>
           <w:r>
             <w:rPr>
@@ -3214,7 +3096,7 @@
             <w:fldChar w:fldCharType="begin"/>
           </w:r>
           <w:r>
-            <w:instrText xml:space="preserve"> PAGEREF _Toc29801 \h </w:instrText>
+            <w:instrText xml:space="preserve"> PAGEREF _Toc20165 \h </w:instrText>
           </w:r>
           <w:r>
             <w:fldChar w:fldCharType="separate"/>
@@ -3302,7 +3184,7 @@
         <w:overflowPunct/>
         <w:bidi w:val="0"/>
       </w:pPr>
-      <w:bookmarkStart w:id="2" w:name="_Toc13533"/>
+      <w:bookmarkStart w:id="2" w:name="_Toc27114"/>
       <w:r>
         <w:t>目的</w:t>
       </w:r>
@@ -3336,7 +3218,7 @@
           <w:lang w:val="en-US" w:eastAsia="zh-CN"/>
         </w:rPr>
       </w:pPr>
-      <w:bookmarkStart w:id="3" w:name="_Toc14618"/>
+      <w:bookmarkStart w:id="3" w:name="_Toc8345"/>
       <w:r>
         <w:rPr>
           <w:rFonts w:hint="eastAsia"/>
@@ -3378,7 +3260,7 @@
         <w:overflowPunct/>
         <w:bidi w:val="0"/>
       </w:pPr>
-      <w:bookmarkStart w:id="4" w:name="_Toc18054"/>
+      <w:bookmarkStart w:id="4" w:name="_Toc5127"/>
       <w:r>
         <w:rPr>
           <w:rFonts w:hint="eastAsia"/>
@@ -3419,7 +3301,7 @@
           <w:lang w:val="en-US" w:eastAsia="zh-CN"/>
         </w:rPr>
       </w:pPr>
-      <w:bookmarkStart w:id="5" w:name="_Toc21135"/>
+      <w:bookmarkStart w:id="5" w:name="_Toc22073"/>
       <w:r>
         <w:rPr>
           <w:rFonts w:hint="eastAsia"/>
@@ -3487,8 +3369,7 @@
           <w:lang w:val="en-US" w:eastAsia="zh-CN"/>
         </w:rPr>
       </w:pPr>
-      <w:bookmarkStart w:id="6" w:name="_Toc18810"/>
-      <w:bookmarkStart w:id="32" w:name="_GoBack"/>
+      <w:bookmarkStart w:id="6" w:name="_Toc20831"/>
       <w:r>
         <w:rPr>
           <w:rFonts w:hint="eastAsia"/>
@@ -3498,7 +3379,6 @@
       </w:r>
       <w:bookmarkEnd w:id="6"/>
     </w:p>
-    <w:bookmarkEnd w:id="32"/>
     <w:p>
       <w:pPr>
         <w:pStyle w:val="31"/>
@@ -3515,7 +3395,7 @@
       </w:pPr>
       <w:bookmarkStart w:id="7" w:name="bookmark3"/>
       <w:bookmarkEnd w:id="7"/>
-      <w:bookmarkStart w:id="8" w:name="_Toc11216"/>
+      <w:bookmarkStart w:id="8" w:name="_Toc5419"/>
       <w:r>
         <w:t>离职类别</w:t>
       </w:r>
@@ -3636,14 +3516,6 @@
         <w:gridCol w:w="6391"/>
       </w:tblGrid>
       <w:tr>
-        <w:tblPrEx>
-          <w:tblCellMar>
-            <w:top w:w="0" w:type="dxa"/>
-            <w:left w:w="108" w:type="dxa"/>
-            <w:bottom w:w="0" w:type="dxa"/>
-            <w:right w:w="108" w:type="dxa"/>
-          </w:tblCellMar>
-        </w:tblPrEx>
         <w:trPr>
           <w:tblHeader/>
         </w:trPr>
@@ -4208,7 +4080,7 @@
       </w:pPr>
       <w:bookmarkStart w:id="9" w:name="bookmark4"/>
       <w:bookmarkEnd w:id="9"/>
-      <w:bookmarkStart w:id="10" w:name="_Toc9978"/>
+      <w:bookmarkStart w:id="10" w:name="_Toc31425"/>
       <w:r>
         <w:t>离职办理程序</w:t>
       </w:r>
@@ -4246,11 +4118,11 @@
         <w:overflowPunct/>
         <w:bidi w:val="0"/>
       </w:pPr>
-      <w:bookmarkStart w:id="11" w:name="bookmark5"/>
+      <w:bookmarkStart w:id="11" w:name="bookmark6"/>
       <w:bookmarkEnd w:id="11"/>
-      <w:bookmarkStart w:id="12" w:name="bookmark6"/>
+      <w:bookmarkStart w:id="12" w:name="bookmark5"/>
       <w:bookmarkEnd w:id="12"/>
-      <w:bookmarkStart w:id="13" w:name="_Toc10410"/>
+      <w:bookmarkStart w:id="13" w:name="_Toc1278"/>
       <w:r>
         <w:t>辞职程序</w:t>
       </w:r>
@@ -4463,7 +4335,7 @@
       </w:pPr>
       <w:bookmarkStart w:id="14" w:name="bookmark7"/>
       <w:bookmarkEnd w:id="14"/>
-      <w:bookmarkStart w:id="15" w:name="_Toc31995"/>
+      <w:bookmarkStart w:id="15" w:name="_Toc2936"/>
       <w:r>
         <w:t>辞退</w:t>
       </w:r>
@@ -4513,7 +4385,7 @@
         <w:overflowPunct/>
         <w:bidi w:val="0"/>
       </w:pPr>
-      <w:bookmarkStart w:id="16" w:name="_Toc6937"/>
+      <w:bookmarkStart w:id="16" w:name="_Toc17897"/>
       <w:r>
         <w:t>协商解除劳动关系程序</w:t>
       </w:r>
@@ -4717,7 +4589,7 @@
           <w:lang w:val="en-US" w:eastAsia="zh-CN"/>
         </w:rPr>
       </w:pPr>
-      <w:bookmarkStart w:id="17" w:name="_Toc14846"/>
+      <w:bookmarkStart w:id="17" w:name="_Toc13483"/>
       <w:r>
         <w:rPr>
           <w:rFonts w:hint="eastAsia"/>
@@ -4785,7 +4657,7 @@
       <w:bookmarkEnd w:id="18"/>
       <w:bookmarkStart w:id="19" w:name="bookmark8"/>
       <w:bookmarkEnd w:id="19"/>
-      <w:bookmarkStart w:id="20" w:name="_Toc21055"/>
+      <w:bookmarkStart w:id="20" w:name="_Toc14101"/>
       <w:r>
         <w:t>工作交接</w:t>
       </w:r>
@@ -4834,7 +4706,7 @@
       </w:pPr>
       <w:bookmarkStart w:id="21" w:name="bookmark9"/>
       <w:bookmarkEnd w:id="21"/>
-      <w:bookmarkStart w:id="22" w:name="_Toc18592"/>
+      <w:bookmarkStart w:id="22" w:name="_Toc2297"/>
       <w:r>
         <w:t>工作交接</w:t>
       </w:r>
@@ -5082,7 +4954,7 @@
       </w:pPr>
       <w:bookmarkStart w:id="23" w:name="bookmark10"/>
       <w:bookmarkEnd w:id="23"/>
-      <w:bookmarkStart w:id="24" w:name="_Toc3650"/>
+      <w:bookmarkStart w:id="24" w:name="_Toc30808"/>
       <w:r>
         <w:rPr>
           <w:rFonts w:hint="eastAsia"/>
@@ -5303,7 +5175,7 @@
       </w:pPr>
       <w:bookmarkStart w:id="25" w:name="bookmark11"/>
       <w:bookmarkEnd w:id="25"/>
-      <w:bookmarkStart w:id="26" w:name="_Toc20606"/>
+      <w:bookmarkStart w:id="26" w:name="_Toc27078"/>
       <w:r>
         <w:t>其他事项</w:t>
       </w:r>
@@ -5409,7 +5281,7 @@
         </w:rPr>
       </w:pPr>
       <w:bookmarkStart w:id="27" w:name="_Toc17424"/>
-      <w:bookmarkStart w:id="28" w:name="_Toc26644"/>
+      <w:bookmarkStart w:id="28" w:name="_Toc19145"/>
       <w:r>
         <w:rPr>
           <w:rStyle w:val="39"/>
@@ -5533,7 +5405,7 @@
           <w:lang w:val="en-US" w:eastAsia="zh-CN"/>
         </w:rPr>
       </w:pPr>
-      <w:bookmarkStart w:id="30" w:name="_Toc32612"/>
+      <w:bookmarkStart w:id="30" w:name="_Toc27662"/>
       <w:r>
         <w:rPr>
           <w:rFonts w:hint="eastAsia"/>
@@ -5626,7 +5498,7 @@
           <w:lang w:val="en-US" w:eastAsia="zh-CN"/>
         </w:rPr>
       </w:pPr>
-      <w:bookmarkStart w:id="31" w:name="_Toc29801"/>
+      <w:bookmarkStart w:id="31" w:name="_Toc20165"/>
       <w:r>
         <w:rPr>
           <w:rFonts w:hint="eastAsia"/>
@@ -6981,6 +6853,7 @@
   <w:style w:type="paragraph" w:customStyle="1" w:styleId="40">
     <w:name w:val="柴_表头"/>
     <w:basedOn w:val="11"/>
+    <w:qFormat/>
     <w:uiPriority w:val="0"/>
     <w:pPr>
       <w:spacing w:line="360" w:lineRule="auto"/>

--- a/5-人员管理/流程制度规范类文件/050105-人员工作交接管理制度.docx
+++ b/5-人员管理/流程制度规范类文件/050105-人员工作交接管理制度.docx
@@ -81,7 +81,7 @@
         <w:bidi w:val="0"/>
         <w:adjustRightInd/>
         <w:snapToGrid/>
-        <w:spacing w:after="3121" w:afterLines="1000" w:line="219" w:lineRule="auto"/>
+        <w:spacing w:after="3120" w:afterLines="1000" w:line="219" w:lineRule="auto"/>
         <w:ind w:left="23"/>
         <w:textAlignment w:val="auto"/>
         <w:rPr>
@@ -99,7 +99,6 @@
           <w:kern w:val="0"/>
           <w:sz w:val="24"/>
           <w:szCs w:val="24"/>
-          <w:fitText w:val="960" w:id="1404264543"/>
         </w:rPr>
         <w:t>版</w:t>
       </w:r>
@@ -112,7 +111,6 @@
           <w:kern w:val="0"/>
           <w:sz w:val="24"/>
           <w:szCs w:val="24"/>
-          <w:fitText w:val="960" w:id="1404264543"/>
         </w:rPr>
         <w:t>本</w:t>
       </w:r>
@@ -138,7 +136,7 @@
         <w:overflowPunct/>
         <w:bidi w:val="0"/>
       </w:pPr>
-      <w:bookmarkStart w:id="0" w:name="_Toc12850"/>
+      <w:bookmarkStart w:id="0" w:name="_Toc9670"/>
       <w:r>
         <w:rPr>
           <w:rFonts w:hint="eastAsia"/>
@@ -165,7 +163,7 @@
           <w:lang w:val="en-US"/>
         </w:rPr>
       </w:pPr>
-      <w:bookmarkStart w:id="1" w:name="_Toc26711"/>
+      <w:bookmarkStart w:id="1" w:name="_Toc23135"/>
       <w:r>
         <w:rPr>
           <w:rFonts w:hint="eastAsia"/>
@@ -259,11 +257,26 @@
             <w:r>
               <w:rPr>
                 <w:rFonts w:hint="eastAsia"/>
+                <w:spacing w:val="105"/>
+                <w:kern w:val="0"/>
                 <w:u w:val="single"/>
+                <w:fitText w:val="630" w:id="319038718"/>
                 <w:vertAlign w:val="baseline"/>
                 <w:lang w:val="en-US" w:eastAsia="zh-CN"/>
               </w:rPr>
-              <w:t>王琼</w:t>
+              <w:t>王</w:t>
+            </w:r>
+            <w:r>
+              <w:rPr>
+                <w:rFonts w:hint="eastAsia"/>
+                <w:spacing w:val="0"/>
+                <w:kern w:val="0"/>
+                <w:u w:val="single"/>
+                <w:fitText w:val="630" w:id="319038718"/>
+                <w:vertAlign w:val="baseline"/>
+                <w:lang w:val="en-US" w:eastAsia="zh-CN"/>
+              </w:rPr>
+              <w:t>琼</w:t>
             </w:r>
           </w:p>
         </w:tc>
@@ -339,7 +352,6 @@
           <w:tcPr>
             <w:tcW w:w="1818" w:type="dxa"/>
             <w:shd w:val="clear" w:color="auto" w:fill="auto"/>
-            <w:vAlign w:val="top"/>
           </w:tcPr>
           <w:p>
             <w:pPr>
@@ -393,7 +405,6 @@
           <w:tcPr>
             <w:tcW w:w="4261" w:type="dxa"/>
             <w:shd w:val="clear" w:color="auto" w:fill="auto"/>
-            <w:vAlign w:val="top"/>
           </w:tcPr>
           <w:p>
             <w:pPr>
@@ -661,7 +672,6 @@
         <w:tc>
           <w:tcPr>
             <w:tcW w:w="1555" w:type="dxa"/>
-            <w:vAlign w:val="top"/>
           </w:tcPr>
           <w:p>
             <w:pPr>
@@ -693,7 +703,6 @@
         <w:tc>
           <w:tcPr>
             <w:tcW w:w="919" w:type="dxa"/>
-            <w:vAlign w:val="top"/>
           </w:tcPr>
           <w:p>
             <w:pPr>
@@ -725,7 +734,6 @@
         <w:tc>
           <w:tcPr>
             <w:tcW w:w="2289" w:type="dxa"/>
-            <w:vAlign w:val="top"/>
           </w:tcPr>
           <w:p>
             <w:pPr>
@@ -757,7 +765,6 @@
         <w:tc>
           <w:tcPr>
             <w:tcW w:w="1148" w:type="dxa"/>
-            <w:vAlign w:val="top"/>
           </w:tcPr>
           <w:p>
             <w:pPr>
@@ -789,7 +796,6 @@
         <w:tc>
           <w:tcPr>
             <w:tcW w:w="1150" w:type="dxa"/>
-            <w:vAlign w:val="top"/>
           </w:tcPr>
           <w:p>
             <w:pPr>
@@ -824,7 +830,6 @@
         <w:tc>
           <w:tcPr>
             <w:tcW w:w="1240" w:type="dxa"/>
-            <w:vAlign w:val="top"/>
           </w:tcPr>
           <w:p>
             <w:pPr>
@@ -877,7 +882,6 @@
         <w:tc>
           <w:tcPr>
             <w:tcW w:w="1555" w:type="dxa"/>
-            <w:vAlign w:val="top"/>
           </w:tcPr>
           <w:p>
             <w:pPr>
@@ -910,7 +914,6 @@
         <w:tc>
           <w:tcPr>
             <w:tcW w:w="919" w:type="dxa"/>
-            <w:vAlign w:val="top"/>
           </w:tcPr>
           <w:p>
             <w:pPr>
@@ -943,7 +946,6 @@
         <w:tc>
           <w:tcPr>
             <w:tcW w:w="2289" w:type="dxa"/>
-            <w:vAlign w:val="top"/>
           </w:tcPr>
           <w:p>
             <w:pPr>
@@ -976,7 +978,6 @@
         <w:tc>
           <w:tcPr>
             <w:tcW w:w="1148" w:type="dxa"/>
-            <w:vAlign w:val="top"/>
           </w:tcPr>
           <w:p>
             <w:pPr>
@@ -996,20 +997,33 @@
             </w:pPr>
             <w:r>
               <w:rPr>
-                <w:rFonts w:hint="eastAsia" w:ascii="宋体" w:hAnsi="宋体" w:eastAsia="宋体" w:cs="宋体"/>
-                <w:spacing w:val="5"/>
-                <w:sz w:val="20"/>
-                <w:szCs w:val="20"/>
+                <w:rFonts w:hint="eastAsia"/>
+                <w:spacing w:val="105"/>
+                <w:kern w:val="0"/>
+                <w:u w:val="single"/>
+                <w:fitText w:val="630" w:id="319038718"/>
+                <w:vertAlign w:val="baseline"/>
                 <w:lang w:val="en-US" w:eastAsia="zh-CN"/>
               </w:rPr>
-              <w:t>王琼</w:t>
+              <w:t>王</w:t>
+            </w:r>
+            <w:r>
+              <w:rPr>
+                <w:rFonts w:hint="eastAsia"/>
+                <w:spacing w:val="0"/>
+                <w:kern w:val="0"/>
+                <w:u w:val="single"/>
+                <w:fitText w:val="630" w:id="319038718"/>
+                <w:vertAlign w:val="baseline"/>
+                <w:lang w:val="en-US" w:eastAsia="zh-CN"/>
+              </w:rPr>
+              <w:t>琼</w:t>
             </w:r>
           </w:p>
         </w:tc>
         <w:tc>
           <w:tcPr>
             <w:tcW w:w="1150" w:type="dxa"/>
-            <w:vAlign w:val="top"/>
           </w:tcPr>
           <w:p>
             <w:pPr>
@@ -1043,7 +1057,6 @@
         <w:tc>
           <w:tcPr>
             <w:tcW w:w="1240" w:type="dxa"/>
-            <w:vAlign w:val="top"/>
           </w:tcPr>
           <w:p>
             <w:pPr>
@@ -1097,7 +1110,6 @@
         <w:tc>
           <w:tcPr>
             <w:tcW w:w="1555" w:type="dxa"/>
-            <w:vAlign w:val="top"/>
           </w:tcPr>
           <w:p>
             <w:pPr>
@@ -1114,7 +1126,6 @@
         <w:tc>
           <w:tcPr>
             <w:tcW w:w="919" w:type="dxa"/>
-            <w:vAlign w:val="top"/>
           </w:tcPr>
           <w:p>
             <w:pPr>
@@ -1131,7 +1142,6 @@
         <w:tc>
           <w:tcPr>
             <w:tcW w:w="2289" w:type="dxa"/>
-            <w:vAlign w:val="top"/>
           </w:tcPr>
           <w:p>
             <w:pPr>
@@ -1148,7 +1158,6 @@
         <w:tc>
           <w:tcPr>
             <w:tcW w:w="1148" w:type="dxa"/>
-            <w:vAlign w:val="top"/>
           </w:tcPr>
           <w:p>
             <w:pPr>
@@ -1166,7 +1175,6 @@
         <w:tc>
           <w:tcPr>
             <w:tcW w:w="1150" w:type="dxa"/>
-            <w:vAlign w:val="top"/>
           </w:tcPr>
           <w:p>
             <w:pPr>
@@ -1184,7 +1192,6 @@
         <w:tc>
           <w:tcPr>
             <w:tcW w:w="1240" w:type="dxa"/>
-            <w:vAlign w:val="top"/>
           </w:tcPr>
           <w:p>
             <w:pPr>
@@ -1222,7 +1229,6 @@
         <w:tc>
           <w:tcPr>
             <w:tcW w:w="1555" w:type="dxa"/>
-            <w:vAlign w:val="top"/>
           </w:tcPr>
           <w:p>
             <w:pPr>
@@ -1239,7 +1245,6 @@
         <w:tc>
           <w:tcPr>
             <w:tcW w:w="919" w:type="dxa"/>
-            <w:vAlign w:val="top"/>
           </w:tcPr>
           <w:p>
             <w:pPr>
@@ -1256,7 +1261,6 @@
         <w:tc>
           <w:tcPr>
             <w:tcW w:w="2289" w:type="dxa"/>
-            <w:vAlign w:val="top"/>
           </w:tcPr>
           <w:p>
             <w:pPr>
@@ -1273,7 +1277,6 @@
         <w:tc>
           <w:tcPr>
             <w:tcW w:w="1148" w:type="dxa"/>
-            <w:vAlign w:val="top"/>
           </w:tcPr>
           <w:p>
             <w:pPr>
@@ -1291,7 +1294,6 @@
         <w:tc>
           <w:tcPr>
             <w:tcW w:w="1150" w:type="dxa"/>
-            <w:vAlign w:val="top"/>
           </w:tcPr>
           <w:p>
             <w:pPr>
@@ -1309,7 +1311,6 @@
         <w:tc>
           <w:tcPr>
             <w:tcW w:w="1240" w:type="dxa"/>
-            <w:vAlign w:val="top"/>
           </w:tcPr>
           <w:p>
             <w:pPr>
@@ -1347,7 +1348,6 @@
         <w:tc>
           <w:tcPr>
             <w:tcW w:w="1555" w:type="dxa"/>
-            <w:vAlign w:val="top"/>
           </w:tcPr>
           <w:p>
             <w:pPr>
@@ -1364,7 +1364,6 @@
         <w:tc>
           <w:tcPr>
             <w:tcW w:w="919" w:type="dxa"/>
-            <w:vAlign w:val="top"/>
           </w:tcPr>
           <w:p>
             <w:pPr>
@@ -1381,7 +1380,6 @@
         <w:tc>
           <w:tcPr>
             <w:tcW w:w="2289" w:type="dxa"/>
-            <w:vAlign w:val="top"/>
           </w:tcPr>
           <w:p>
             <w:pPr>
@@ -1398,7 +1396,6 @@
         <w:tc>
           <w:tcPr>
             <w:tcW w:w="1148" w:type="dxa"/>
-            <w:vAlign w:val="top"/>
           </w:tcPr>
           <w:p>
             <w:pPr>
@@ -1415,7 +1412,6 @@
         <w:tc>
           <w:tcPr>
             <w:tcW w:w="1150" w:type="dxa"/>
-            <w:vAlign w:val="top"/>
           </w:tcPr>
           <w:p>
             <w:pPr>
@@ -1432,7 +1428,6 @@
         <w:tc>
           <w:tcPr>
             <w:tcW w:w="1240" w:type="dxa"/>
-            <w:vAlign w:val="top"/>
           </w:tcPr>
           <w:p>
             <w:pPr>
@@ -1470,7 +1465,6 @@
         <w:tc>
           <w:tcPr>
             <w:tcW w:w="1555" w:type="dxa"/>
-            <w:vAlign w:val="top"/>
           </w:tcPr>
           <w:p>
             <w:pPr>
@@ -1487,7 +1481,6 @@
         <w:tc>
           <w:tcPr>
             <w:tcW w:w="919" w:type="dxa"/>
-            <w:vAlign w:val="top"/>
           </w:tcPr>
           <w:p>
             <w:pPr>
@@ -1504,7 +1497,6 @@
         <w:tc>
           <w:tcPr>
             <w:tcW w:w="2289" w:type="dxa"/>
-            <w:vAlign w:val="top"/>
           </w:tcPr>
           <w:p>
             <w:pPr>
@@ -1521,7 +1513,6 @@
         <w:tc>
           <w:tcPr>
             <w:tcW w:w="1148" w:type="dxa"/>
-            <w:vAlign w:val="top"/>
           </w:tcPr>
           <w:p>
             <w:pPr>
@@ -1538,7 +1529,6 @@
         <w:tc>
           <w:tcPr>
             <w:tcW w:w="1150" w:type="dxa"/>
-            <w:vAlign w:val="top"/>
           </w:tcPr>
           <w:p>
             <w:pPr>
@@ -1555,7 +1545,6 @@
         <w:tc>
           <w:tcPr>
             <w:tcW w:w="1240" w:type="dxa"/>
-            <w:vAlign w:val="top"/>
           </w:tcPr>
           <w:p>
             <w:pPr>
@@ -1580,12 +1569,6 @@
             <w:insideH w:val="single" w:color="000000" w:sz="2" w:space="0"/>
             <w:insideV w:val="single" w:color="000000" w:sz="2" w:space="0"/>
           </w:tblBorders>
-          <w:tblCellMar>
-            <w:top w:w="0" w:type="dxa"/>
-            <w:left w:w="0" w:type="dxa"/>
-            <w:bottom w:w="0" w:type="dxa"/>
-            <w:right w:w="0" w:type="dxa"/>
-          </w:tblCellMar>
         </w:tblPrEx>
         <w:trPr>
           <w:trHeight w:val="561" w:hRule="atLeast"/>
@@ -1593,7 +1576,6 @@
         <w:tc>
           <w:tcPr>
             <w:tcW w:w="1555" w:type="dxa"/>
-            <w:vAlign w:val="top"/>
           </w:tcPr>
           <w:p>
             <w:pPr>
@@ -1610,7 +1592,6 @@
         <w:tc>
           <w:tcPr>
             <w:tcW w:w="919" w:type="dxa"/>
-            <w:vAlign w:val="top"/>
           </w:tcPr>
           <w:p>
             <w:pPr>
@@ -1627,7 +1608,6 @@
         <w:tc>
           <w:tcPr>
             <w:tcW w:w="2289" w:type="dxa"/>
-            <w:vAlign w:val="top"/>
           </w:tcPr>
           <w:p>
             <w:pPr>
@@ -1644,7 +1624,6 @@
         <w:tc>
           <w:tcPr>
             <w:tcW w:w="1148" w:type="dxa"/>
-            <w:vAlign w:val="top"/>
           </w:tcPr>
           <w:p>
             <w:pPr>
@@ -1661,7 +1640,6 @@
         <w:tc>
           <w:tcPr>
             <w:tcW w:w="1150" w:type="dxa"/>
-            <w:vAlign w:val="top"/>
           </w:tcPr>
           <w:p>
             <w:pPr>
@@ -1678,7 +1656,6 @@
         <w:tc>
           <w:tcPr>
             <w:tcW w:w="1240" w:type="dxa"/>
-            <w:vAlign w:val="top"/>
           </w:tcPr>
           <w:p>
             <w:pPr>
@@ -1719,7 +1696,6 @@
           <w:lang w:val="en-US" w:eastAsia="en-US" w:bidi="ar-SA"/>
         </w:rPr>
         <w:id w:val="147468666"/>
-        <w15:color w:val="DBDBDB"/>
         <w:docPartObj>
           <w:docPartGallery w:val="Table of Contents"/>
           <w:docPartUnique/>
@@ -1770,6 +1746,8 @@
               <w:tab w:val="right" w:leader="dot" w:pos="8306"/>
             </w:tabs>
           </w:pPr>
+          <w:bookmarkStart w:id="32" w:name="_GoBack"/>
+          <w:bookmarkEnd w:id="32"/>
           <w:r>
             <w:rPr>
               <w:rFonts w:hint="eastAsia" w:ascii="宋体" w:hAnsi="宋体" w:eastAsia="宋体" w:cs="宋体"/>
@@ -1806,7 +1784,7 @@
               <w:rFonts w:hint="eastAsia" w:ascii="宋体" w:hAnsi="宋体" w:eastAsia="宋体" w:cs="宋体"/>
               <w:szCs w:val="24"/>
             </w:rPr>
-            <w:instrText xml:space="preserve"> HYPERLINK \l _Toc12850 </w:instrText>
+            <w:instrText xml:space="preserve"> HYPERLINK \l _Toc9670 </w:instrText>
           </w:r>
           <w:r>
             <w:rPr>
@@ -1832,7 +1810,7 @@
             <w:fldChar w:fldCharType="begin"/>
           </w:r>
           <w:r>
-            <w:instrText xml:space="preserve"> PAGEREF _Toc12850 \h </w:instrText>
+            <w:instrText xml:space="preserve"> PAGEREF _Toc9670 \h </w:instrText>
           </w:r>
           <w:r>
             <w:fldChar w:fldCharType="separate"/>
@@ -1870,7 +1848,7 @@
               <w:rFonts w:hint="eastAsia" w:ascii="宋体" w:hAnsi="宋体" w:eastAsia="宋体" w:cs="宋体"/>
               <w:szCs w:val="24"/>
             </w:rPr>
-            <w:instrText xml:space="preserve"> HYPERLINK \l _Toc26711 </w:instrText>
+            <w:instrText xml:space="preserve"> HYPERLINK \l _Toc23135 </w:instrText>
           </w:r>
           <w:r>
             <w:rPr>
@@ -1893,7 +1871,7 @@
             <w:fldChar w:fldCharType="begin"/>
           </w:r>
           <w:r>
-            <w:instrText xml:space="preserve"> PAGEREF _Toc26711 \h </w:instrText>
+            <w:instrText xml:space="preserve"> PAGEREF _Toc23135 \h </w:instrText>
           </w:r>
           <w:r>
             <w:fldChar w:fldCharType="separate"/>
@@ -1931,7 +1909,7 @@
               <w:rFonts w:hint="eastAsia" w:ascii="宋体" w:hAnsi="宋体" w:eastAsia="宋体" w:cs="宋体"/>
               <w:szCs w:val="24"/>
             </w:rPr>
-            <w:instrText xml:space="preserve"> HYPERLINK \l _Toc27114 </w:instrText>
+            <w:instrText xml:space="preserve"> HYPERLINK \l _Toc27126 </w:instrText>
           </w:r>
           <w:r>
             <w:rPr>
@@ -1956,7 +1934,7 @@
             <w:fldChar w:fldCharType="begin"/>
           </w:r>
           <w:r>
-            <w:instrText xml:space="preserve"> PAGEREF _Toc27114 \h </w:instrText>
+            <w:instrText xml:space="preserve"> PAGEREF _Toc27126 \h </w:instrText>
           </w:r>
           <w:r>
             <w:fldChar w:fldCharType="separate"/>
@@ -1994,7 +1972,7 @@
               <w:rFonts w:hint="eastAsia" w:ascii="宋体" w:hAnsi="宋体" w:eastAsia="宋体" w:cs="宋体"/>
               <w:szCs w:val="24"/>
             </w:rPr>
-            <w:instrText xml:space="preserve"> HYPERLINK \l _Toc8345 </w:instrText>
+            <w:instrText xml:space="preserve"> HYPERLINK \l _Toc10427 </w:instrText>
           </w:r>
           <w:r>
             <w:rPr>
@@ -2024,7 +2002,7 @@
             <w:fldChar w:fldCharType="begin"/>
           </w:r>
           <w:r>
-            <w:instrText xml:space="preserve"> PAGEREF _Toc8345 \h </w:instrText>
+            <w:instrText xml:space="preserve"> PAGEREF _Toc10427 \h </w:instrText>
           </w:r>
           <w:r>
             <w:fldChar w:fldCharType="separate"/>
@@ -2062,7 +2040,7 @@
               <w:rFonts w:hint="eastAsia" w:ascii="宋体" w:hAnsi="宋体" w:eastAsia="宋体" w:cs="宋体"/>
               <w:szCs w:val="24"/>
             </w:rPr>
-            <w:instrText xml:space="preserve"> HYPERLINK \l _Toc5127 </w:instrText>
+            <w:instrText xml:space="preserve"> HYPERLINK \l _Toc701 </w:instrText>
           </w:r>
           <w:r>
             <w:rPr>
@@ -2094,7 +2072,7 @@
             <w:fldChar w:fldCharType="begin"/>
           </w:r>
           <w:r>
-            <w:instrText xml:space="preserve"> PAGEREF _Toc5127 \h </w:instrText>
+            <w:instrText xml:space="preserve"> PAGEREF _Toc701 \h </w:instrText>
           </w:r>
           <w:r>
             <w:fldChar w:fldCharType="separate"/>
@@ -2132,7 +2110,7 @@
               <w:rFonts w:hint="eastAsia" w:ascii="宋体" w:hAnsi="宋体" w:eastAsia="宋体" w:cs="宋体"/>
               <w:szCs w:val="24"/>
             </w:rPr>
-            <w:instrText xml:space="preserve"> HYPERLINK \l _Toc22073 </w:instrText>
+            <w:instrText xml:space="preserve"> HYPERLINK \l _Toc21753 </w:instrText>
           </w:r>
           <w:r>
             <w:rPr>
@@ -2162,7 +2140,7 @@
             <w:fldChar w:fldCharType="begin"/>
           </w:r>
           <w:r>
-            <w:instrText xml:space="preserve"> PAGEREF _Toc22073 \h </w:instrText>
+            <w:instrText xml:space="preserve"> PAGEREF _Toc21753 \h </w:instrText>
           </w:r>
           <w:r>
             <w:fldChar w:fldCharType="separate"/>
@@ -2200,7 +2178,7 @@
               <w:rFonts w:hint="eastAsia" w:ascii="宋体" w:hAnsi="宋体" w:eastAsia="宋体" w:cs="宋体"/>
               <w:szCs w:val="24"/>
             </w:rPr>
-            <w:instrText xml:space="preserve"> HYPERLINK \l _Toc20831 </w:instrText>
+            <w:instrText xml:space="preserve"> HYPERLINK \l _Toc5099 </w:instrText>
           </w:r>
           <w:r>
             <w:rPr>
@@ -2223,8 +2201,6 @@
             </w:rPr>
             <w:t>工作交接实施</w:t>
           </w:r>
-          <w:bookmarkStart w:id="32" w:name="_GoBack"/>
-          <w:bookmarkEnd w:id="32"/>
           <w:r>
             <w:tab/>
           </w:r>
@@ -2232,7 +2208,7 @@
             <w:fldChar w:fldCharType="begin"/>
           </w:r>
           <w:r>
-            <w:instrText xml:space="preserve"> PAGEREF _Toc20831 \h </w:instrText>
+            <w:instrText xml:space="preserve"> PAGEREF _Toc5099 \h </w:instrText>
           </w:r>
           <w:r>
             <w:fldChar w:fldCharType="separate"/>
@@ -2270,7 +2246,7 @@
               <w:rFonts w:hint="eastAsia" w:ascii="宋体" w:hAnsi="宋体" w:eastAsia="宋体" w:cs="宋体"/>
               <w:szCs w:val="24"/>
             </w:rPr>
-            <w:instrText xml:space="preserve"> HYPERLINK \l _Toc5419 </w:instrText>
+            <w:instrText xml:space="preserve"> HYPERLINK \l _Toc29392 </w:instrText>
           </w:r>
           <w:r>
             <w:rPr>
@@ -2306,7 +2282,7 @@
             <w:fldChar w:fldCharType="begin"/>
           </w:r>
           <w:r>
-            <w:instrText xml:space="preserve"> PAGEREF _Toc5419 \h </w:instrText>
+            <w:instrText xml:space="preserve"> PAGEREF _Toc29392 \h </w:instrText>
           </w:r>
           <w:r>
             <w:fldChar w:fldCharType="separate"/>
@@ -2344,7 +2320,7 @@
               <w:rFonts w:hint="eastAsia" w:ascii="宋体" w:hAnsi="宋体" w:eastAsia="宋体" w:cs="宋体"/>
               <w:szCs w:val="24"/>
             </w:rPr>
-            <w:instrText xml:space="preserve"> HYPERLINK \l _Toc31425 </w:instrText>
+            <w:instrText xml:space="preserve"> HYPERLINK \l _Toc3301 </w:instrText>
           </w:r>
           <w:r>
             <w:rPr>
@@ -2369,7 +2345,7 @@
             <w:fldChar w:fldCharType="begin"/>
           </w:r>
           <w:r>
-            <w:instrText xml:space="preserve"> PAGEREF _Toc31425 \h </w:instrText>
+            <w:instrText xml:space="preserve"> PAGEREF _Toc3301 \h </w:instrText>
           </w:r>
           <w:r>
             <w:fldChar w:fldCharType="separate"/>
@@ -2407,7 +2383,7 @@
               <w:rFonts w:hint="eastAsia" w:ascii="宋体" w:hAnsi="宋体" w:eastAsia="宋体" w:cs="宋体"/>
               <w:szCs w:val="24"/>
             </w:rPr>
-            <w:instrText xml:space="preserve"> HYPERLINK \l _Toc1278 </w:instrText>
+            <w:instrText xml:space="preserve"> HYPERLINK \l _Toc15500 </w:instrText>
           </w:r>
           <w:r>
             <w:rPr>
@@ -2432,7 +2408,7 @@
             <w:fldChar w:fldCharType="begin"/>
           </w:r>
           <w:r>
-            <w:instrText xml:space="preserve"> PAGEREF _Toc1278 \h </w:instrText>
+            <w:instrText xml:space="preserve"> PAGEREF _Toc15500 \h </w:instrText>
           </w:r>
           <w:r>
             <w:fldChar w:fldCharType="separate"/>
@@ -2470,7 +2446,7 @@
               <w:rFonts w:hint="eastAsia" w:ascii="宋体" w:hAnsi="宋体" w:eastAsia="宋体" w:cs="宋体"/>
               <w:szCs w:val="24"/>
             </w:rPr>
-            <w:instrText xml:space="preserve"> HYPERLINK \l _Toc2936 </w:instrText>
+            <w:instrText xml:space="preserve"> HYPERLINK \l _Toc3410 </w:instrText>
           </w:r>
           <w:r>
             <w:rPr>
@@ -2495,7 +2471,7 @@
             <w:fldChar w:fldCharType="begin"/>
           </w:r>
           <w:r>
-            <w:instrText xml:space="preserve"> PAGEREF _Toc2936 \h </w:instrText>
+            <w:instrText xml:space="preserve"> PAGEREF _Toc3410 \h </w:instrText>
           </w:r>
           <w:r>
             <w:fldChar w:fldCharType="separate"/>
@@ -2533,7 +2509,7 @@
               <w:rFonts w:hint="eastAsia" w:ascii="宋体" w:hAnsi="宋体" w:eastAsia="宋体" w:cs="宋体"/>
               <w:szCs w:val="24"/>
             </w:rPr>
-            <w:instrText xml:space="preserve"> HYPERLINK \l _Toc17897 </w:instrText>
+            <w:instrText xml:space="preserve"> HYPERLINK \l _Toc12164 </w:instrText>
           </w:r>
           <w:r>
             <w:rPr>
@@ -2558,7 +2534,7 @@
             <w:fldChar w:fldCharType="begin"/>
           </w:r>
           <w:r>
-            <w:instrText xml:space="preserve"> PAGEREF _Toc17897 \h </w:instrText>
+            <w:instrText xml:space="preserve"> PAGEREF _Toc12164 \h </w:instrText>
           </w:r>
           <w:r>
             <w:fldChar w:fldCharType="separate"/>
@@ -2596,7 +2572,7 @@
               <w:rFonts w:hint="eastAsia" w:ascii="宋体" w:hAnsi="宋体" w:eastAsia="宋体" w:cs="宋体"/>
               <w:szCs w:val="24"/>
             </w:rPr>
-            <w:instrText xml:space="preserve"> HYPERLINK \l _Toc13483 </w:instrText>
+            <w:instrText xml:space="preserve"> HYPERLINK \l _Toc12367 </w:instrText>
           </w:r>
           <w:r>
             <w:rPr>
@@ -2626,7 +2602,7 @@
             <w:fldChar w:fldCharType="begin"/>
           </w:r>
           <w:r>
-            <w:instrText xml:space="preserve"> PAGEREF _Toc13483 \h </w:instrText>
+            <w:instrText xml:space="preserve"> PAGEREF _Toc12367 \h </w:instrText>
           </w:r>
           <w:r>
             <w:fldChar w:fldCharType="separate"/>
@@ -2664,7 +2640,7 @@
               <w:rFonts w:hint="eastAsia" w:ascii="宋体" w:hAnsi="宋体" w:eastAsia="宋体" w:cs="宋体"/>
               <w:szCs w:val="24"/>
             </w:rPr>
-            <w:instrText xml:space="preserve"> HYPERLINK \l _Toc14101 </w:instrText>
+            <w:instrText xml:space="preserve"> HYPERLINK \l _Toc18678 </w:instrText>
           </w:r>
           <w:r>
             <w:rPr>
@@ -2696,7 +2672,7 @@
             <w:fldChar w:fldCharType="begin"/>
           </w:r>
           <w:r>
-            <w:instrText xml:space="preserve"> PAGEREF _Toc14101 \h </w:instrText>
+            <w:instrText xml:space="preserve"> PAGEREF _Toc18678 \h </w:instrText>
           </w:r>
           <w:r>
             <w:fldChar w:fldCharType="separate"/>
@@ -2734,7 +2710,7 @@
               <w:rFonts w:hint="eastAsia" w:ascii="宋体" w:hAnsi="宋体" w:eastAsia="宋体" w:cs="宋体"/>
               <w:szCs w:val="24"/>
             </w:rPr>
-            <w:instrText xml:space="preserve"> HYPERLINK \l _Toc2297 </w:instrText>
+            <w:instrText xml:space="preserve"> HYPERLINK \l _Toc31320 </w:instrText>
           </w:r>
           <w:r>
             <w:rPr>
@@ -2759,7 +2735,7 @@
             <w:fldChar w:fldCharType="begin"/>
           </w:r>
           <w:r>
-            <w:instrText xml:space="preserve"> PAGEREF _Toc2297 \h </w:instrText>
+            <w:instrText xml:space="preserve"> PAGEREF _Toc31320 \h </w:instrText>
           </w:r>
           <w:r>
             <w:fldChar w:fldCharType="separate"/>
@@ -2797,7 +2773,7 @@
               <w:rFonts w:hint="eastAsia" w:ascii="宋体" w:hAnsi="宋体" w:eastAsia="宋体" w:cs="宋体"/>
               <w:szCs w:val="24"/>
             </w:rPr>
-            <w:instrText xml:space="preserve"> HYPERLINK \l _Toc30808 </w:instrText>
+            <w:instrText xml:space="preserve"> HYPERLINK \l _Toc20191 </w:instrText>
           </w:r>
           <w:r>
             <w:rPr>
@@ -2829,7 +2805,7 @@
             <w:fldChar w:fldCharType="begin"/>
           </w:r>
           <w:r>
-            <w:instrText xml:space="preserve"> PAGEREF _Toc30808 \h </w:instrText>
+            <w:instrText xml:space="preserve"> PAGEREF _Toc20191 \h </w:instrText>
           </w:r>
           <w:r>
             <w:fldChar w:fldCharType="separate"/>
@@ -2867,7 +2843,7 @@
               <w:rFonts w:hint="eastAsia" w:ascii="宋体" w:hAnsi="宋体" w:eastAsia="宋体" w:cs="宋体"/>
               <w:szCs w:val="24"/>
             </w:rPr>
-            <w:instrText xml:space="preserve"> HYPERLINK \l _Toc27078 </w:instrText>
+            <w:instrText xml:space="preserve"> HYPERLINK \l _Toc18232 </w:instrText>
           </w:r>
           <w:r>
             <w:rPr>
@@ -2892,7 +2868,7 @@
             <w:fldChar w:fldCharType="begin"/>
           </w:r>
           <w:r>
-            <w:instrText xml:space="preserve"> PAGEREF _Toc27078 \h </w:instrText>
+            <w:instrText xml:space="preserve"> PAGEREF _Toc18232 \h </w:instrText>
           </w:r>
           <w:r>
             <w:fldChar w:fldCharType="separate"/>
@@ -2930,7 +2906,7 @@
               <w:rFonts w:hint="eastAsia" w:ascii="宋体" w:hAnsi="宋体" w:eastAsia="宋体" w:cs="宋体"/>
               <w:szCs w:val="24"/>
             </w:rPr>
-            <w:instrText xml:space="preserve"> HYPERLINK \l _Toc19145 </w:instrText>
+            <w:instrText xml:space="preserve"> HYPERLINK \l _Toc11411 </w:instrText>
           </w:r>
           <w:r>
             <w:rPr>
@@ -2960,7 +2936,7 @@
             <w:fldChar w:fldCharType="begin"/>
           </w:r>
           <w:r>
-            <w:instrText xml:space="preserve"> PAGEREF _Toc19145 \h </w:instrText>
+            <w:instrText xml:space="preserve"> PAGEREF _Toc11411 \h </w:instrText>
           </w:r>
           <w:r>
             <w:fldChar w:fldCharType="separate"/>
@@ -2998,7 +2974,7 @@
               <w:rFonts w:hint="eastAsia" w:ascii="宋体" w:hAnsi="宋体" w:eastAsia="宋体" w:cs="宋体"/>
               <w:szCs w:val="24"/>
             </w:rPr>
-            <w:instrText xml:space="preserve"> HYPERLINK \l _Toc27662 </w:instrText>
+            <w:instrText xml:space="preserve"> HYPERLINK \l _Toc16579 </w:instrText>
           </w:r>
           <w:r>
             <w:rPr>
@@ -3028,7 +3004,7 @@
             <w:fldChar w:fldCharType="begin"/>
           </w:r>
           <w:r>
-            <w:instrText xml:space="preserve"> PAGEREF _Toc27662 \h </w:instrText>
+            <w:instrText xml:space="preserve"> PAGEREF _Toc16579 \h </w:instrText>
           </w:r>
           <w:r>
             <w:fldChar w:fldCharType="separate"/>
@@ -3066,7 +3042,7 @@
               <w:rFonts w:hint="eastAsia" w:ascii="宋体" w:hAnsi="宋体" w:eastAsia="宋体" w:cs="宋体"/>
               <w:szCs w:val="24"/>
             </w:rPr>
-            <w:instrText xml:space="preserve"> HYPERLINK \l _Toc20165 </w:instrText>
+            <w:instrText xml:space="preserve"> HYPERLINK \l _Toc26912 </w:instrText>
           </w:r>
           <w:r>
             <w:rPr>
@@ -3096,7 +3072,7 @@
             <w:fldChar w:fldCharType="begin"/>
           </w:r>
           <w:r>
-            <w:instrText xml:space="preserve"> PAGEREF _Toc20165 \h </w:instrText>
+            <w:instrText xml:space="preserve"> PAGEREF _Toc26912 \h </w:instrText>
           </w:r>
           <w:r>
             <w:fldChar w:fldCharType="separate"/>
@@ -3184,7 +3160,7 @@
         <w:overflowPunct/>
         <w:bidi w:val="0"/>
       </w:pPr>
-      <w:bookmarkStart w:id="2" w:name="_Toc27114"/>
+      <w:bookmarkStart w:id="2" w:name="_Toc27126"/>
       <w:r>
         <w:t>目的</w:t>
       </w:r>
@@ -3218,7 +3194,7 @@
           <w:lang w:val="en-US" w:eastAsia="zh-CN"/>
         </w:rPr>
       </w:pPr>
-      <w:bookmarkStart w:id="3" w:name="_Toc8345"/>
+      <w:bookmarkStart w:id="3" w:name="_Toc10427"/>
       <w:r>
         <w:rPr>
           <w:rFonts w:hint="eastAsia"/>
@@ -3260,7 +3236,7 @@
         <w:overflowPunct/>
         <w:bidi w:val="0"/>
       </w:pPr>
-      <w:bookmarkStart w:id="4" w:name="_Toc5127"/>
+      <w:bookmarkStart w:id="4" w:name="_Toc701"/>
       <w:r>
         <w:rPr>
           <w:rFonts w:hint="eastAsia"/>
@@ -3301,7 +3277,7 @@
           <w:lang w:val="en-US" w:eastAsia="zh-CN"/>
         </w:rPr>
       </w:pPr>
-      <w:bookmarkStart w:id="5" w:name="_Toc22073"/>
+      <w:bookmarkStart w:id="5" w:name="_Toc21753"/>
       <w:r>
         <w:rPr>
           <w:rFonts w:hint="eastAsia"/>
@@ -3369,7 +3345,7 @@
           <w:lang w:val="en-US" w:eastAsia="zh-CN"/>
         </w:rPr>
       </w:pPr>
-      <w:bookmarkStart w:id="6" w:name="_Toc20831"/>
+      <w:bookmarkStart w:id="6" w:name="_Toc5099"/>
       <w:r>
         <w:rPr>
           <w:rFonts w:hint="eastAsia"/>
@@ -3395,7 +3371,7 @@
       </w:pPr>
       <w:bookmarkStart w:id="7" w:name="bookmark3"/>
       <w:bookmarkEnd w:id="7"/>
-      <w:bookmarkStart w:id="8" w:name="_Toc5419"/>
+      <w:bookmarkStart w:id="8" w:name="_Toc29392"/>
       <w:r>
         <w:t>离职类别</w:t>
       </w:r>
@@ -3452,7 +3428,7 @@
           <w:rFonts w:hint="eastAsia"/>
           <w:lang w:val="en-US" w:eastAsia="zh-CN"/>
         </w:rPr>
-        <w:t>离职主要有以下几种类型：</w:t>
+        <w:t>离职主要有以下几种类型，如表5-1所示：</w:t>
       </w:r>
     </w:p>
     <w:p>
@@ -3464,11 +3440,98 @@
         <w:wordWrap/>
         <w:overflowPunct/>
         <w:bidi w:val="0"/>
+        <w:ind w:left="0" w:leftChars="0" w:right="0" w:rightChars="0" w:firstLine="0" w:firstLineChars="0"/>
+        <w:jc w:val="center"/>
+        <w:rPr>
+          <w:rFonts w:hint="default"/>
+          <w:lang w:val="en-US" w:eastAsia="zh-CN"/>
+        </w:rPr>
+      </w:pPr>
+      <w:r>
         <w:rPr>
           <w:rFonts w:hint="eastAsia"/>
           <w:lang w:val="en-US" w:eastAsia="zh-CN"/>
         </w:rPr>
-      </w:pPr>
+        <w:t xml:space="preserve">表 </w:t>
+      </w:r>
+      <w:r>
+        <w:rPr>
+          <w:rFonts w:hint="eastAsia"/>
+          <w:lang w:val="en-US" w:eastAsia="zh-CN"/>
+        </w:rPr>
+        <w:fldChar w:fldCharType="begin"/>
+      </w:r>
+      <w:r>
+        <w:rPr>
+          <w:rFonts w:hint="eastAsia"/>
+          <w:lang w:val="en-US" w:eastAsia="zh-CN"/>
+        </w:rPr>
+        <w:instrText xml:space="preserve"> </w:instrText>
+      </w:r>
+      <w:r>
+        <w:rPr>
+          <w:rFonts w:ascii="Helvetica" w:hAnsi="Helvetica" w:eastAsia="Helvetica" w:cs="Helvetica"/>
+          <w:i w:val="0"/>
+          <w:iCs w:val="0"/>
+          <w:caps w:val="0"/>
+          <w:color w:val="333333"/>
+          <w:spacing w:val="0"/>
+          <w:sz w:val="19"/>
+          <w:szCs w:val="19"/>
+          <w:shd w:val="clear" w:fill="FFFFFF"/>
+        </w:rPr>
+        <w:instrText xml:space="preserve">STYLEREF "柴_标题1" \n </w:instrText>
+      </w:r>
+      <w:r>
+        <w:rPr>
+          <w:rFonts w:hint="default" w:ascii="Helvetica" w:hAnsi="Helvetica" w:eastAsia="Helvetica" w:cs="Helvetica"/>
+          <w:i w:val="0"/>
+          <w:iCs w:val="0"/>
+          <w:caps w:val="0"/>
+          <w:color w:val="333333"/>
+          <w:spacing w:val="0"/>
+          <w:sz w:val="19"/>
+          <w:szCs w:val="19"/>
+          <w:shd w:val="clear" w:fill="FFFFFF"/>
+        </w:rPr>
+        <w:instrText xml:space="preserve">* Charformat</w:instrText>
+      </w:r>
+      <w:r>
+        <w:rPr>
+          <w:rFonts w:hint="eastAsia"/>
+          <w:lang w:val="en-US" w:eastAsia="zh-CN"/>
+        </w:rPr>
+        <w:instrText xml:space="preserve"> </w:instrText>
+      </w:r>
+      <w:r>
+        <w:rPr>
+          <w:rFonts w:hint="eastAsia"/>
+          <w:lang w:val="en-US" w:eastAsia="zh-CN"/>
+        </w:rPr>
+        <w:fldChar w:fldCharType="separate"/>
+      </w:r>
+      <w:r>
+        <w:rPr>
+          <w:rFonts w:hint="eastAsia" w:ascii="Helvetica" w:hAnsi="Helvetica" w:eastAsia="Helvetica" w:cs="Helvetica"/>
+          <w:i w:val="0"/>
+          <w:iCs w:val="0"/>
+          <w:caps w:val="0"/>
+          <w:color w:val="333333"/>
+          <w:spacing w:val="0"/>
+          <w:sz w:val="19"/>
+          <w:szCs w:val="19"/>
+          <w:shd w:val="clear" w:fill="FFFFFF"/>
+          <w:lang w:val="en-US" w:eastAsia="zh-CN"/>
+        </w:rPr>
+        <w:t>5</w:t>
+      </w:r>
+      <w:r>
+        <w:rPr>
+          <w:rFonts w:hint="eastAsia"/>
+          <w:lang w:val="en-US" w:eastAsia="zh-CN"/>
+        </w:rPr>
+        <w:fldChar w:fldCharType="end"/>
+      </w:r>
       <w:r>
         <w:rPr>
           <w:rFonts w:hint="eastAsia"/>
@@ -3486,7 +3549,7 @@
           <w:spacing w:val="0"/>
           <w:sz w:val="16"/>
           <w:szCs w:val="16"/>
-          <w:shd w:val="clear" w:fill="EBEEF2"/>
+          <w:shd w:val="clear" w:color="auto" w:fill="EBEEF2"/>
         </w:rPr>
         <w:instrText xml:space="preserve">STYLEREF 1 \n</w:instrText>
       </w:r>
@@ -3495,7 +3558,77 @@
           <w:rFonts w:hint="eastAsia"/>
           <w:lang w:val="en-US" w:eastAsia="zh-CN"/>
         </w:rPr>
+        <w:fldChar w:fldCharType="separate"/>
+      </w:r>
+      <w:r>
+        <w:rPr>
+          <w:rFonts w:hint="eastAsia"/>
+          <w:lang w:val="en-US" w:eastAsia="zh-CN"/>
+        </w:rPr>
         <w:fldChar w:fldCharType="end"/>
+      </w:r>
+      <w:r>
+        <w:rPr>
+          <w:rFonts w:hint="eastAsia"/>
+          <w:lang w:val="en-US" w:eastAsia="zh-CN"/>
+        </w:rPr>
+        <w:t>-</w:t>
+      </w:r>
+      <w:r>
+        <w:rPr>
+          <w:rFonts w:hint="eastAsia"/>
+          <w:lang w:val="en-US" w:eastAsia="zh-CN"/>
+        </w:rPr>
+        <w:fldChar w:fldCharType="begin"/>
+      </w:r>
+      <w:r>
+        <w:rPr>
+          <w:rFonts w:hint="eastAsia"/>
+          <w:lang w:val="en-US" w:eastAsia="zh-CN"/>
+        </w:rPr>
+        <w:instrText xml:space="preserve"> </w:instrText>
+      </w:r>
+      <w:r>
+        <w:rPr>
+          <w:rFonts w:hint="eastAsia"/>
+          <w:lang w:val="en-US" w:eastAsia="zh-CN"/>
+        </w:rPr>
+        <w:instrText xml:space="preserve">  SEQ 表 \* ARABIC  \s 1</w:instrText>
+      </w:r>
+      <w:r>
+        <w:rPr>
+          <w:rFonts w:hint="eastAsia"/>
+          <w:lang w:val="en-US" w:eastAsia="zh-CN"/>
+        </w:rPr>
+        <w:instrText xml:space="preserve"> </w:instrText>
+      </w:r>
+      <w:r>
+        <w:rPr>
+          <w:rFonts w:hint="eastAsia"/>
+          <w:lang w:val="en-US" w:eastAsia="zh-CN"/>
+        </w:rPr>
+        <w:fldChar w:fldCharType="separate"/>
+      </w:r>
+      <w:r>
+        <w:rPr>
+          <w:rFonts w:hint="eastAsia"/>
+          <w:lang w:val="en-US" w:eastAsia="zh-CN"/>
+        </w:rPr>
+        <w:t>1</w:t>
+      </w:r>
+      <w:r>
+        <w:rPr>
+          <w:rFonts w:hint="eastAsia"/>
+          <w:lang w:val="en-US" w:eastAsia="zh-CN"/>
+        </w:rPr>
+        <w:fldChar w:fldCharType="end"/>
+      </w:r>
+      <w:r>
+        <w:rPr>
+          <w:rFonts w:hint="eastAsia"/>
+          <w:lang w:val="en-US" w:eastAsia="zh-CN"/>
+        </w:rPr>
+        <w:t>离职类别表</w:t>
       </w:r>
     </w:p>
     <w:tbl>
@@ -3516,6 +3649,14 @@
         <w:gridCol w:w="6391"/>
       </w:tblGrid>
       <w:tr>
+        <w:tblPrEx>
+          <w:tblCellMar>
+            <w:top w:w="0" w:type="dxa"/>
+            <w:left w:w="108" w:type="dxa"/>
+            <w:bottom w:w="0" w:type="dxa"/>
+            <w:right w:w="108" w:type="dxa"/>
+          </w:tblCellMar>
+        </w:tblPrEx>
         <w:trPr>
           <w:tblHeader/>
         </w:trPr>
@@ -4080,7 +4221,7 @@
       </w:pPr>
       <w:bookmarkStart w:id="9" w:name="bookmark4"/>
       <w:bookmarkEnd w:id="9"/>
-      <w:bookmarkStart w:id="10" w:name="_Toc31425"/>
+      <w:bookmarkStart w:id="10" w:name="_Toc3301"/>
       <w:r>
         <w:t>离职办理程序</w:t>
       </w:r>
@@ -4122,7 +4263,7 @@
       <w:bookmarkEnd w:id="11"/>
       <w:bookmarkStart w:id="12" w:name="bookmark5"/>
       <w:bookmarkEnd w:id="12"/>
-      <w:bookmarkStart w:id="13" w:name="_Toc1278"/>
+      <w:bookmarkStart w:id="13" w:name="_Toc15500"/>
       <w:r>
         <w:t>辞职程序</w:t>
       </w:r>
@@ -4335,7 +4476,7 @@
       </w:pPr>
       <w:bookmarkStart w:id="14" w:name="bookmark7"/>
       <w:bookmarkEnd w:id="14"/>
-      <w:bookmarkStart w:id="15" w:name="_Toc2936"/>
+      <w:bookmarkStart w:id="15" w:name="_Toc3410"/>
       <w:r>
         <w:t>辞退</w:t>
       </w:r>
@@ -4385,7 +4526,7 @@
         <w:overflowPunct/>
         <w:bidi w:val="0"/>
       </w:pPr>
-      <w:bookmarkStart w:id="16" w:name="_Toc17897"/>
+      <w:bookmarkStart w:id="16" w:name="_Toc12164"/>
       <w:r>
         <w:t>协商解除劳动关系程序</w:t>
       </w:r>
@@ -4589,7 +4730,7 @@
           <w:lang w:val="en-US" w:eastAsia="zh-CN"/>
         </w:rPr>
       </w:pPr>
-      <w:bookmarkStart w:id="17" w:name="_Toc13483"/>
+      <w:bookmarkStart w:id="17" w:name="_Toc12367"/>
       <w:r>
         <w:rPr>
           <w:rFonts w:hint="eastAsia"/>
@@ -4657,7 +4798,7 @@
       <w:bookmarkEnd w:id="18"/>
       <w:bookmarkStart w:id="19" w:name="bookmark8"/>
       <w:bookmarkEnd w:id="19"/>
-      <w:bookmarkStart w:id="20" w:name="_Toc14101"/>
+      <w:bookmarkStart w:id="20" w:name="_Toc18678"/>
       <w:r>
         <w:t>工作交接</w:t>
       </w:r>
@@ -4706,7 +4847,7 @@
       </w:pPr>
       <w:bookmarkStart w:id="21" w:name="bookmark9"/>
       <w:bookmarkEnd w:id="21"/>
-      <w:bookmarkStart w:id="22" w:name="_Toc2297"/>
+      <w:bookmarkStart w:id="22" w:name="_Toc31320"/>
       <w:r>
         <w:t>工作交接</w:t>
       </w:r>
@@ -4954,7 +5095,7 @@
       </w:pPr>
       <w:bookmarkStart w:id="23" w:name="bookmark10"/>
       <w:bookmarkEnd w:id="23"/>
-      <w:bookmarkStart w:id="24" w:name="_Toc30808"/>
+      <w:bookmarkStart w:id="24" w:name="_Toc20191"/>
       <w:r>
         <w:rPr>
           <w:rFonts w:hint="eastAsia"/>
@@ -5175,7 +5316,7 @@
       </w:pPr>
       <w:bookmarkStart w:id="25" w:name="bookmark11"/>
       <w:bookmarkEnd w:id="25"/>
-      <w:bookmarkStart w:id="26" w:name="_Toc27078"/>
+      <w:bookmarkStart w:id="26" w:name="_Toc18232"/>
       <w:r>
         <w:t>其他事项</w:t>
       </w:r>
@@ -5281,7 +5422,7 @@
         </w:rPr>
       </w:pPr>
       <w:bookmarkStart w:id="27" w:name="_Toc17424"/>
-      <w:bookmarkStart w:id="28" w:name="_Toc19145"/>
+      <w:bookmarkStart w:id="28" w:name="_Toc11411"/>
       <w:r>
         <w:rPr>
           <w:rStyle w:val="39"/>
@@ -5405,7 +5546,7 @@
           <w:lang w:val="en-US" w:eastAsia="zh-CN"/>
         </w:rPr>
       </w:pPr>
-      <w:bookmarkStart w:id="30" w:name="_Toc27662"/>
+      <w:bookmarkStart w:id="30" w:name="_Toc16579"/>
       <w:r>
         <w:rPr>
           <w:rFonts w:hint="eastAsia"/>
@@ -5498,7 +5639,7 @@
           <w:lang w:val="en-US" w:eastAsia="zh-CN"/>
         </w:rPr>
       </w:pPr>
-      <w:bookmarkStart w:id="31" w:name="_Toc20165"/>
+      <w:bookmarkStart w:id="31" w:name="_Toc26912"/>
       <w:r>
         <w:rPr>
           <w:rFonts w:hint="eastAsia"/>
@@ -5507,6 +5648,22 @@
         <w:t>记录</w:t>
       </w:r>
       <w:bookmarkEnd w:id="31"/>
+    </w:p>
+    <w:p>
+      <w:pPr>
+        <w:pStyle w:val="30"/>
+        <w:rPr>
+          <w:rFonts w:hint="default"/>
+          <w:lang w:val="en-US" w:eastAsia="zh-CN"/>
+        </w:rPr>
+      </w:pPr>
+      <w:r>
+        <w:rPr>
+          <w:rFonts w:hint="eastAsia"/>
+          <w:lang w:val="en-US" w:eastAsia="zh-CN"/>
+        </w:rPr>
+        <w:t>无</w:t>
+      </w:r>
     </w:p>
     <w:sectPr>
       <w:headerReference r:id="rId5" w:type="default"/>
@@ -6039,7 +6196,7 @@
     <w:lsdException w:unhideWhenUsed="0" w:uiPriority="0" w:semiHidden="0" w:name="Date"/>
     <w:lsdException w:unhideWhenUsed="0" w:uiPriority="0" w:semiHidden="0" w:name="Body Text First Indent"/>
     <w:lsdException w:unhideWhenUsed="0" w:uiPriority="0" w:semiHidden="0" w:name="Body Text First Indent 2"/>
-    <w:lsdException w:unhideWhenUsed="0" w:uiPriority="0" w:semiHidden="0" w:name="Note Heading"/>
+    <w:lsdException w:uiPriority="99" w:name="Note Heading"/>
     <w:lsdException w:unhideWhenUsed="0" w:uiPriority="0" w:semiHidden="0" w:name="Body Text 2"/>
     <w:lsdException w:unhideWhenUsed="0" w:uiPriority="0" w:semiHidden="0" w:name="Body Text 3"/>
     <w:lsdException w:unhideWhenUsed="0" w:uiPriority="0" w:semiHidden="0" w:name="Body Text Indent 2"/>
@@ -6538,10 +6695,10 @@
     <w:uiPriority w:val="0"/>
     <w:pPr>
       <w:pBdr>
-        <w:top w:val="none" w:color="auto" w:sz="0" w:space="1"/>
-        <w:left w:val="none" w:color="auto" w:sz="0" w:space="4"/>
-        <w:bottom w:val="none" w:color="auto" w:sz="0" w:space="1"/>
-        <w:right w:val="none" w:color="auto" w:sz="0" w:space="4"/>
+        <w:top w:val="none" w:color="auto" w:sz="0" w:space="0"/>
+        <w:left w:val="none" w:color="auto" w:sz="0" w:space="0"/>
+        <w:bottom w:val="none" w:color="auto" w:sz="0" w:space="0"/>
+        <w:right w:val="none" w:color="auto" w:sz="0" w:space="0"/>
       </w:pBdr>
       <w:tabs>
         <w:tab w:val="center" w:pos="4153"/>
@@ -6664,7 +6821,7 @@
     </w:rPr>
   </w:style>
   <w:style w:type="table" w:customStyle="1" w:styleId="27">
-    <w:name w:val="Table Normal"/>
+    <w:name w:val="Table Normal_0"/>
     <w:semiHidden/>
     <w:unhideWhenUsed/>
     <w:qFormat/>

--- a/5-人员管理/流程制度规范类文件/050105-人员工作交接管理制度.docx
+++ b/5-人员管理/流程制度规范类文件/050105-人员工作交接管理制度.docx
@@ -136,7 +136,7 @@
         <w:overflowPunct/>
         <w:bidi w:val="0"/>
       </w:pPr>
-      <w:bookmarkStart w:id="0" w:name="_Toc9670"/>
+      <w:bookmarkStart w:id="0" w:name="_Toc16953"/>
       <w:r>
         <w:rPr>
           <w:rFonts w:hint="eastAsia"/>
@@ -163,7 +163,7 @@
           <w:lang w:val="en-US"/>
         </w:rPr>
       </w:pPr>
-      <w:bookmarkStart w:id="1" w:name="_Toc23135"/>
+      <w:bookmarkStart w:id="1" w:name="_Toc16009"/>
       <w:r>
         <w:rPr>
           <w:rFonts w:hint="eastAsia"/>
@@ -1000,7 +1000,7 @@
                 <w:rFonts w:hint="eastAsia"/>
                 <w:spacing w:val="105"/>
                 <w:kern w:val="0"/>
-                <w:u w:val="single"/>
+                <w:u w:val="none"/>
                 <w:fitText w:val="630" w:id="319038718"/>
                 <w:vertAlign w:val="baseline"/>
                 <w:lang w:val="en-US" w:eastAsia="zh-CN"/>
@@ -1012,7 +1012,7 @@
                 <w:rFonts w:hint="eastAsia"/>
                 <w:spacing w:val="0"/>
                 <w:kern w:val="0"/>
-                <w:u w:val="single"/>
+                <w:u w:val="none"/>
                 <w:fitText w:val="630" w:id="319038718"/>
                 <w:vertAlign w:val="baseline"/>
                 <w:lang w:val="en-US" w:eastAsia="zh-CN"/>
@@ -1569,6 +1569,12 @@
             <w:insideH w:val="single" w:color="000000" w:sz="2" w:space="0"/>
             <w:insideV w:val="single" w:color="000000" w:sz="2" w:space="0"/>
           </w:tblBorders>
+          <w:tblCellMar>
+            <w:top w:w="0" w:type="dxa"/>
+            <w:left w:w="0" w:type="dxa"/>
+            <w:bottom w:w="0" w:type="dxa"/>
+            <w:right w:w="0" w:type="dxa"/>
+          </w:tblCellMar>
         </w:tblPrEx>
         <w:trPr>
           <w:trHeight w:val="561" w:hRule="atLeast"/>
@@ -1746,8 +1752,6 @@
               <w:tab w:val="right" w:leader="dot" w:pos="8306"/>
             </w:tabs>
           </w:pPr>
-          <w:bookmarkStart w:id="32" w:name="_GoBack"/>
-          <w:bookmarkEnd w:id="32"/>
           <w:r>
             <w:rPr>
               <w:rFonts w:hint="eastAsia" w:ascii="宋体" w:hAnsi="宋体" w:eastAsia="宋体" w:cs="宋体"/>
@@ -1784,7 +1788,7 @@
               <w:rFonts w:hint="eastAsia" w:ascii="宋体" w:hAnsi="宋体" w:eastAsia="宋体" w:cs="宋体"/>
               <w:szCs w:val="24"/>
             </w:rPr>
-            <w:instrText xml:space="preserve"> HYPERLINK \l _Toc9670 </w:instrText>
+            <w:instrText xml:space="preserve"> HYPERLINK \l _Toc16953 </w:instrText>
           </w:r>
           <w:r>
             <w:rPr>
@@ -1810,7 +1814,7 @@
             <w:fldChar w:fldCharType="begin"/>
           </w:r>
           <w:r>
-            <w:instrText xml:space="preserve"> PAGEREF _Toc9670 \h </w:instrText>
+            <w:instrText xml:space="preserve"> PAGEREF _Toc16953 \h </w:instrText>
           </w:r>
           <w:r>
             <w:fldChar w:fldCharType="separate"/>
@@ -1848,7 +1852,7 @@
               <w:rFonts w:hint="eastAsia" w:ascii="宋体" w:hAnsi="宋体" w:eastAsia="宋体" w:cs="宋体"/>
               <w:szCs w:val="24"/>
             </w:rPr>
-            <w:instrText xml:space="preserve"> HYPERLINK \l _Toc23135 </w:instrText>
+            <w:instrText xml:space="preserve"> HYPERLINK \l _Toc16009 </w:instrText>
           </w:r>
           <w:r>
             <w:rPr>
@@ -1871,7 +1875,7 @@
             <w:fldChar w:fldCharType="begin"/>
           </w:r>
           <w:r>
-            <w:instrText xml:space="preserve"> PAGEREF _Toc23135 \h </w:instrText>
+            <w:instrText xml:space="preserve"> PAGEREF _Toc16009 \h </w:instrText>
           </w:r>
           <w:r>
             <w:fldChar w:fldCharType="separate"/>
@@ -1909,7 +1913,7 @@
               <w:rFonts w:hint="eastAsia" w:ascii="宋体" w:hAnsi="宋体" w:eastAsia="宋体" w:cs="宋体"/>
               <w:szCs w:val="24"/>
             </w:rPr>
-            <w:instrText xml:space="preserve"> HYPERLINK \l _Toc27126 </w:instrText>
+            <w:instrText xml:space="preserve"> HYPERLINK \l _Toc20459 </w:instrText>
           </w:r>
           <w:r>
             <w:rPr>
@@ -1934,7 +1938,7 @@
             <w:fldChar w:fldCharType="begin"/>
           </w:r>
           <w:r>
-            <w:instrText xml:space="preserve"> PAGEREF _Toc27126 \h </w:instrText>
+            <w:instrText xml:space="preserve"> PAGEREF _Toc20459 \h </w:instrText>
           </w:r>
           <w:r>
             <w:fldChar w:fldCharType="separate"/>
@@ -1972,7 +1976,7 @@
               <w:rFonts w:hint="eastAsia" w:ascii="宋体" w:hAnsi="宋体" w:eastAsia="宋体" w:cs="宋体"/>
               <w:szCs w:val="24"/>
             </w:rPr>
-            <w:instrText xml:space="preserve"> HYPERLINK \l _Toc10427 </w:instrText>
+            <w:instrText xml:space="preserve"> HYPERLINK \l _Toc638 </w:instrText>
           </w:r>
           <w:r>
             <w:rPr>
@@ -2002,7 +2006,7 @@
             <w:fldChar w:fldCharType="begin"/>
           </w:r>
           <w:r>
-            <w:instrText xml:space="preserve"> PAGEREF _Toc10427 \h </w:instrText>
+            <w:instrText xml:space="preserve"> PAGEREF _Toc638 \h </w:instrText>
           </w:r>
           <w:r>
             <w:fldChar w:fldCharType="separate"/>
@@ -2040,7 +2044,7 @@
               <w:rFonts w:hint="eastAsia" w:ascii="宋体" w:hAnsi="宋体" w:eastAsia="宋体" w:cs="宋体"/>
               <w:szCs w:val="24"/>
             </w:rPr>
-            <w:instrText xml:space="preserve"> HYPERLINK \l _Toc701 </w:instrText>
+            <w:instrText xml:space="preserve"> HYPERLINK \l _Toc2447 </w:instrText>
           </w:r>
           <w:r>
             <w:rPr>
@@ -2072,7 +2076,7 @@
             <w:fldChar w:fldCharType="begin"/>
           </w:r>
           <w:r>
-            <w:instrText xml:space="preserve"> PAGEREF _Toc701 \h </w:instrText>
+            <w:instrText xml:space="preserve"> PAGEREF _Toc2447 \h </w:instrText>
           </w:r>
           <w:r>
             <w:fldChar w:fldCharType="separate"/>
@@ -2110,7 +2114,7 @@
               <w:rFonts w:hint="eastAsia" w:ascii="宋体" w:hAnsi="宋体" w:eastAsia="宋体" w:cs="宋体"/>
               <w:szCs w:val="24"/>
             </w:rPr>
-            <w:instrText xml:space="preserve"> HYPERLINK \l _Toc21753 </w:instrText>
+            <w:instrText xml:space="preserve"> HYPERLINK \l _Toc24370 </w:instrText>
           </w:r>
           <w:r>
             <w:rPr>
@@ -2140,7 +2144,7 @@
             <w:fldChar w:fldCharType="begin"/>
           </w:r>
           <w:r>
-            <w:instrText xml:space="preserve"> PAGEREF _Toc21753 \h </w:instrText>
+            <w:instrText xml:space="preserve"> PAGEREF _Toc24370 \h </w:instrText>
           </w:r>
           <w:r>
             <w:fldChar w:fldCharType="separate"/>
@@ -2178,7 +2182,7 @@
               <w:rFonts w:hint="eastAsia" w:ascii="宋体" w:hAnsi="宋体" w:eastAsia="宋体" w:cs="宋体"/>
               <w:szCs w:val="24"/>
             </w:rPr>
-            <w:instrText xml:space="preserve"> HYPERLINK \l _Toc5099 </w:instrText>
+            <w:instrText xml:space="preserve"> HYPERLINK \l _Toc2098 </w:instrText>
           </w:r>
           <w:r>
             <w:rPr>
@@ -2208,7 +2212,7 @@
             <w:fldChar w:fldCharType="begin"/>
           </w:r>
           <w:r>
-            <w:instrText xml:space="preserve"> PAGEREF _Toc5099 \h </w:instrText>
+            <w:instrText xml:space="preserve"> PAGEREF _Toc2098 \h </w:instrText>
           </w:r>
           <w:r>
             <w:fldChar w:fldCharType="separate"/>
@@ -2246,7 +2250,7 @@
               <w:rFonts w:hint="eastAsia" w:ascii="宋体" w:hAnsi="宋体" w:eastAsia="宋体" w:cs="宋体"/>
               <w:szCs w:val="24"/>
             </w:rPr>
-            <w:instrText xml:space="preserve"> HYPERLINK \l _Toc29392 </w:instrText>
+            <w:instrText xml:space="preserve"> HYPERLINK \l _Toc4136 </w:instrText>
           </w:r>
           <w:r>
             <w:rPr>
@@ -2282,7 +2286,7 @@
             <w:fldChar w:fldCharType="begin"/>
           </w:r>
           <w:r>
-            <w:instrText xml:space="preserve"> PAGEREF _Toc29392 \h </w:instrText>
+            <w:instrText xml:space="preserve"> PAGEREF _Toc4136 \h </w:instrText>
           </w:r>
           <w:r>
             <w:fldChar w:fldCharType="separate"/>
@@ -2320,7 +2324,7 @@
               <w:rFonts w:hint="eastAsia" w:ascii="宋体" w:hAnsi="宋体" w:eastAsia="宋体" w:cs="宋体"/>
               <w:szCs w:val="24"/>
             </w:rPr>
-            <w:instrText xml:space="preserve"> HYPERLINK \l _Toc3301 </w:instrText>
+            <w:instrText xml:space="preserve"> HYPERLINK \l _Toc11603 </w:instrText>
           </w:r>
           <w:r>
             <w:rPr>
@@ -2345,7 +2349,7 @@
             <w:fldChar w:fldCharType="begin"/>
           </w:r>
           <w:r>
-            <w:instrText xml:space="preserve"> PAGEREF _Toc3301 \h </w:instrText>
+            <w:instrText xml:space="preserve"> PAGEREF _Toc11603 \h </w:instrText>
           </w:r>
           <w:r>
             <w:fldChar w:fldCharType="separate"/>
@@ -2383,7 +2387,7 @@
               <w:rFonts w:hint="eastAsia" w:ascii="宋体" w:hAnsi="宋体" w:eastAsia="宋体" w:cs="宋体"/>
               <w:szCs w:val="24"/>
             </w:rPr>
-            <w:instrText xml:space="preserve"> HYPERLINK \l _Toc15500 </w:instrText>
+            <w:instrText xml:space="preserve"> HYPERLINK \l _Toc15581 </w:instrText>
           </w:r>
           <w:r>
             <w:rPr>
@@ -2408,7 +2412,7 @@
             <w:fldChar w:fldCharType="begin"/>
           </w:r>
           <w:r>
-            <w:instrText xml:space="preserve"> PAGEREF _Toc15500 \h </w:instrText>
+            <w:instrText xml:space="preserve"> PAGEREF _Toc15581 \h </w:instrText>
           </w:r>
           <w:r>
             <w:fldChar w:fldCharType="separate"/>
@@ -2446,7 +2450,7 @@
               <w:rFonts w:hint="eastAsia" w:ascii="宋体" w:hAnsi="宋体" w:eastAsia="宋体" w:cs="宋体"/>
               <w:szCs w:val="24"/>
             </w:rPr>
-            <w:instrText xml:space="preserve"> HYPERLINK \l _Toc3410 </w:instrText>
+            <w:instrText xml:space="preserve"> HYPERLINK \l _Toc1675 </w:instrText>
           </w:r>
           <w:r>
             <w:rPr>
@@ -2471,7 +2475,7 @@
             <w:fldChar w:fldCharType="begin"/>
           </w:r>
           <w:r>
-            <w:instrText xml:space="preserve"> PAGEREF _Toc3410 \h </w:instrText>
+            <w:instrText xml:space="preserve"> PAGEREF _Toc1675 \h </w:instrText>
           </w:r>
           <w:r>
             <w:fldChar w:fldCharType="separate"/>
@@ -2509,7 +2513,7 @@
               <w:rFonts w:hint="eastAsia" w:ascii="宋体" w:hAnsi="宋体" w:eastAsia="宋体" w:cs="宋体"/>
               <w:szCs w:val="24"/>
             </w:rPr>
-            <w:instrText xml:space="preserve"> HYPERLINK \l _Toc12164 </w:instrText>
+            <w:instrText xml:space="preserve"> HYPERLINK \l _Toc30802 </w:instrText>
           </w:r>
           <w:r>
             <w:rPr>
@@ -2534,7 +2538,7 @@
             <w:fldChar w:fldCharType="begin"/>
           </w:r>
           <w:r>
-            <w:instrText xml:space="preserve"> PAGEREF _Toc12164 \h </w:instrText>
+            <w:instrText xml:space="preserve"> PAGEREF _Toc30802 \h </w:instrText>
           </w:r>
           <w:r>
             <w:fldChar w:fldCharType="separate"/>
@@ -2572,7 +2576,7 @@
               <w:rFonts w:hint="eastAsia" w:ascii="宋体" w:hAnsi="宋体" w:eastAsia="宋体" w:cs="宋体"/>
               <w:szCs w:val="24"/>
             </w:rPr>
-            <w:instrText xml:space="preserve"> HYPERLINK \l _Toc12367 </w:instrText>
+            <w:instrText xml:space="preserve"> HYPERLINK \l _Toc20345 </w:instrText>
           </w:r>
           <w:r>
             <w:rPr>
@@ -2602,7 +2606,7 @@
             <w:fldChar w:fldCharType="begin"/>
           </w:r>
           <w:r>
-            <w:instrText xml:space="preserve"> PAGEREF _Toc12367 \h </w:instrText>
+            <w:instrText xml:space="preserve"> PAGEREF _Toc20345 \h </w:instrText>
           </w:r>
           <w:r>
             <w:fldChar w:fldCharType="separate"/>
@@ -2640,7 +2644,7 @@
               <w:rFonts w:hint="eastAsia" w:ascii="宋体" w:hAnsi="宋体" w:eastAsia="宋体" w:cs="宋体"/>
               <w:szCs w:val="24"/>
             </w:rPr>
-            <w:instrText xml:space="preserve"> HYPERLINK \l _Toc18678 </w:instrText>
+            <w:instrText xml:space="preserve"> HYPERLINK \l _Toc14786 </w:instrText>
           </w:r>
           <w:r>
             <w:rPr>
@@ -2672,7 +2676,7 @@
             <w:fldChar w:fldCharType="begin"/>
           </w:r>
           <w:r>
-            <w:instrText xml:space="preserve"> PAGEREF _Toc18678 \h </w:instrText>
+            <w:instrText xml:space="preserve"> PAGEREF _Toc14786 \h </w:instrText>
           </w:r>
           <w:r>
             <w:fldChar w:fldCharType="separate"/>
@@ -2710,7 +2714,7 @@
               <w:rFonts w:hint="eastAsia" w:ascii="宋体" w:hAnsi="宋体" w:eastAsia="宋体" w:cs="宋体"/>
               <w:szCs w:val="24"/>
             </w:rPr>
-            <w:instrText xml:space="preserve"> HYPERLINK \l _Toc31320 </w:instrText>
+            <w:instrText xml:space="preserve"> HYPERLINK \l _Toc3102 </w:instrText>
           </w:r>
           <w:r>
             <w:rPr>
@@ -2735,7 +2739,7 @@
             <w:fldChar w:fldCharType="begin"/>
           </w:r>
           <w:r>
-            <w:instrText xml:space="preserve"> PAGEREF _Toc31320 \h </w:instrText>
+            <w:instrText xml:space="preserve"> PAGEREF _Toc3102 \h </w:instrText>
           </w:r>
           <w:r>
             <w:fldChar w:fldCharType="separate"/>
@@ -2773,7 +2777,7 @@
               <w:rFonts w:hint="eastAsia" w:ascii="宋体" w:hAnsi="宋体" w:eastAsia="宋体" w:cs="宋体"/>
               <w:szCs w:val="24"/>
             </w:rPr>
-            <w:instrText xml:space="preserve"> HYPERLINK \l _Toc20191 </w:instrText>
+            <w:instrText xml:space="preserve"> HYPERLINK \l _Toc17 </w:instrText>
           </w:r>
           <w:r>
             <w:rPr>
@@ -2805,7 +2809,7 @@
             <w:fldChar w:fldCharType="begin"/>
           </w:r>
           <w:r>
-            <w:instrText xml:space="preserve"> PAGEREF _Toc20191 \h </w:instrText>
+            <w:instrText xml:space="preserve"> PAGEREF _Toc17 \h </w:instrText>
           </w:r>
           <w:r>
             <w:fldChar w:fldCharType="separate"/>
@@ -2843,7 +2847,7 @@
               <w:rFonts w:hint="eastAsia" w:ascii="宋体" w:hAnsi="宋体" w:eastAsia="宋体" w:cs="宋体"/>
               <w:szCs w:val="24"/>
             </w:rPr>
-            <w:instrText xml:space="preserve"> HYPERLINK \l _Toc18232 </w:instrText>
+            <w:instrText xml:space="preserve"> HYPERLINK \l _Toc18191 </w:instrText>
           </w:r>
           <w:r>
             <w:rPr>
@@ -2868,7 +2872,7 @@
             <w:fldChar w:fldCharType="begin"/>
           </w:r>
           <w:r>
-            <w:instrText xml:space="preserve"> PAGEREF _Toc18232 \h </w:instrText>
+            <w:instrText xml:space="preserve"> PAGEREF _Toc18191 \h </w:instrText>
           </w:r>
           <w:r>
             <w:fldChar w:fldCharType="separate"/>
@@ -2906,7 +2910,7 @@
               <w:rFonts w:hint="eastAsia" w:ascii="宋体" w:hAnsi="宋体" w:eastAsia="宋体" w:cs="宋体"/>
               <w:szCs w:val="24"/>
             </w:rPr>
-            <w:instrText xml:space="preserve"> HYPERLINK \l _Toc11411 </w:instrText>
+            <w:instrText xml:space="preserve"> HYPERLINK \l _Toc7617 </w:instrText>
           </w:r>
           <w:r>
             <w:rPr>
@@ -2936,7 +2940,7 @@
             <w:fldChar w:fldCharType="begin"/>
           </w:r>
           <w:r>
-            <w:instrText xml:space="preserve"> PAGEREF _Toc11411 \h </w:instrText>
+            <w:instrText xml:space="preserve"> PAGEREF _Toc7617 \h </w:instrText>
           </w:r>
           <w:r>
             <w:fldChar w:fldCharType="separate"/>
@@ -2974,7 +2978,7 @@
               <w:rFonts w:hint="eastAsia" w:ascii="宋体" w:hAnsi="宋体" w:eastAsia="宋体" w:cs="宋体"/>
               <w:szCs w:val="24"/>
             </w:rPr>
-            <w:instrText xml:space="preserve"> HYPERLINK \l _Toc16579 </w:instrText>
+            <w:instrText xml:space="preserve"> HYPERLINK \l _Toc6684 </w:instrText>
           </w:r>
           <w:r>
             <w:rPr>
@@ -2995,7 +2999,7 @@
               <w:rFonts w:hint="eastAsia"/>
               <w:lang w:val="en-US" w:eastAsia="zh-CN"/>
             </w:rPr>
-            <w:t>附件:</w:t>
+            <w:t>附件</w:t>
           </w:r>
           <w:r>
             <w:tab/>
@@ -3004,7 +3008,7 @@
             <w:fldChar w:fldCharType="begin"/>
           </w:r>
           <w:r>
-            <w:instrText xml:space="preserve"> PAGEREF _Toc16579 \h </w:instrText>
+            <w:instrText xml:space="preserve"> PAGEREF _Toc6684 \h </w:instrText>
           </w:r>
           <w:r>
             <w:fldChar w:fldCharType="separate"/>
@@ -3042,7 +3046,7 @@
               <w:rFonts w:hint="eastAsia" w:ascii="宋体" w:hAnsi="宋体" w:eastAsia="宋体" w:cs="宋体"/>
               <w:szCs w:val="24"/>
             </w:rPr>
-            <w:instrText xml:space="preserve"> HYPERLINK \l _Toc26912 </w:instrText>
+            <w:instrText xml:space="preserve"> HYPERLINK \l _Toc22886 </w:instrText>
           </w:r>
           <w:r>
             <w:rPr>
@@ -3072,7 +3076,7 @@
             <w:fldChar w:fldCharType="begin"/>
           </w:r>
           <w:r>
-            <w:instrText xml:space="preserve"> PAGEREF _Toc26912 \h </w:instrText>
+            <w:instrText xml:space="preserve"> PAGEREF _Toc22886 \h </w:instrText>
           </w:r>
           <w:r>
             <w:fldChar w:fldCharType="separate"/>
@@ -3160,7 +3164,7 @@
         <w:overflowPunct/>
         <w:bidi w:val="0"/>
       </w:pPr>
-      <w:bookmarkStart w:id="2" w:name="_Toc27126"/>
+      <w:bookmarkStart w:id="2" w:name="_Toc20459"/>
       <w:r>
         <w:t>目的</w:t>
       </w:r>
@@ -3194,7 +3198,7 @@
           <w:lang w:val="en-US" w:eastAsia="zh-CN"/>
         </w:rPr>
       </w:pPr>
-      <w:bookmarkStart w:id="3" w:name="_Toc10427"/>
+      <w:bookmarkStart w:id="3" w:name="_Toc638"/>
       <w:r>
         <w:rPr>
           <w:rFonts w:hint="eastAsia"/>
@@ -3236,7 +3240,7 @@
         <w:overflowPunct/>
         <w:bidi w:val="0"/>
       </w:pPr>
-      <w:bookmarkStart w:id="4" w:name="_Toc701"/>
+      <w:bookmarkStart w:id="4" w:name="_Toc2447"/>
       <w:r>
         <w:rPr>
           <w:rFonts w:hint="eastAsia"/>
@@ -3277,7 +3281,7 @@
           <w:lang w:val="en-US" w:eastAsia="zh-CN"/>
         </w:rPr>
       </w:pPr>
-      <w:bookmarkStart w:id="5" w:name="_Toc21753"/>
+      <w:bookmarkStart w:id="5" w:name="_Toc24370"/>
       <w:r>
         <w:rPr>
           <w:rFonts w:hint="eastAsia"/>
@@ -3345,7 +3349,7 @@
           <w:lang w:val="en-US" w:eastAsia="zh-CN"/>
         </w:rPr>
       </w:pPr>
-      <w:bookmarkStart w:id="6" w:name="_Toc5099"/>
+      <w:bookmarkStart w:id="6" w:name="_Toc2098"/>
       <w:r>
         <w:rPr>
           <w:rFonts w:hint="eastAsia"/>
@@ -3371,7 +3375,7 @@
       </w:pPr>
       <w:bookmarkStart w:id="7" w:name="bookmark3"/>
       <w:bookmarkEnd w:id="7"/>
-      <w:bookmarkStart w:id="8" w:name="_Toc29392"/>
+      <w:bookmarkStart w:id="8" w:name="_Toc4136"/>
       <w:r>
         <w:t>离职类别</w:t>
       </w:r>
@@ -3428,7 +3432,7 @@
           <w:rFonts w:hint="eastAsia"/>
           <w:lang w:val="en-US" w:eastAsia="zh-CN"/>
         </w:rPr>
-        <w:t>离职主要有以下几种类型，如表5-1所示：</w:t>
+        <w:t>离职主要有以下几种类型，如表5-1所示。</w:t>
       </w:r>
     </w:p>
     <w:p>
@@ -3586,21 +3590,7 @@
           <w:rFonts w:hint="eastAsia"/>
           <w:lang w:val="en-US" w:eastAsia="zh-CN"/>
         </w:rPr>
-        <w:instrText xml:space="preserve"> </w:instrText>
-      </w:r>
-      <w:r>
-        <w:rPr>
-          <w:rFonts w:hint="eastAsia"/>
-          <w:lang w:val="en-US" w:eastAsia="zh-CN"/>
-        </w:rPr>
-        <w:instrText xml:space="preserve">  SEQ 表 \* ARABIC  \s 1</w:instrText>
-      </w:r>
-      <w:r>
-        <w:rPr>
-          <w:rFonts w:hint="eastAsia"/>
-          <w:lang w:val="en-US" w:eastAsia="zh-CN"/>
-        </w:rPr>
-        <w:instrText xml:space="preserve"> </w:instrText>
+        <w:instrText xml:space="preserve">   SEQ 表 \* ARABIC  \s 1 </w:instrText>
       </w:r>
       <w:r>
         <w:rPr>
@@ -4221,7 +4211,7 @@
       </w:pPr>
       <w:bookmarkStart w:id="9" w:name="bookmark4"/>
       <w:bookmarkEnd w:id="9"/>
-      <w:bookmarkStart w:id="10" w:name="_Toc3301"/>
+      <w:bookmarkStart w:id="10" w:name="_Toc11603"/>
       <w:r>
         <w:t>离职办理程序</w:t>
       </w:r>
@@ -4263,7 +4253,7 @@
       <w:bookmarkEnd w:id="11"/>
       <w:bookmarkStart w:id="12" w:name="bookmark5"/>
       <w:bookmarkEnd w:id="12"/>
-      <w:bookmarkStart w:id="13" w:name="_Toc15500"/>
+      <w:bookmarkStart w:id="13" w:name="_Toc15581"/>
       <w:r>
         <w:t>辞职程序</w:t>
       </w:r>
@@ -4476,7 +4466,7 @@
       </w:pPr>
       <w:bookmarkStart w:id="14" w:name="bookmark7"/>
       <w:bookmarkEnd w:id="14"/>
-      <w:bookmarkStart w:id="15" w:name="_Toc3410"/>
+      <w:bookmarkStart w:id="15" w:name="_Toc1675"/>
       <w:r>
         <w:t>辞退</w:t>
       </w:r>
@@ -4526,7 +4516,7 @@
         <w:overflowPunct/>
         <w:bidi w:val="0"/>
       </w:pPr>
-      <w:bookmarkStart w:id="16" w:name="_Toc12164"/>
+      <w:bookmarkStart w:id="16" w:name="_Toc30802"/>
       <w:r>
         <w:t>协商解除劳动关系程序</w:t>
       </w:r>
@@ -4566,7 +4556,7 @@
           <w:sz w:val="24"/>
           <w:szCs w:val="24"/>
         </w:rPr>
-        <w:t>公司提出协商解除的，由所在部门负责人与员工面谈，明确告知其部门意向，</w:t>
+        <w:t>公司提出协商解除的，由部门负责人与员工面谈，明确告知其部门意向，</w:t>
       </w:r>
       <w:r>
         <w:rPr>
@@ -4730,7 +4720,7 @@
           <w:lang w:val="en-US" w:eastAsia="zh-CN"/>
         </w:rPr>
       </w:pPr>
-      <w:bookmarkStart w:id="17" w:name="_Toc12367"/>
+      <w:bookmarkStart w:id="17" w:name="_Toc20345"/>
       <w:r>
         <w:rPr>
           <w:rFonts w:hint="eastAsia"/>
@@ -4794,11 +4784,11 @@
         <w:overflowPunct/>
         <w:bidi w:val="0"/>
       </w:pPr>
-      <w:bookmarkStart w:id="18" w:name="bookmark13"/>
+      <w:bookmarkStart w:id="18" w:name="bookmark8"/>
       <w:bookmarkEnd w:id="18"/>
-      <w:bookmarkStart w:id="19" w:name="bookmark8"/>
+      <w:bookmarkStart w:id="19" w:name="bookmark13"/>
       <w:bookmarkEnd w:id="19"/>
-      <w:bookmarkStart w:id="20" w:name="_Toc18678"/>
+      <w:bookmarkStart w:id="20" w:name="_Toc14786"/>
       <w:r>
         <w:t>工作交接</w:t>
       </w:r>
@@ -4847,7 +4837,7 @@
       </w:pPr>
       <w:bookmarkStart w:id="21" w:name="bookmark9"/>
       <w:bookmarkEnd w:id="21"/>
-      <w:bookmarkStart w:id="22" w:name="_Toc31320"/>
+      <w:bookmarkStart w:id="22" w:name="_Toc3102"/>
       <w:r>
         <w:t>工作交接</w:t>
       </w:r>
@@ -5095,7 +5085,7 @@
       </w:pPr>
       <w:bookmarkStart w:id="23" w:name="bookmark10"/>
       <w:bookmarkEnd w:id="23"/>
-      <w:bookmarkStart w:id="24" w:name="_Toc20191"/>
+      <w:bookmarkStart w:id="24" w:name="_Toc17"/>
       <w:r>
         <w:rPr>
           <w:rFonts w:hint="eastAsia"/>
@@ -5316,7 +5306,7 @@
       </w:pPr>
       <w:bookmarkStart w:id="25" w:name="bookmark11"/>
       <w:bookmarkEnd w:id="25"/>
-      <w:bookmarkStart w:id="26" w:name="_Toc18232"/>
+      <w:bookmarkStart w:id="26" w:name="_Toc18191"/>
       <w:r>
         <w:t>其他事项</w:t>
       </w:r>
@@ -5422,7 +5412,7 @@
         </w:rPr>
       </w:pPr>
       <w:bookmarkStart w:id="27" w:name="_Toc17424"/>
-      <w:bookmarkStart w:id="28" w:name="_Toc11411"/>
+      <w:bookmarkStart w:id="28" w:name="_Toc7617"/>
       <w:r>
         <w:rPr>
           <w:rStyle w:val="39"/>
@@ -5546,83 +5536,61 @@
           <w:lang w:val="en-US" w:eastAsia="zh-CN"/>
         </w:rPr>
       </w:pPr>
-      <w:bookmarkStart w:id="30" w:name="_Toc16579"/>
+      <w:bookmarkStart w:id="30" w:name="_Toc6684"/>
       <w:r>
         <w:rPr>
           <w:rFonts w:hint="eastAsia"/>
           <w:lang w:val="en-US" w:eastAsia="zh-CN"/>
         </w:rPr>
-        <w:t>附件:</w:t>
+        <w:t>附件</w:t>
       </w:r>
       <w:bookmarkEnd w:id="30"/>
+      <w:bookmarkStart w:id="32" w:name="_GoBack"/>
+      <w:bookmarkEnd w:id="32"/>
     </w:p>
     <w:p>
       <w:pPr>
-        <w:keepNext w:val="0"/>
-        <w:keepLines w:val="0"/>
-        <w:pageBreakBefore w:val="0"/>
-        <w:widowControl/>
-        <w:kinsoku w:val="0"/>
-        <w:wordWrap/>
-        <w:overflowPunct/>
-        <w:topLinePunct w:val="0"/>
-        <w:autoSpaceDE w:val="0"/>
-        <w:autoSpaceDN w:val="0"/>
+        <w:pStyle w:val="42"/>
         <w:bidi w:val="0"/>
-        <w:adjustRightInd w:val="0"/>
-        <w:snapToGrid w:val="0"/>
-        <w:spacing w:line="360" w:lineRule="auto"/>
-        <w:ind w:left="0"/>
-        <w:textAlignment w:val="baseline"/>
-        <w:rPr>
-          <w:rFonts w:ascii="宋体" w:hAnsi="宋体" w:eastAsia="宋体" w:cs="宋体"/>
-          <w:sz w:val="24"/>
-          <w:szCs w:val="24"/>
-        </w:rPr>
-      </w:pPr>
-      <w:r>
-        <w:rPr>
-          <w:rFonts w:ascii="宋体" w:hAnsi="宋体" w:eastAsia="宋体" w:cs="宋体"/>
-          <w:spacing w:val="-2"/>
-          <w:sz w:val="24"/>
-          <w:szCs w:val="24"/>
-        </w:rPr>
+      </w:pPr>
+      <w:r>
         <w:t>《员工离职申请表》</w:t>
       </w:r>
     </w:p>
     <w:p>
       <w:pPr>
-        <w:keepNext w:val="0"/>
-        <w:keepLines w:val="0"/>
-        <w:pageBreakBefore w:val="0"/>
-        <w:widowControl/>
-        <w:kinsoku w:val="0"/>
-        <w:wordWrap/>
-        <w:overflowPunct/>
-        <w:topLinePunct w:val="0"/>
-        <w:autoSpaceDE w:val="0"/>
-        <w:autoSpaceDN w:val="0"/>
+        <w:pStyle w:val="42"/>
         <w:bidi w:val="0"/>
-        <w:adjustRightInd w:val="0"/>
-        <w:snapToGrid w:val="0"/>
-        <w:spacing w:line="360" w:lineRule="auto"/>
-        <w:ind w:left="0"/>
-        <w:textAlignment w:val="baseline"/>
-        <w:rPr>
-          <w:rFonts w:ascii="宋体" w:hAnsi="宋体" w:eastAsia="宋体" w:cs="宋体"/>
-          <w:spacing w:val="-2"/>
-          <w:sz w:val="24"/>
-          <w:szCs w:val="24"/>
-        </w:rPr>
-      </w:pPr>
-      <w:r>
-        <w:rPr>
-          <w:rFonts w:ascii="宋体" w:hAnsi="宋体" w:eastAsia="宋体" w:cs="宋体"/>
-          <w:spacing w:val="-2"/>
-          <w:sz w:val="24"/>
-          <w:szCs w:val="24"/>
-        </w:rPr>
-        <w:t>《员工离职交接表》</w:t>
+      </w:pPr>
+      <w:r>
+        <w:t>《员工离职交接单》</w:t>
+      </w:r>
+    </w:p>
+    <w:p>
+      <w:pPr>
+        <w:pStyle w:val="42"/>
+        <w:bidi w:val="0"/>
+        <w:rPr>
+          <w:rFonts w:hint="default"/>
+        </w:rPr>
+      </w:pPr>
+      <w:r>
+        <w:rPr>
+          <w:rFonts w:hint="default"/>
+        </w:rPr>
+        <w:t>《返岗通知书》</w:t>
+      </w:r>
+    </w:p>
+    <w:p>
+      <w:pPr>
+        <w:pStyle w:val="42"/>
+        <w:bidi w:val="0"/>
+      </w:pPr>
+      <w:r>
+        <w:rPr>
+          <w:rFonts w:hint="default"/>
+        </w:rPr>
+        <w:t>《解除劳动合同通知书》</w:t>
       </w:r>
     </w:p>
     <w:p>
@@ -5639,7 +5607,7 @@
           <w:lang w:val="en-US" w:eastAsia="zh-CN"/>
         </w:rPr>
       </w:pPr>
-      <w:bookmarkStart w:id="31" w:name="_Toc26912"/>
+      <w:bookmarkStart w:id="31" w:name="_Toc22886"/>
       <w:r>
         <w:rPr>
           <w:rFonts w:hint="eastAsia"/>
@@ -5706,7 +5674,7 @@
   <w:footnote w:type="separator" w:id="0">
     <w:p>
       <w:pPr>
-        <w:spacing w:line="240" w:lineRule="auto"/>
+        <w:spacing w:line="360" w:lineRule="auto"/>
       </w:pPr>
       <w:r>
         <w:separator/>
@@ -5716,7 +5684,7 @@
   <w:footnote w:type="continuationSeparator" w:id="1">
     <w:p>
       <w:pPr>
-        <w:spacing w:line="240" w:lineRule="auto"/>
+        <w:spacing w:line="360" w:lineRule="auto"/>
       </w:pPr>
       <w:r>
         <w:continuationSeparator/>
@@ -6117,7 +6085,7 @@
     <w:pPrDefault/>
   </w:docDefaults>
   <w:latentStyles w:count="260" w:defQFormat="0" w:defUnhideWhenUsed="1" w:defSemiHidden="1" w:defUIPriority="99" w:defLockedState="0">
-    <w:lsdException w:qFormat="1" w:unhideWhenUsed="0" w:uiPriority="0" w:name="Normal"/>
+    <w:lsdException w:qFormat="1" w:unhideWhenUsed="0" w:uiPriority="0" w:semiHidden="0" w:name="Normal"/>
     <w:lsdException w:qFormat="1" w:unhideWhenUsed="0" w:uiPriority="0" w:semiHidden="0" w:name="heading 1"/>
     <w:lsdException w:qFormat="1" w:uiPriority="0" w:semiHidden="0" w:name="heading 2"/>
     <w:lsdException w:qFormat="1" w:uiPriority="0" w:name="heading 3"/>
@@ -6151,7 +6119,7 @@
     <w:lsdException w:qFormat="1" w:unhideWhenUsed="0" w:uiPriority="0" w:semiHidden="0" w:name="header"/>
     <w:lsdException w:qFormat="1" w:unhideWhenUsed="0" w:uiPriority="0" w:semiHidden="0" w:name="footer"/>
     <w:lsdException w:unhideWhenUsed="0" w:uiPriority="0" w:semiHidden="0" w:name="index heading"/>
-    <w:lsdException w:qFormat="1" w:uiPriority="0" w:semiHidden="0" w:name="caption"/>
+    <w:lsdException w:qFormat="1" w:uiPriority="0" w:name="caption"/>
     <w:lsdException w:unhideWhenUsed="0" w:uiPriority="0" w:semiHidden="0" w:name="table of figures"/>
     <w:lsdException w:unhideWhenUsed="0" w:uiPriority="0" w:semiHidden="0" w:name="envelope address"/>
     <w:lsdException w:unhideWhenUsed="0" w:uiPriority="0" w:semiHidden="0" w:name="envelope return"/>
@@ -6368,7 +6336,6 @@
   </w:latentStyles>
   <w:style w:type="paragraph" w:default="1" w:styleId="1">
     <w:name w:val="Normal"/>
-    <w:semiHidden/>
     <w:qFormat/>
     <w:uiPriority w:val="0"/>
     <w:pPr>
@@ -6377,12 +6344,12 @@
       <w:autoSpaceDN w:val="0"/>
       <w:adjustRightInd w:val="0"/>
       <w:snapToGrid w:val="0"/>
-      <w:spacing w:line="240" w:lineRule="auto"/>
+      <w:spacing w:line="360" w:lineRule="auto"/>
       <w:jc w:val="left"/>
       <w:textAlignment w:val="baseline"/>
     </w:pPr>
     <w:rPr>
-      <w:rFonts w:ascii="Arial" w:hAnsi="Arial" w:eastAsia="Arial" w:cs="Arial"/>
+      <w:rFonts w:ascii="Arial" w:hAnsi="Arial" w:eastAsia="宋体" w:cs="Arial"/>
       <w:snapToGrid w:val="0"/>
       <w:color w:val="000000"/>
       <w:kern w:val="0"/>
@@ -6631,6 +6598,7 @@
     <w:name w:val="caption"/>
     <w:basedOn w:val="1"/>
     <w:next w:val="1"/>
+    <w:semiHidden/>
     <w:unhideWhenUsed/>
     <w:qFormat/>
     <w:uiPriority w:val="0"/>
@@ -6695,10 +6663,10 @@
     <w:uiPriority w:val="0"/>
     <w:pPr>
       <w:pBdr>
-        <w:top w:val="none" w:color="auto" w:sz="0" w:space="0"/>
-        <w:left w:val="none" w:color="auto" w:sz="0" w:space="0"/>
-        <w:bottom w:val="none" w:color="auto" w:sz="0" w:space="0"/>
-        <w:right w:val="none" w:color="auto" w:sz="0" w:space="0"/>
+        <w:top w:val="none" w:color="auto" w:sz="0" w:space="1"/>
+        <w:left w:val="none" w:color="auto" w:sz="0" w:space="4"/>
+        <w:bottom w:val="none" w:color="auto" w:sz="0" w:space="1"/>
+        <w:right w:val="none" w:color="auto" w:sz="0" w:space="4"/>
       </w:pBdr>
       <w:tabs>
         <w:tab w:val="center" w:pos="4153"/>
@@ -6866,6 +6834,7 @@
   <w:style w:type="paragraph" w:customStyle="1" w:styleId="30">
     <w:name w:val="柴_正文"/>
     <w:basedOn w:val="13"/>
+    <w:link w:val="44"/>
     <w:qFormat/>
     <w:uiPriority w:val="0"/>
     <w:pPr>
@@ -6895,7 +6864,7 @@
   <w:style w:type="paragraph" w:customStyle="1" w:styleId="32">
     <w:name w:val="柴_标题3"/>
     <w:basedOn w:val="4"/>
-    <w:next w:val="1"/>
+    <w:next w:val="30"/>
     <w:qFormat/>
     <w:uiPriority w:val="0"/>
     <w:pPr>
@@ -7019,6 +6988,64 @@
     <w:rPr>
       <w:rFonts w:ascii="Arial" w:hAnsi="Arial" w:eastAsia="宋体"/>
       <w:b/>
+      <w:sz w:val="24"/>
+      <w:lang w:eastAsia="zh-CN"/>
+    </w:rPr>
+  </w:style>
+  <w:style w:type="table" w:customStyle="1" w:styleId="41">
+    <w:name w:val="Table Normal"/>
+    <w:semiHidden/>
+    <w:unhideWhenUsed/>
+    <w:qFormat/>
+    <w:uiPriority w:val="0"/>
+    <w:tblPr>
+      <w:tblCellMar>
+        <w:top w:w="0" w:type="dxa"/>
+        <w:left w:w="0" w:type="dxa"/>
+        <w:bottom w:w="0" w:type="dxa"/>
+        <w:right w:w="0" w:type="dxa"/>
+      </w:tblCellMar>
+    </w:tblPr>
+  </w:style>
+  <w:style w:type="paragraph" w:customStyle="1" w:styleId="42">
+    <w:name w:val="柴_正文_无缩进"/>
+    <w:basedOn w:val="1"/>
+    <w:qFormat/>
+    <w:uiPriority w:val="0"/>
+    <w:pPr>
+      <w:ind w:firstLine="0" w:firstLineChars="0"/>
+    </w:pPr>
+    <w:rPr>
+      <w:rFonts w:ascii="Arial" w:hAnsi="Arial"/>
+      <w:sz w:val="24"/>
+      <w:lang w:eastAsia="zh-CN"/>
+    </w:rPr>
+  </w:style>
+  <w:style w:type="paragraph" w:customStyle="1" w:styleId="43">
+    <w:name w:val="柴_标题4"/>
+    <w:basedOn w:val="5"/>
+    <w:next w:val="1"/>
+    <w:qFormat/>
+    <w:uiPriority w:val="0"/>
+    <w:pPr>
+      <w:widowControl w:val="0"/>
+      <w:spacing w:before="160" w:line="360" w:lineRule="auto"/>
+      <w:ind w:left="981" w:leftChars="300" w:hanging="862"/>
+    </w:pPr>
+    <w:rPr>
+      <w:rFonts w:hint="eastAsia" w:ascii="Calibri" w:hAnsi="Calibri" w:eastAsia="宋体" w:cs="宋体"/>
+      <w:sz w:val="24"/>
+      <w:szCs w:val="24"/>
+      <w:lang w:eastAsia="zh-CN" w:bidi="zh-CN"/>
+    </w:rPr>
+  </w:style>
+  <w:style w:type="character" w:customStyle="1" w:styleId="44">
+    <w:name w:val="柴_正文 Char"/>
+    <w:link w:val="30"/>
+    <w:qFormat/>
+    <w:uiPriority w:val="0"/>
+    <w:rPr>
+      <w:rFonts w:ascii="Arial" w:hAnsi="Arial" w:eastAsia="宋体"/>
       <w:sz w:val="24"/>
       <w:lang w:eastAsia="zh-CN"/>
     </w:rPr>
